--- a/Docs/ISIS1225 - AnalisisReto.docx
+++ b/Docs/ISIS1225 - AnalisisReto.docx
@@ -35,17 +35,8 @@
           <w:rStyle w:val="nfasis"/>
           <w:lang w:val="es-419"/>
         </w:rPr>
-        <w:t xml:space="preserve">Jacobo </w:t>
+        <w:t>Jacobo Zarruk</w:t>
       </w:r>
-      <w:proofErr w:type="spellStart"/>
-      <w:r>
-        <w:rPr>
-          <w:rStyle w:val="nfasis"/>
-          <w:lang w:val="es-419"/>
-        </w:rPr>
-        <w:t>Zarruk</w:t>
-      </w:r>
-      <w:proofErr w:type="spellEnd"/>
       <w:r>
         <w:rPr>
           <w:rStyle w:val="nfasis"/>
@@ -1140,7 +1131,6 @@
                 <w:lang w:val="es-419"/>
               </w:rPr>
             </w:pPr>
-            <w:proofErr w:type="spellStart"/>
             <w:r>
               <w:rPr>
                 <w:rFonts w:ascii="Dax-Regular" w:hAnsi="Dax-Regular"/>
@@ -1148,7 +1138,6 @@
               </w:rPr>
               <w:t>small</w:t>
             </w:r>
-            <w:proofErr w:type="spellEnd"/>
           </w:p>
         </w:tc>
         <w:tc>
@@ -1223,17 +1212,8 @@
                 <w:rFonts w:ascii="Dax-Regular" w:hAnsi="Dax-Regular"/>
                 <w:lang w:val="es-419"/>
               </w:rPr>
-              <w:t xml:space="preserve">5 </w:t>
-            </w:r>
-            <w:proofErr w:type="spellStart"/>
-            <w:r>
-              <w:rPr>
-                <w:rFonts w:ascii="Dax-Regular" w:hAnsi="Dax-Regular"/>
-                <w:lang w:val="es-419"/>
-              </w:rPr>
-              <w:t>pct</w:t>
-            </w:r>
-            <w:proofErr w:type="spellEnd"/>
+              <w:t>5 pct</w:t>
+            </w:r>
           </w:p>
         </w:tc>
         <w:tc>
@@ -1308,17 +1288,8 @@
                 <w:rFonts w:ascii="Dax-Regular" w:hAnsi="Dax-Regular"/>
                 <w:lang w:val="es-419"/>
               </w:rPr>
-              <w:t xml:space="preserve">10 </w:t>
-            </w:r>
-            <w:proofErr w:type="spellStart"/>
-            <w:r>
-              <w:rPr>
-                <w:rFonts w:ascii="Dax-Regular" w:hAnsi="Dax-Regular"/>
-                <w:lang w:val="es-419"/>
-              </w:rPr>
-              <w:t>pct</w:t>
-            </w:r>
-            <w:proofErr w:type="spellEnd"/>
+              <w:t>10 pct</w:t>
+            </w:r>
           </w:p>
         </w:tc>
         <w:tc>
@@ -1393,17 +1364,8 @@
                 <w:rFonts w:ascii="Dax-Regular" w:hAnsi="Dax-Regular"/>
                 <w:lang w:val="es-419"/>
               </w:rPr>
-              <w:t xml:space="preserve">20 </w:t>
-            </w:r>
-            <w:proofErr w:type="spellStart"/>
-            <w:r>
-              <w:rPr>
-                <w:rFonts w:ascii="Dax-Regular" w:hAnsi="Dax-Regular"/>
-                <w:lang w:val="es-419"/>
-              </w:rPr>
-              <w:t>pct</w:t>
-            </w:r>
-            <w:proofErr w:type="spellEnd"/>
+              <w:t>20 pct</w:t>
+            </w:r>
           </w:p>
         </w:tc>
         <w:tc>
@@ -1478,17 +1440,8 @@
                 <w:rFonts w:ascii="Dax-Regular" w:hAnsi="Dax-Regular"/>
                 <w:lang w:val="es-419"/>
               </w:rPr>
-              <w:t xml:space="preserve">30 </w:t>
-            </w:r>
-            <w:proofErr w:type="spellStart"/>
-            <w:r>
-              <w:rPr>
-                <w:rFonts w:ascii="Dax-Regular" w:hAnsi="Dax-Regular"/>
-                <w:lang w:val="es-419"/>
-              </w:rPr>
-              <w:t>pct</w:t>
-            </w:r>
-            <w:proofErr w:type="spellEnd"/>
+              <w:t>30 pct</w:t>
+            </w:r>
           </w:p>
         </w:tc>
         <w:tc>
@@ -1563,17 +1516,8 @@
                 <w:rFonts w:ascii="Dax-Regular" w:hAnsi="Dax-Regular"/>
                 <w:lang w:val="es-419"/>
               </w:rPr>
-              <w:t xml:space="preserve">50 </w:t>
-            </w:r>
-            <w:proofErr w:type="spellStart"/>
-            <w:r>
-              <w:rPr>
-                <w:rFonts w:ascii="Dax-Regular" w:hAnsi="Dax-Regular"/>
-                <w:lang w:val="es-419"/>
-              </w:rPr>
-              <w:t>pct</w:t>
-            </w:r>
-            <w:proofErr w:type="spellEnd"/>
+              <w:t>50 pct</w:t>
+            </w:r>
           </w:p>
         </w:tc>
         <w:tc>
@@ -1648,17 +1592,8 @@
                 <w:rFonts w:ascii="Dax-Regular" w:hAnsi="Dax-Regular"/>
                 <w:lang w:val="es-419"/>
               </w:rPr>
-              <w:t xml:space="preserve">80 </w:t>
-            </w:r>
-            <w:proofErr w:type="spellStart"/>
-            <w:r>
-              <w:rPr>
-                <w:rFonts w:ascii="Dax-Regular" w:hAnsi="Dax-Regular"/>
-                <w:lang w:val="es-419"/>
-              </w:rPr>
-              <w:t>pct</w:t>
-            </w:r>
-            <w:proofErr w:type="spellEnd"/>
+              <w:t>80 pct</w:t>
+            </w:r>
           </w:p>
         </w:tc>
         <w:tc>
@@ -1728,7 +1663,6 @@
                 <w:lang w:val="es-419"/>
               </w:rPr>
             </w:pPr>
-            <w:proofErr w:type="spellStart"/>
             <w:r>
               <w:rPr>
                 <w:rFonts w:ascii="Dax-Regular" w:hAnsi="Dax-Regular"/>
@@ -1736,7 +1670,6 @@
               </w:rPr>
               <w:t>large</w:t>
             </w:r>
-            <w:proofErr w:type="spellEnd"/>
           </w:p>
         </w:tc>
         <w:tc>
@@ -2003,7 +1936,6 @@
                 <w:lang w:eastAsia="en-US"/>
               </w:rPr>
             </w:pPr>
-            <w:proofErr w:type="spellStart"/>
             <w:r>
               <w:rPr>
                 <w:rFonts w:ascii="Dax-Regular" w:eastAsia="Times New Roman" w:hAnsi="Dax-Regular" w:cs="Calibri"/>
@@ -2012,7 +1944,6 @@
               </w:rPr>
               <w:t>small</w:t>
             </w:r>
-            <w:proofErr w:type="spellEnd"/>
           </w:p>
         </w:tc>
         <w:tc>
@@ -2117,18 +2048,8 @@
                 <w:color w:val="000000"/>
                 <w:lang w:val="es-419" w:eastAsia="en-US"/>
               </w:rPr>
-              <w:t xml:space="preserve">5 </w:t>
-            </w:r>
-            <w:proofErr w:type="spellStart"/>
-            <w:r>
-              <w:rPr>
-                <w:rFonts w:ascii="Dax-Regular" w:eastAsia="Times New Roman" w:hAnsi="Dax-Regular" w:cs="Calibri"/>
-                <w:color w:val="000000"/>
-                <w:lang w:val="es-419" w:eastAsia="en-US"/>
-              </w:rPr>
-              <w:t>pct</w:t>
-            </w:r>
-            <w:proofErr w:type="spellEnd"/>
+              <w:t>5 pct</w:t>
+            </w:r>
           </w:p>
         </w:tc>
         <w:tc>
@@ -2233,18 +2154,8 @@
                 <w:color w:val="000000"/>
                 <w:lang w:val="es-419" w:eastAsia="en-US"/>
               </w:rPr>
-              <w:t xml:space="preserve">10 </w:t>
-            </w:r>
-            <w:proofErr w:type="spellStart"/>
-            <w:r>
-              <w:rPr>
-                <w:rFonts w:ascii="Dax-Regular" w:eastAsia="Times New Roman" w:hAnsi="Dax-Regular" w:cs="Calibri"/>
-                <w:color w:val="000000"/>
-                <w:lang w:val="es-419" w:eastAsia="en-US"/>
-              </w:rPr>
-              <w:t>pct</w:t>
-            </w:r>
-            <w:proofErr w:type="spellEnd"/>
+              <w:t>10 pct</w:t>
+            </w:r>
           </w:p>
         </w:tc>
         <w:tc>
@@ -2349,18 +2260,8 @@
                 <w:color w:val="000000"/>
                 <w:lang w:val="es-419" w:eastAsia="en-US"/>
               </w:rPr>
-              <w:t xml:space="preserve">20 </w:t>
-            </w:r>
-            <w:proofErr w:type="spellStart"/>
-            <w:r>
-              <w:rPr>
-                <w:rFonts w:ascii="Dax-Regular" w:eastAsia="Times New Roman" w:hAnsi="Dax-Regular" w:cs="Calibri"/>
-                <w:color w:val="000000"/>
-                <w:lang w:val="es-419" w:eastAsia="en-US"/>
-              </w:rPr>
-              <w:t>pct</w:t>
-            </w:r>
-            <w:proofErr w:type="spellEnd"/>
+              <w:t>20 pct</w:t>
+            </w:r>
           </w:p>
         </w:tc>
         <w:tc>
@@ -2466,18 +2367,8 @@
                 <w:lang w:val="es-419" w:eastAsia="en-US"/>
               </w:rPr>
               <w:lastRenderedPageBreak/>
-              <w:t xml:space="preserve">30 </w:t>
-            </w:r>
-            <w:proofErr w:type="spellStart"/>
-            <w:r>
-              <w:rPr>
-                <w:rFonts w:ascii="Dax-Regular" w:eastAsia="Times New Roman" w:hAnsi="Dax-Regular" w:cs="Calibri"/>
-                <w:color w:val="000000"/>
-                <w:lang w:val="es-419" w:eastAsia="en-US"/>
-              </w:rPr>
-              <w:t>pct</w:t>
-            </w:r>
-            <w:proofErr w:type="spellEnd"/>
+              <w:t>30 pct</w:t>
+            </w:r>
           </w:p>
         </w:tc>
         <w:tc>
@@ -2582,18 +2473,8 @@
                 <w:color w:val="000000"/>
                 <w:lang w:val="es-419" w:eastAsia="en-US"/>
               </w:rPr>
-              <w:t xml:space="preserve">50 </w:t>
-            </w:r>
-            <w:proofErr w:type="spellStart"/>
-            <w:r>
-              <w:rPr>
-                <w:rFonts w:ascii="Dax-Regular" w:eastAsia="Times New Roman" w:hAnsi="Dax-Regular" w:cs="Calibri"/>
-                <w:color w:val="000000"/>
-                <w:lang w:val="es-419" w:eastAsia="en-US"/>
-              </w:rPr>
-              <w:t>pct</w:t>
-            </w:r>
-            <w:proofErr w:type="spellEnd"/>
+              <w:t>50 pct</w:t>
+            </w:r>
           </w:p>
         </w:tc>
         <w:tc>
@@ -2698,18 +2579,8 @@
                 <w:color w:val="000000"/>
                 <w:lang w:val="es-419" w:eastAsia="en-US"/>
               </w:rPr>
-              <w:t xml:space="preserve">80 </w:t>
-            </w:r>
-            <w:proofErr w:type="spellStart"/>
-            <w:r>
-              <w:rPr>
-                <w:rFonts w:ascii="Dax-Regular" w:eastAsia="Times New Roman" w:hAnsi="Dax-Regular" w:cs="Calibri"/>
-                <w:color w:val="000000"/>
-                <w:lang w:val="es-419" w:eastAsia="en-US"/>
-              </w:rPr>
-              <w:t>pct</w:t>
-            </w:r>
-            <w:proofErr w:type="spellEnd"/>
+              <w:t>80 pct</w:t>
+            </w:r>
           </w:p>
         </w:tc>
         <w:tc>
@@ -2808,7 +2679,6 @@
                 <w:lang w:eastAsia="en-US"/>
               </w:rPr>
             </w:pPr>
-            <w:proofErr w:type="spellStart"/>
             <w:r>
               <w:rPr>
                 <w:rFonts w:ascii="Dax-Regular" w:eastAsia="Times New Roman" w:hAnsi="Dax-Regular" w:cs="Calibri"/>
@@ -2817,7 +2687,6 @@
               </w:rPr>
               <w:t>large</w:t>
             </w:r>
-            <w:proofErr w:type="spellEnd"/>
           </w:p>
         </w:tc>
         <w:tc>
@@ -2946,7 +2815,7 @@
           <w:noProof/>
         </w:rPr>
         <w:drawing>
-          <wp:inline distT="0" distB="0" distL="0" distR="0" wp14:anchorId="3571D56D" wp14:editId="2619DAE5">
+          <wp:inline distT="0" distB="0" distL="0" distR="0" wp14:anchorId="3571D56D" wp14:editId="7D65D786">
             <wp:extent cx="4806950" cy="2340000"/>
             <wp:effectExtent l="0" t="0" r="12700" b="3175"/>
             <wp:docPr id="8" name="Gráfico 8">
@@ -3044,19 +2913,45 @@
         <w:rPr>
           <w:lang w:val="es-419"/>
         </w:rPr>
-        <w:t xml:space="preserve">Análisis de resultados de la implementación, tener cuenta las pruebas realizadas y el </w:t>
+        <w:t xml:space="preserve">Se </w:t>
       </w:r>
       <w:r>
         <w:rPr>
           <w:lang w:val="es-419"/>
         </w:rPr>
-        <w:t>análisis</w:t>
+        <w:t>puede observar que el algoritmo tiene una complejidad de O(n)</w:t>
       </w:r>
       <w:r>
         <w:rPr>
           <w:lang w:val="es-419"/>
         </w:rPr>
-        <w:t xml:space="preserve"> de complejidad.</w:t>
+        <w:t xml:space="preserve"> en cuanto al tiempo de ejecución</w:t>
+      </w:r>
+      <w:r>
+        <w:rPr>
+          <w:lang w:val="es-419"/>
+        </w:rPr>
+        <w:t xml:space="preserve">, pues en la gráfica </w:t>
+      </w:r>
+      <w:r>
+        <w:rPr>
+          <w:lang w:val="es-419"/>
+        </w:rPr>
+        <w:t>se observa que los datos siguen aproximadamente una tendencia lineal. Lo anterior se debe a que, para un año en específico, se deben recorrer las n actividades asociadas a ese año en búsqueda de aquellas actividades con el subsector deseado para ser introducidas en una lista. Esta lista también es recorrida buscando una actividad económica específica. En el peor caso, todas las actividades económicas asociadas a ese año en particular pertenecerán al mismo sector y la actividad económica buscada se hallará en la última posición de la lista, por lo que se tendrán que recorrer todas las anteriores actividades.</w:t>
+      </w:r>
+    </w:p>
+    <w:p>
+      <w:pPr>
+        <w:rPr>
+          <w:lang w:val="es-419"/>
+        </w:rPr>
+      </w:pPr>
+      <w:r>
+        <w:rPr>
+          <w:lang w:val="es-419"/>
+        </w:rPr>
+        <w:lastRenderedPageBreak/>
+        <w:t xml:space="preserve">En cuanto al uso de memoria, no se encuentra distinción y este permanece constante sin importar la cantidad de datos de entrada. </w:t>
       </w:r>
     </w:p>
     <w:p>
@@ -3113,7 +3008,6 @@
           <w:bCs/>
           <w:lang w:val="es-419"/>
         </w:rPr>
-        <w:lastRenderedPageBreak/>
         <w:t>Descripción</w:t>
       </w:r>
     </w:p>
@@ -3515,35 +3409,8 @@
               <w:rPr>
                 <w:lang w:val="es-419"/>
               </w:rPr>
-              <w:t xml:space="preserve">Se llama a la función </w:t>
-            </w:r>
-            <w:proofErr w:type="spellStart"/>
-            <w:r>
-              <w:rPr>
-                <w:lang w:val="es-419"/>
-              </w:rPr>
-              <w:t>Sort_list_year_subsector</w:t>
-            </w:r>
-            <w:proofErr w:type="spellEnd"/>
-            <w:r>
-              <w:rPr>
-                <w:lang w:val="es-419"/>
-              </w:rPr>
-              <w:t xml:space="preserve"> que recorre la lista de actividades económicas en un año y las organiza en un mapa (</w:t>
-            </w:r>
-            <w:proofErr w:type="spellStart"/>
-            <w:r>
-              <w:rPr>
-                <w:lang w:val="es-419"/>
-              </w:rPr>
-              <w:t>map_sort_subsector</w:t>
-            </w:r>
-            <w:proofErr w:type="spellEnd"/>
-            <w:r>
-              <w:rPr>
-                <w:lang w:val="es-419"/>
-              </w:rPr>
-              <w:t>). Las llaves de estos mapas corresponden al número de un subsector económico y como valor tienen una lista de las actividades económicas con ese mismo subsector.</w:t>
+              <w:lastRenderedPageBreak/>
+              <w:t>Se llama a la función Sort_list_year_subsector que recorre la lista de actividades económicas en un año y las organiza en un mapa (map_sort_subsector). Las llaves de estos mapas corresponden al número de un subsector económico y como valor tienen una lista de las actividades económicas con ese mismo subsector.</w:t>
             </w:r>
           </w:p>
         </w:tc>
@@ -3593,22 +3460,7 @@
               <w:rPr>
                 <w:lang w:val="es-419"/>
               </w:rPr>
-              <w:lastRenderedPageBreak/>
-              <w:t xml:space="preserve">Se crea el mapa </w:t>
-            </w:r>
-            <w:proofErr w:type="spellStart"/>
-            <w:r>
-              <w:rPr>
-                <w:lang w:val="es-419"/>
-              </w:rPr>
-              <w:t>map_subsectores_y_totales</w:t>
-            </w:r>
-            <w:proofErr w:type="spellEnd"/>
-            <w:r>
-              <w:rPr>
-                <w:lang w:val="es-419"/>
-              </w:rPr>
-              <w:t xml:space="preserve"> que tendrá como llave el </w:t>
+              <w:t xml:space="preserve">Se crea el mapa map_subsectores_y_totales que tendrá como llave el </w:t>
             </w:r>
             <w:r>
               <w:rPr>
@@ -3658,21 +3510,7 @@
               <w:rPr>
                 <w:lang w:val="es-419"/>
               </w:rPr>
-              <w:t xml:space="preserve">Se recorre el mapa </w:t>
-            </w:r>
-            <w:proofErr w:type="spellStart"/>
-            <w:r>
-              <w:rPr>
-                <w:lang w:val="es-419"/>
-              </w:rPr>
-              <w:t>map_sort_subsector</w:t>
-            </w:r>
-            <w:proofErr w:type="spellEnd"/>
-            <w:r>
-              <w:rPr>
-                <w:lang w:val="es-419"/>
-              </w:rPr>
-              <w:t>. Por cada subsector se toma su valor</w:t>
+              <w:t>Se recorre el mapa map_sort_subsector. Por cada subsector se toma su valor</w:t>
             </w:r>
             <w:r>
               <w:rPr>
@@ -3690,21 +3528,7 @@
               <w:rPr>
                 <w:lang w:val="es-419"/>
               </w:rPr>
-              <w:t xml:space="preserve">) y se llama a la función </w:t>
-            </w:r>
-            <w:proofErr w:type="spellStart"/>
-            <w:r>
-              <w:rPr>
-                <w:lang w:val="es-419"/>
-              </w:rPr>
-              <w:t>sumar_elementos</w:t>
-            </w:r>
-            <w:proofErr w:type="spellEnd"/>
-            <w:r>
-              <w:rPr>
-                <w:lang w:val="es-419"/>
-              </w:rPr>
-              <w:t xml:space="preserve">, que recorre una lista dada sumando un criterio brindado por parámetro. En este caso se suman el total de retenciones de cada actividad económica por cada subsector en el mapa. </w:t>
+              <w:t xml:space="preserve">) y se llama a la función sumar_elementos, que recorre una lista dada sumando un criterio brindado por parámetro. En este caso se suman el total de retenciones de cada actividad económica por cada subsector en el mapa. </w:t>
             </w:r>
             <w:r>
               <w:rPr>
@@ -3716,21 +3540,7 @@
               <w:rPr>
                 <w:lang w:val="es-419"/>
               </w:rPr>
-              <w:t xml:space="preserve"> se obtiene el total de retenciones de un subsector, se añade al mapa </w:t>
-            </w:r>
-            <w:proofErr w:type="spellStart"/>
-            <w:r>
-              <w:rPr>
-                <w:lang w:val="es-419"/>
-              </w:rPr>
-              <w:t>map_subsectores_y_totales</w:t>
-            </w:r>
-            <w:proofErr w:type="spellEnd"/>
-            <w:r>
-              <w:rPr>
-                <w:lang w:val="es-419"/>
-              </w:rPr>
-              <w:t>. Como llave, este valor tendrá el número del subsector económico que se recorrió.</w:t>
+              <w:t xml:space="preserve"> se obtiene el total de retenciones de un subsector, se añade al mapa map_subsectores_y_totales. Como llave, este valor tendrá el número del subsector económico que se recorrió.</w:t>
             </w:r>
           </w:p>
         </w:tc>
@@ -3768,21 +3578,7 @@
               <w:rPr>
                 <w:lang w:val="es-419"/>
               </w:rPr>
-              <w:t xml:space="preserve">Se llama a la función </w:t>
-            </w:r>
-            <w:proofErr w:type="spellStart"/>
-            <w:r>
-              <w:rPr>
-                <w:lang w:val="es-419"/>
-              </w:rPr>
-              <w:t>mayor_o_menor_mapa</w:t>
-            </w:r>
-            <w:proofErr w:type="spellEnd"/>
-            <w:r>
-              <w:rPr>
-                <w:lang w:val="es-419"/>
-              </w:rPr>
-              <w:t>. Esta función retorna el</w:t>
+              <w:t>Se llama a la función mayor_o_menor_mapa. Esta función retorna el</w:t>
             </w:r>
             <w:r>
               <w:rPr>
@@ -3806,35 +3602,13 @@
               <w:rPr>
                 <w:lang w:val="es-419"/>
               </w:rPr>
-              <w:t xml:space="preserve"> y su llave correspondiente (en una tupla). La función </w:t>
-            </w:r>
-            <w:proofErr w:type="spellStart"/>
-            <w:r>
-              <w:rPr>
-                <w:lang w:val="es-419"/>
-              </w:rPr>
-              <w:t>mayor_o_menor_mapa</w:t>
-            </w:r>
-            <w:proofErr w:type="spellEnd"/>
-            <w:r>
-              <w:rPr>
-                <w:lang w:val="es-419"/>
-              </w:rPr>
-              <w:t xml:space="preserve"> se aplica sobre </w:t>
-            </w:r>
-            <w:proofErr w:type="spellStart"/>
-            <w:r>
-              <w:rPr>
-                <w:lang w:val="es-419"/>
-              </w:rPr>
-              <w:t>map_subsectores_y_totales</w:t>
-            </w:r>
-            <w:proofErr w:type="spellEnd"/>
-            <w:r>
-              <w:rPr>
-                <w:lang w:val="es-419"/>
-              </w:rPr>
-              <w:t xml:space="preserve"> para obtener el código del subsector económico con mayor total de retenciones y el valor numérico de esta cantidad.  </w:t>
+              <w:t xml:space="preserve"> y su llave correspondiente (en una tupla). La función mayor_o_menor_mapa se aplica sobre </w:t>
+            </w:r>
+            <w:r>
+              <w:rPr>
+                <w:lang w:val="es-419"/>
+              </w:rPr>
+              <w:t xml:space="preserve">map_subsectores_y_totales para obtener el código del subsector económico con mayor total de retenciones y el valor numérico de esta cantidad.  </w:t>
             </w:r>
           </w:p>
         </w:tc>
@@ -3872,49 +3646,7 @@
               <w:rPr>
                 <w:lang w:val="es-419"/>
               </w:rPr>
-              <w:t xml:space="preserve">Habiendo obtenido el código del subsector económico con menor retenciones, se busca la lista de actividades asociadas a este en el mapa </w:t>
-            </w:r>
-            <w:proofErr w:type="spellStart"/>
-            <w:r>
-              <w:rPr>
-                <w:lang w:val="es-419"/>
-              </w:rPr>
-              <w:t>map_sort_subsector</w:t>
-            </w:r>
-            <w:proofErr w:type="spellEnd"/>
-            <w:r>
-              <w:rPr>
-                <w:lang w:val="es-419"/>
-              </w:rPr>
-              <w:t xml:space="preserve">, usando las funciones </w:t>
-            </w:r>
-            <w:proofErr w:type="spellStart"/>
-            <w:r>
-              <w:rPr>
-                <w:lang w:val="es-419"/>
-              </w:rPr>
-              <w:t>mp.get</w:t>
-            </w:r>
-            <w:proofErr w:type="spellEnd"/>
-            <w:r>
-              <w:rPr>
-                <w:lang w:val="es-419"/>
-              </w:rPr>
-              <w:t xml:space="preserve">() y </w:t>
-            </w:r>
-            <w:proofErr w:type="spellStart"/>
-            <w:r>
-              <w:rPr>
-                <w:lang w:val="es-419"/>
-              </w:rPr>
-              <w:t>me.getValue</w:t>
-            </w:r>
-            <w:proofErr w:type="spellEnd"/>
-            <w:r>
-              <w:rPr>
-                <w:lang w:val="es-419"/>
-              </w:rPr>
-              <w:t>(). La lista de actividades económicas se ordena ascendentemente con respecto al total de retenciones de cada una.</w:t>
+              <w:t>Habiendo obtenido el código del subsector económico con menor retenciones, se busca la lista de actividades asociadas a este en el mapa map_sort_subsector, usando las funciones mp.get() y me.getValue(). La lista de actividades económicas se ordena ascendentemente con respecto al total de retenciones de cada una.</w:t>
             </w:r>
           </w:p>
         </w:tc>
@@ -3952,35 +3684,7 @@
               <w:rPr>
                 <w:lang w:val="es-419"/>
               </w:rPr>
-              <w:t xml:space="preserve">Se llama a la función </w:t>
-            </w:r>
-            <w:proofErr w:type="spellStart"/>
-            <w:r>
-              <w:rPr>
-                <w:lang w:val="es-419"/>
-              </w:rPr>
-              <w:t>obtener_totales_subsector</w:t>
-            </w:r>
-            <w:proofErr w:type="spellEnd"/>
-            <w:r>
-              <w:rPr>
-                <w:lang w:val="es-419"/>
-              </w:rPr>
-              <w:t xml:space="preserve"> para calcular los totales solicitados del subsector con menor total de retenciones. </w:t>
-            </w:r>
-            <w:proofErr w:type="spellStart"/>
-            <w:r>
-              <w:rPr>
-                <w:lang w:val="es-419"/>
-              </w:rPr>
-              <w:t>obtener_totales_subsector</w:t>
-            </w:r>
-            <w:proofErr w:type="spellEnd"/>
-            <w:r>
-              <w:rPr>
-                <w:lang w:val="es-419"/>
-              </w:rPr>
-              <w:t xml:space="preserve"> se encarga de recorrer las actividades económicas de una lista y sumar el total de </w:t>
+              <w:t xml:space="preserve">Se llama a la función obtener_totales_subsector para calcular los totales solicitados del subsector con menor total de retenciones. obtener_totales_subsector se encarga de recorrer las actividades económicas de una lista y sumar el total de </w:t>
             </w:r>
             <w:r>
               <w:rPr>
@@ -4028,42 +3732,20 @@
               <w:rPr>
                 <w:lang w:val="es-CO"/>
               </w:rPr>
-              <w:t xml:space="preserve"> de cada una de estas. Estos Totales son guardados en un diccionario, que tiene como llaves el título del parámetro calculado (</w:t>
-            </w:r>
-            <w:proofErr w:type="spellStart"/>
+              <w:t xml:space="preserve"> de cada una de estas. Estos Totales son guardados en un diccionario, que tiene como llaves el título del parámetro calculado (eg. “Total ingresos netos”) y como valor la suma obtenida de este criterio. El diccionario </w:t>
+            </w:r>
             <w:r>
               <w:rPr>
                 <w:lang w:val="es-CO"/>
               </w:rPr>
-              <w:t>eg</w:t>
-            </w:r>
-            <w:proofErr w:type="spellEnd"/>
+              <w:t>c</w:t>
+            </w:r>
             <w:r>
               <w:rPr>
                 <w:lang w:val="es-CO"/>
               </w:rPr>
-              <w:t xml:space="preserve">. “Total ingresos netos”) y como valor la suma obtenida de este criterio. El diccionario </w:t>
-            </w:r>
-            <w:r>
-              <w:rPr>
-                <w:lang w:val="es-CO"/>
-              </w:rPr>
-              <w:t>c</w:t>
-            </w:r>
-            <w:r>
-              <w:rPr>
-                <w:lang w:val="es-CO"/>
-              </w:rPr>
-              <w:t xml:space="preserve">on esta información se guarda en la variable </w:t>
-            </w:r>
-            <w:proofErr w:type="spellStart"/>
-            <w:r>
-              <w:rPr>
-                <w:lang w:val="es-CO"/>
-              </w:rPr>
-              <w:t>info_totales_subsect</w:t>
-            </w:r>
-            <w:proofErr w:type="spellEnd"/>
+              <w:t>on esta información se guarda en la variable info_totales_subsect</w:t>
+            </w:r>
             <w:r>
               <w:rPr>
                 <w:lang w:val="es-CO"/>
@@ -4106,21 +3788,7 @@
               <w:rPr>
                 <w:lang w:val="es-419"/>
               </w:rPr>
-              <w:t>Para obtener las actividades con mayores y menores aportes al total de retenciones se toma la lista de actividades económicas ordenada (</w:t>
-            </w:r>
-            <w:proofErr w:type="spellStart"/>
-            <w:r>
-              <w:rPr>
-                <w:lang w:val="es-419"/>
-              </w:rPr>
-              <w:t>lista_act_sub_sec_menor_ret</w:t>
-            </w:r>
-            <w:proofErr w:type="spellEnd"/>
-            <w:r>
-              <w:rPr>
-                <w:lang w:val="es-419"/>
-              </w:rPr>
-              <w:t xml:space="preserve">) que contiene las actividades económicas pertenecientes al subsector con mayores retenciones. Si el tamaño de la lista es menor a 6, se retorna la lista ordenada. Si tiene más de 6 elementos se llama a la función get_3_last_and_first_list que retorna una lista con los tres primeros y 3 últimos elementos de una lista dada por parámetro. </w:t>
+              <w:t xml:space="preserve">Para obtener las actividades con mayores y menores aportes al total de retenciones se toma la lista de actividades económicas ordenada (lista_act_sub_sec_menor_ret) que contiene las actividades económicas pertenecientes al subsector con mayores retenciones. Si el tamaño de la lista es menor a 6, se retorna la lista ordenada. Si tiene más de 6 elementos se llama a la función get_3_last_and_first_list que retorna una lista con los tres primeros y 3 últimos elementos de una lista dada por parámetro. </w:t>
             </w:r>
           </w:p>
         </w:tc>
@@ -4279,6 +3947,7 @@
           <w:bCs/>
           <w:lang w:val="es-419"/>
         </w:rPr>
+        <w:lastRenderedPageBreak/>
         <w:t>Pruebas Realizadas</w:t>
       </w:r>
     </w:p>
@@ -4341,7 +4010,6 @@
               <w:rPr>
                 <w:lang w:val="es-419"/>
               </w:rPr>
-              <w:lastRenderedPageBreak/>
               <w:t>Procesadores</w:t>
             </w:r>
           </w:p>
@@ -4573,7 +4241,6 @@
                 <w:lang w:val="es-419"/>
               </w:rPr>
             </w:pPr>
-            <w:proofErr w:type="spellStart"/>
             <w:r>
               <w:rPr>
                 <w:rFonts w:ascii="Dax-Regular" w:hAnsi="Dax-Regular"/>
@@ -4581,7 +4248,6 @@
               </w:rPr>
               <w:t>small</w:t>
             </w:r>
-            <w:proofErr w:type="spellEnd"/>
           </w:p>
         </w:tc>
         <w:tc>
@@ -4642,17 +4308,8 @@
                 <w:rFonts w:ascii="Dax-Regular" w:hAnsi="Dax-Regular"/>
                 <w:lang w:val="es-419"/>
               </w:rPr>
-              <w:t xml:space="preserve">5 </w:t>
-            </w:r>
-            <w:proofErr w:type="spellStart"/>
-            <w:r>
-              <w:rPr>
-                <w:rFonts w:ascii="Dax-Regular" w:hAnsi="Dax-Regular"/>
-                <w:lang w:val="es-419"/>
-              </w:rPr>
-              <w:t>pct</w:t>
-            </w:r>
-            <w:proofErr w:type="spellEnd"/>
+              <w:t>5 pct</w:t>
+            </w:r>
           </w:p>
         </w:tc>
         <w:tc>
@@ -4713,17 +4370,8 @@
                 <w:rFonts w:ascii="Dax-Regular" w:hAnsi="Dax-Regular"/>
                 <w:lang w:val="es-419"/>
               </w:rPr>
-              <w:t xml:space="preserve">10 </w:t>
-            </w:r>
-            <w:proofErr w:type="spellStart"/>
-            <w:r>
-              <w:rPr>
-                <w:rFonts w:ascii="Dax-Regular" w:hAnsi="Dax-Regular"/>
-                <w:lang w:val="es-419"/>
-              </w:rPr>
-              <w:t>pct</w:t>
-            </w:r>
-            <w:proofErr w:type="spellEnd"/>
+              <w:t>10 pct</w:t>
+            </w:r>
           </w:p>
         </w:tc>
         <w:tc>
@@ -4784,17 +4432,8 @@
                 <w:rFonts w:ascii="Dax-Regular" w:hAnsi="Dax-Regular"/>
                 <w:lang w:val="es-419"/>
               </w:rPr>
-              <w:t xml:space="preserve">20 </w:t>
-            </w:r>
-            <w:proofErr w:type="spellStart"/>
-            <w:r>
-              <w:rPr>
-                <w:rFonts w:ascii="Dax-Regular" w:hAnsi="Dax-Regular"/>
-                <w:lang w:val="es-419"/>
-              </w:rPr>
-              <w:t>pct</w:t>
-            </w:r>
-            <w:proofErr w:type="spellEnd"/>
+              <w:t>20 pct</w:t>
+            </w:r>
           </w:p>
         </w:tc>
         <w:tc>
@@ -4855,17 +4494,8 @@
                 <w:rFonts w:ascii="Dax-Regular" w:hAnsi="Dax-Regular"/>
                 <w:lang w:val="es-419"/>
               </w:rPr>
-              <w:t xml:space="preserve">30 </w:t>
-            </w:r>
-            <w:proofErr w:type="spellStart"/>
-            <w:r>
-              <w:rPr>
-                <w:rFonts w:ascii="Dax-Regular" w:hAnsi="Dax-Regular"/>
-                <w:lang w:val="es-419"/>
-              </w:rPr>
-              <w:t>pct</w:t>
-            </w:r>
-            <w:proofErr w:type="spellEnd"/>
+              <w:t>30 pct</w:t>
+            </w:r>
           </w:p>
         </w:tc>
         <w:tc>
@@ -4926,17 +4556,8 @@
                 <w:rFonts w:ascii="Dax-Regular" w:hAnsi="Dax-Regular"/>
                 <w:lang w:val="es-419"/>
               </w:rPr>
-              <w:t xml:space="preserve">50 </w:t>
-            </w:r>
-            <w:proofErr w:type="spellStart"/>
-            <w:r>
-              <w:rPr>
-                <w:rFonts w:ascii="Dax-Regular" w:hAnsi="Dax-Regular"/>
-                <w:lang w:val="es-419"/>
-              </w:rPr>
-              <w:t>pct</w:t>
-            </w:r>
-            <w:proofErr w:type="spellEnd"/>
+              <w:t>50 pct</w:t>
+            </w:r>
           </w:p>
         </w:tc>
         <w:tc>
@@ -4997,17 +4618,8 @@
                 <w:rFonts w:ascii="Dax-Regular" w:hAnsi="Dax-Regular"/>
                 <w:lang w:val="es-419"/>
               </w:rPr>
-              <w:t xml:space="preserve">80 </w:t>
-            </w:r>
-            <w:proofErr w:type="spellStart"/>
-            <w:r>
-              <w:rPr>
-                <w:rFonts w:ascii="Dax-Regular" w:hAnsi="Dax-Regular"/>
-                <w:lang w:val="es-419"/>
-              </w:rPr>
-              <w:t>pct</w:t>
-            </w:r>
-            <w:proofErr w:type="spellEnd"/>
+              <w:t>80 pct</w:t>
+            </w:r>
           </w:p>
         </w:tc>
         <w:tc>
@@ -5063,7 +4675,6 @@
                 <w:lang w:val="es-419"/>
               </w:rPr>
             </w:pPr>
-            <w:proofErr w:type="spellStart"/>
             <w:r>
               <w:rPr>
                 <w:rFonts w:ascii="Dax-Regular" w:hAnsi="Dax-Regular"/>
@@ -5071,7 +4682,6 @@
               </w:rPr>
               <w:t>large</w:t>
             </w:r>
-            <w:proofErr w:type="spellEnd"/>
           </w:p>
         </w:tc>
         <w:tc>
@@ -5324,7 +4934,6 @@
                 <w:lang w:eastAsia="en-US"/>
               </w:rPr>
             </w:pPr>
-            <w:proofErr w:type="spellStart"/>
             <w:r>
               <w:rPr>
                 <w:rFonts w:ascii="Dax-Regular" w:eastAsia="Times New Roman" w:hAnsi="Dax-Regular" w:cs="Calibri"/>
@@ -5333,7 +4942,6 @@
               </w:rPr>
               <w:t>small</w:t>
             </w:r>
-            <w:proofErr w:type="spellEnd"/>
           </w:p>
         </w:tc>
         <w:tc>
@@ -5437,18 +5045,8 @@
                 <w:color w:val="000000"/>
                 <w:lang w:val="es-419" w:eastAsia="en-US"/>
               </w:rPr>
-              <w:t xml:space="preserve">5 </w:t>
-            </w:r>
-            <w:proofErr w:type="spellStart"/>
-            <w:r>
-              <w:rPr>
-                <w:rFonts w:ascii="Dax-Regular" w:eastAsia="Times New Roman" w:hAnsi="Dax-Regular" w:cs="Calibri"/>
-                <w:color w:val="000000"/>
-                <w:lang w:val="es-419" w:eastAsia="en-US"/>
-              </w:rPr>
-              <w:t>pct</w:t>
-            </w:r>
-            <w:proofErr w:type="spellEnd"/>
+              <w:t>5 pct</w:t>
+            </w:r>
           </w:p>
         </w:tc>
         <w:tc>
@@ -5552,18 +5150,8 @@
                 <w:color w:val="000000"/>
                 <w:lang w:val="es-419" w:eastAsia="en-US"/>
               </w:rPr>
-              <w:t xml:space="preserve">10 </w:t>
-            </w:r>
-            <w:proofErr w:type="spellStart"/>
-            <w:r>
-              <w:rPr>
-                <w:rFonts w:ascii="Dax-Regular" w:eastAsia="Times New Roman" w:hAnsi="Dax-Regular" w:cs="Calibri"/>
-                <w:color w:val="000000"/>
-                <w:lang w:val="es-419" w:eastAsia="en-US"/>
-              </w:rPr>
-              <w:t>pct</w:t>
-            </w:r>
-            <w:proofErr w:type="spellEnd"/>
+              <w:t>10 pct</w:t>
+            </w:r>
           </w:p>
         </w:tc>
         <w:tc>
@@ -5667,18 +5255,8 @@
                 <w:color w:val="000000"/>
                 <w:lang w:val="es-419" w:eastAsia="en-US"/>
               </w:rPr>
-              <w:t xml:space="preserve">20 </w:t>
-            </w:r>
-            <w:proofErr w:type="spellStart"/>
-            <w:r>
-              <w:rPr>
-                <w:rFonts w:ascii="Dax-Regular" w:eastAsia="Times New Roman" w:hAnsi="Dax-Regular" w:cs="Calibri"/>
-                <w:color w:val="000000"/>
-                <w:lang w:val="es-419" w:eastAsia="en-US"/>
-              </w:rPr>
-              <w:t>pct</w:t>
-            </w:r>
-            <w:proofErr w:type="spellEnd"/>
+              <w:t>20 pct</w:t>
+            </w:r>
           </w:p>
         </w:tc>
         <w:tc>
@@ -5782,18 +5360,8 @@
                 <w:color w:val="000000"/>
                 <w:lang w:val="es-419" w:eastAsia="en-US"/>
               </w:rPr>
-              <w:t xml:space="preserve">30 </w:t>
-            </w:r>
-            <w:proofErr w:type="spellStart"/>
-            <w:r>
-              <w:rPr>
-                <w:rFonts w:ascii="Dax-Regular" w:eastAsia="Times New Roman" w:hAnsi="Dax-Regular" w:cs="Calibri"/>
-                <w:color w:val="000000"/>
-                <w:lang w:val="es-419" w:eastAsia="en-US"/>
-              </w:rPr>
-              <w:t>pct</w:t>
-            </w:r>
-            <w:proofErr w:type="spellEnd"/>
+              <w:t>30 pct</w:t>
+            </w:r>
           </w:p>
         </w:tc>
         <w:tc>
@@ -5897,18 +5465,8 @@
                 <w:color w:val="000000"/>
                 <w:lang w:val="es-419" w:eastAsia="en-US"/>
               </w:rPr>
-              <w:t xml:space="preserve">50 </w:t>
-            </w:r>
-            <w:proofErr w:type="spellStart"/>
-            <w:r>
-              <w:rPr>
-                <w:rFonts w:ascii="Dax-Regular" w:eastAsia="Times New Roman" w:hAnsi="Dax-Regular" w:cs="Calibri"/>
-                <w:color w:val="000000"/>
-                <w:lang w:val="es-419" w:eastAsia="en-US"/>
-              </w:rPr>
-              <w:t>pct</w:t>
-            </w:r>
-            <w:proofErr w:type="spellEnd"/>
+              <w:t>50 pct</w:t>
+            </w:r>
           </w:p>
         </w:tc>
         <w:tc>
@@ -6012,18 +5570,8 @@
                 <w:color w:val="000000"/>
                 <w:lang w:val="es-419" w:eastAsia="en-US"/>
               </w:rPr>
-              <w:t xml:space="preserve">80 </w:t>
-            </w:r>
-            <w:proofErr w:type="spellStart"/>
-            <w:r>
-              <w:rPr>
-                <w:rFonts w:ascii="Dax-Regular" w:eastAsia="Times New Roman" w:hAnsi="Dax-Regular" w:cs="Calibri"/>
-                <w:color w:val="000000"/>
-                <w:lang w:val="es-419" w:eastAsia="en-US"/>
-              </w:rPr>
-              <w:t>pct</w:t>
-            </w:r>
-            <w:proofErr w:type="spellEnd"/>
+              <w:t>80 pct</w:t>
+            </w:r>
           </w:p>
         </w:tc>
         <w:tc>
@@ -6121,7 +5669,6 @@
                 <w:lang w:eastAsia="en-US"/>
               </w:rPr>
             </w:pPr>
-            <w:proofErr w:type="spellStart"/>
             <w:r>
               <w:rPr>
                 <w:rFonts w:ascii="Dax-Regular" w:eastAsia="Times New Roman" w:hAnsi="Dax-Regular" w:cs="Calibri"/>
@@ -6130,7 +5677,6 @@
               </w:rPr>
               <w:t>large</w:t>
             </w:r>
-            <w:proofErr w:type="spellEnd"/>
           </w:p>
         </w:tc>
         <w:tc>
@@ -6233,12 +5779,6 @@
           <w:lang w:val="es-419"/>
         </w:rPr>
       </w:pPr>
-      <w:r>
-        <w:rPr>
-          <w:lang w:val="es-419"/>
-        </w:rPr>
-        <w:t>Las gráficas con la representación de las pruebas realizadas.</w:t>
-      </w:r>
     </w:p>
     <w:p>
       <w:pPr>
@@ -6354,63 +5894,25 @@
         <w:rPr>
           <w:lang w:val="es-419"/>
         </w:rPr>
-        <w:t xml:space="preserve">A pesar </w:t>
+        <w:t xml:space="preserve">La complejidad temporal </w:t>
+      </w:r>
+      <w:r>
+        <w:rPr>
+          <w:lang w:val="es-CO"/>
+        </w:rPr>
+        <w:t>para el requerimiento</w:t>
       </w:r>
       <w:r>
         <w:rPr>
           <w:lang w:val="es-419"/>
         </w:rPr>
-        <w:t>de que</w:t>
+        <w:t xml:space="preserve"> 3 se asemeja a O(n), pues los datos no se encuentran muy dispersos respecto a la tendencia lineal graficada. No obstante, hay dos aspectos importantes a considerar: en primer lugar, aunque la función en sí tiene un orden aproximado de O(n) cabe resaltar que las funciones que se llaman dentro de la misma (como </w:t>
       </w:r>
       <w:r>
         <w:rPr>
           <w:lang w:val="es-419"/>
         </w:rPr>
-        <w:t xml:space="preserve"> </w:t>
-      </w:r>
-      <w:r>
-        <w:rPr>
-          <w:lang w:val="es-419"/>
-        </w:rPr>
-        <w:t xml:space="preserve">obtener un elemento en </w:t>
-      </w:r>
-      <w:r>
-        <w:rPr>
-          <w:lang w:val="es-419"/>
-        </w:rPr>
-        <w:t xml:space="preserve">un </w:t>
-      </w:r>
-      <w:proofErr w:type="spellStart"/>
-      <w:r>
-        <w:rPr>
-          <w:i/>
-          <w:iCs/>
-          <w:lang w:val="es-419"/>
-        </w:rPr>
-        <w:t>ArrayList</w:t>
-      </w:r>
-      <w:proofErr w:type="spellEnd"/>
-      <w:r>
-        <w:rPr>
-          <w:i/>
-          <w:iCs/>
-          <w:lang w:val="es-419"/>
-        </w:rPr>
-        <w:t>,</w:t>
-      </w:r>
-      <w:r>
-        <w:rPr>
-          <w:i/>
-          <w:iCs/>
-          <w:lang w:val="es-419"/>
-        </w:rPr>
-        <w:t xml:space="preserve"> </w:t>
-      </w:r>
-      <w:r>
-        <w:rPr>
-          <w:lang w:val="es-419"/>
-        </w:rPr>
-        <w:t>dada su posición</w:t>
+        <w:t>sort_list_year_subsector</w:t>
       </w:r>
       <w:r>
         <w:rPr>
@@ -6420,33 +5922,15 @@
       </w:r>
       <w:r>
         <w:rPr>
-          <w:lang w:val="es-419"/>
+          <w:lang w:val="es-CO"/>
         </w:rPr>
-        <w:t xml:space="preserve"> tiene complejidad constante</w:t>
+        <w:t xml:space="preserve"> </w:t>
       </w:r>
       <w:r>
         <w:rPr>
           <w:lang w:val="es-419"/>
         </w:rPr>
-        <w:t xml:space="preserve">, </w:t>
-      </w:r>
-      <w:r>
-        <w:rPr>
-          <w:lang w:val="es-419"/>
-        </w:rPr>
-        <w:t xml:space="preserve">la </w:t>
-      </w:r>
-      <w:r>
-        <w:rPr>
-          <w:lang w:val="es-419"/>
-        </w:rPr>
-        <w:t>implementación de este requerimiento tiene un orden lineal O(n).</w:t>
-      </w:r>
-      <w:r>
-        <w:rPr>
-          <w:lang w:val="es-419"/>
-        </w:rPr>
-        <w:t xml:space="preserve"> Esto debido a que</w:t>
+        <w:t>find_menor_o_mayor_mapa</w:t>
       </w:r>
       <w:r>
         <w:rPr>
@@ -6456,7 +5940,7 @@
       </w:r>
       <w:r>
         <w:rPr>
-          <w:lang w:val="es-419"/>
+          <w:lang w:val="es-CO"/>
         </w:rPr>
         <w:t xml:space="preserve"> </w:t>
       </w:r>
@@ -6464,113 +5948,123 @@
         <w:rPr>
           <w:lang w:val="es-419"/>
         </w:rPr>
-        <w:t xml:space="preserve">lo primero que se hace es verificar si el elemento hace parte de la lista. </w:t>
+        <w:t>obtener_totales_subsector</w:t>
       </w:r>
       <w:r>
         <w:rPr>
           <w:lang w:val="es-419"/>
         </w:rPr>
-        <w:t xml:space="preserve">Específicamente, </w:t>
+        <w:t xml:space="preserve"> y demás) tienen internamente una complejidad de O(n), por lo que, si se toma en conjunto, el orden total del algoritmo sería de O(</w:t>
+      </w:r>
+      <m:oMath>
+        <m:sSup>
+          <m:sSupPr>
+            <m:ctrlPr>
+              <w:rPr>
+                <w:rFonts w:ascii="Cambria Math" w:hAnsi="Cambria Math"/>
+                <w:i/>
+                <w:lang w:val="es-419"/>
+              </w:rPr>
+            </m:ctrlPr>
+          </m:sSupPr>
+          <m:e>
+            <m:r>
+              <w:rPr>
+                <w:rFonts w:ascii="Cambria Math" w:hAnsi="Cambria Math"/>
+                <w:lang w:val="es-419"/>
+              </w:rPr>
+              <m:t>n</m:t>
+            </m:r>
+          </m:e>
+          <m:sup>
+            <m:r>
+              <w:rPr>
+                <w:rFonts w:ascii="Cambria Math" w:hAnsi="Cambria Math"/>
+                <w:lang w:val="es-419"/>
+              </w:rPr>
+              <m:t>2</m:t>
+            </m:r>
+          </m:sup>
+        </m:sSup>
+      </m:oMath>
+      <w:r>
+        <w:rPr>
+          <w:lang w:val="es-419"/>
+        </w:rPr>
+        <w:t>)</w:t>
       </w:r>
       <w:r>
         <w:rPr>
           <w:lang w:val="es-419"/>
         </w:rPr>
-        <w:t xml:space="preserve">a la hora de buscar un elemento en una lista, en el peor de los casos </w:t>
+        <w:t xml:space="preserve">; y en segundo lugar, como se observa en la gráfica de </w:t>
       </w:r>
       <w:r>
         <w:rPr>
           <w:lang w:val="es-419"/>
         </w:rPr>
-        <w:t>es necesario recorrer toda la lista</w:t>
+        <w:t>Tiempo de ejecución vs tamaño datos</w:t>
       </w:r>
       <w:r>
         <w:rPr>
           <w:lang w:val="es-419"/>
         </w:rPr>
-        <w:t>, es decir, complejidad lineal</w:t>
+        <w:t xml:space="preserve">, hay una variación significativa entre el procesamiento del 80% de los datos y el total de datos, pues toma menor tiempo procesar el archivo de mayor tamaño. Respecto al uso de memoria, se puede apreciar que se sigue, en gran parte, una tendencia lineal O(n), lo que es coherente teniendo en cuenta las iteraciones que deben hacerse y el volumen de datos manejado. </w:t>
       </w:r>
+    </w:p>
+    <w:p>
+      <w:pPr>
+        <w:rPr>
+          <w:lang w:val="es-419"/>
+        </w:rPr>
+      </w:pPr>
       <w:r>
         <w:rPr>
           <w:lang w:val="es-419"/>
         </w:rPr>
-        <w:t xml:space="preserve">. </w:t>
+        <w:lastRenderedPageBreak/>
+        <w:drawing>
+          <wp:inline distT="0" distB="0" distL="0" distR="0" wp14:anchorId="1AB19C17" wp14:editId="7E8B2554">
+            <wp:extent cx="5943600" cy="3315335"/>
+            <wp:effectExtent l="0" t="0" r="0" b="0"/>
+            <wp:docPr id="3" name="Imagen 3"/>
+            <wp:cNvGraphicFramePr>
+              <a:graphicFrameLocks xmlns:a="http://schemas.openxmlformats.org/drawingml/2006/main" noChangeAspect="1"/>
+            </wp:cNvGraphicFramePr>
+            <a:graphic xmlns:a="http://schemas.openxmlformats.org/drawingml/2006/main">
+              <a:graphicData uri="http://schemas.openxmlformats.org/drawingml/2006/picture">
+                <pic:pic xmlns:pic="http://schemas.openxmlformats.org/drawingml/2006/picture">
+                  <pic:nvPicPr>
+                    <pic:cNvPr id="1" name=""/>
+                    <pic:cNvPicPr/>
+                  </pic:nvPicPr>
+                  <pic:blipFill>
+                    <a:blip r:embed="rId17"/>
+                    <a:stretch>
+                      <a:fillRect/>
+                    </a:stretch>
+                  </pic:blipFill>
+                  <pic:spPr>
+                    <a:xfrm>
+                      <a:off x="0" y="0"/>
+                      <a:ext cx="5943600" cy="3315335"/>
+                    </a:xfrm>
+                    <a:prstGeom prst="rect">
+                      <a:avLst/>
+                    </a:prstGeom>
+                  </pic:spPr>
+                </pic:pic>
+              </a:graphicData>
+            </a:graphic>
+          </wp:inline>
+        </w:drawing>
       </w:r>
     </w:p>
-    <w:p>
-      <w:pPr>
-        <w:jc w:val="both"/>
-        <w:rPr>
-          <w:lang w:val="es-419"/>
-        </w:rPr>
-      </w:pPr>
-      <w:r>
-        <w:rPr>
-          <w:lang w:val="es-419"/>
-        </w:rPr>
-        <w:t xml:space="preserve">Este comportamiento se puede evidenciar </w:t>
-      </w:r>
-      <w:r>
-        <w:rPr>
-          <w:lang w:val="es-419"/>
-        </w:rPr>
-        <w:t xml:space="preserve">experimentalmente en la gráfica. Ya que, gracias a que los datos no se encuentran tan dispersos con respecto a la </w:t>
-      </w:r>
-      <w:r>
-        <w:rPr>
-          <w:lang w:val="es-419"/>
-        </w:rPr>
-        <w:t xml:space="preserve">línea de tendencia, la </w:t>
-      </w:r>
-      <w:r>
-        <w:rPr>
-          <w:lang w:val="es-419"/>
-        </w:rPr>
-        <w:t>curva</w:t>
-      </w:r>
-      <w:r>
-        <w:rPr>
-          <w:lang w:val="es-419"/>
-        </w:rPr>
-        <w:t xml:space="preserve"> coincide con </w:t>
-      </w:r>
-      <w:r>
-        <w:rPr>
-          <w:lang w:val="es-419"/>
-        </w:rPr>
-        <w:t xml:space="preserve">el comportamiento </w:t>
-      </w:r>
-      <w:r>
-        <w:rPr>
-          <w:lang w:val="es-419"/>
-        </w:rPr>
-        <w:t>lineal esperad</w:t>
-      </w:r>
-      <w:r>
-        <w:rPr>
-          <w:lang w:val="es-419"/>
-        </w:rPr>
-        <w:t>o</w:t>
-      </w:r>
-      <w:r>
-        <w:rPr>
-          <w:lang w:val="es-419"/>
-        </w:rPr>
-        <w:t>.</w:t>
-      </w:r>
-    </w:p>
-    <w:p>
-      <w:pPr>
-        <w:rPr>
-          <w:lang w:val="es-419"/>
-        </w:rPr>
-      </w:pPr>
-    </w:p>
     <w:sectPr>
-      <w:headerReference w:type="default" r:id="rId17"/>
-      <w:footerReference w:type="default" r:id="rId18"/>
-      <w:headerReference w:type="first" r:id="rId19"/>
-      <w:footerReference w:type="first" r:id="rId20"/>
+      <w:headerReference w:type="default" r:id="rId18"/>
+      <w:footerReference w:type="default" r:id="rId19"/>
+      <w:headerReference w:type="first" r:id="rId20"/>
+      <w:footerReference w:type="first" r:id="rId21"/>
       <w:pgSz w:w="12240" w:h="15840"/>
       <w:pgMar w:top="1440" w:right="1440" w:bottom="1440" w:left="1440" w:header="720" w:footer="720" w:gutter="0"/>
       <w:cols w:space="720"/>
@@ -10516,6 +10010,16 @@
       <w:shd w:val="clear" w:color="auto" w:fill="E1DFDD"/>
     </w:rPr>
   </w:style>
+  <w:style w:type="character" w:styleId="Textodelmarcadordeposicin">
+    <w:name w:val="Placeholder Text"/>
+    <w:basedOn w:val="Fuentedeprrafopredeter"/>
+    <w:uiPriority w:val="99"/>
+    <w:semiHidden/>
+    <w:rsid w:val="00562DDA"/>
+    <w:rPr>
+      <w:color w:val="808080"/>
+    </w:rPr>
+  </w:style>
 </w:styles>
 </file>
 
@@ -11122,7 +10626,7 @@
                 </a:r>
                 <a:r>
                   <a:rPr lang="en-US" baseline="0"/>
-                  <a:t> en [ms]</a:t>
+                  <a:t> [ms]</a:t>
                 </a:r>
                 <a:endParaRPr lang="en-US"/>
               </a:p>
@@ -15420,19 +14924,54 @@
 </file>
 
 <file path=customXml/item1.xml><?xml version="1.0" encoding="utf-8"?>
-<?mso-contentType ?>
-<FormTemplates xmlns="http://schemas.microsoft.com/sharepoint/v3/contenttype/forms">
-  <Display>DocumentLibraryForm</Display>
-  <Edit>DocumentLibraryForm</Edit>
-  <New>DocumentLibraryForm</New>
-</FormTemplates>
+<p:properties xmlns:p="http://schemas.microsoft.com/office/2006/metadata/properties" xmlns:xsi="http://www.w3.org/2001/XMLSchema-instance" xmlns:pc="http://schemas.microsoft.com/office/infopath/2007/PartnerControls">
+  <documentManagement>
+    <SharedWithUsers xmlns="85e30bcc-d76c-4413-8e4d-2dce22fb0743">
+      <UserInfo>
+        <DisplayName>Dario Ernesto Correal Torres</DisplayName>
+        <AccountId>15</AccountId>
+        <AccountType/>
+      </UserInfo>
+      <UserInfo>
+        <DisplayName>Carlos Andres Lozano Garzon</DisplayName>
+        <AccountId>13</AccountId>
+        <AccountType/>
+      </UserInfo>
+      <UserInfo>
+        <DisplayName>Mario  Fernando De la rosa Rosero</DisplayName>
+        <AccountId>16</AccountId>
+        <AccountType/>
+      </UserInfo>
+      <UserInfo>
+        <DisplayName>Arturo Henao Chaparro</DisplayName>
+        <AccountId>48</AccountId>
+        <AccountType/>
+      </UserInfo>
+      <UserInfo>
+        <DisplayName>Luis Esteban Florez Salamanca</DisplayName>
+        <AccountId>33</AccountId>
+        <AccountType/>
+      </UserInfo>
+      <UserInfo>
+        <DisplayName>Christian Camilo Aparicio Baquen</DisplayName>
+        <AccountId>50</AccountId>
+        <AccountType/>
+      </UserInfo>
+      <UserInfo>
+        <DisplayName>Ivan David Salazar Cardenas</DisplayName>
+        <AccountId>52</AccountId>
+        <AccountType/>
+      </UserInfo>
+    </SharedWithUsers>
+    <TaxCatchAll xmlns="85e30bcc-d76c-4413-8e4d-2dce22fb0743" xsi:nil="true"/>
+    <lcf76f155ced4ddcb4097134ff3c332f xmlns="164883f8-7691-4ecf-b54a-664c0d0edefe">
+      <Terms xmlns="http://schemas.microsoft.com/office/infopath/2007/PartnerControls"/>
+    </lcf76f155ced4ddcb4097134ff3c332f>
+  </documentManagement>
+</p:properties>
 </file>
 
 <file path=customXml/item2.xml><?xml version="1.0" encoding="utf-8"?>
-<b:Sources xmlns:b="http://schemas.openxmlformats.org/officeDocument/2006/bibliography" xmlns="http://schemas.openxmlformats.org/officeDocument/2006/bibliography" SelectedStyle="\APASixthEditionOfficeOnline.xsl" StyleName="APA" Version="6"/>
-</file>
-
-<file path=customXml/item3.xml><?xml version="1.0" encoding="utf-8"?>
 <ct:contentTypeSchema xmlns:ct="http://schemas.microsoft.com/office/2006/metadata/contentType" xmlns:ma="http://schemas.microsoft.com/office/2006/metadata/properties/metaAttributes" ct:_="" ma:_="" ma:contentTypeName="Documento" ma:contentTypeID="0x01010023858CF01A2EF24688B692775F4C60A4" ma:contentTypeVersion="15" ma:contentTypeDescription="Crear nuevo documento." ma:contentTypeScope="" ma:versionID="a4df9e4b793c0fa050084ef4feafa589">
   <xsd:schema xmlns:xsd="http://www.w3.org/2001/XMLSchema" xmlns:xs="http://www.w3.org/2001/XMLSchema" xmlns:p="http://schemas.microsoft.com/office/2006/metadata/properties" xmlns:ns2="164883f8-7691-4ecf-b54a-664c0d0edefe" xmlns:ns3="85e30bcc-d76c-4413-8e4d-2dce22fb0743" targetNamespace="http://schemas.microsoft.com/office/2006/metadata/properties" ma:root="true" ma:fieldsID="067b7080d2289f9ba15465beea7d18a8" ns2:_="" ns3:_="">
     <xsd:import namespace="164883f8-7691-4ecf-b54a-664c0d0edefe"/>
@@ -15669,71 +15208,31 @@
 </ct:contentTypeSchema>
 </file>
 
+<file path=customXml/item3.xml><?xml version="1.0" encoding="utf-8"?>
+<b:Sources xmlns:b="http://schemas.openxmlformats.org/officeDocument/2006/bibliography" xmlns="http://schemas.openxmlformats.org/officeDocument/2006/bibliography" SelectedStyle="\APASixthEditionOfficeOnline.xsl" StyleName="APA" Version="6"/>
+</file>
+
 <file path=customXml/item4.xml><?xml version="1.0" encoding="utf-8"?>
-<p:properties xmlns:p="http://schemas.microsoft.com/office/2006/metadata/properties" xmlns:xsi="http://www.w3.org/2001/XMLSchema-instance" xmlns:pc="http://schemas.microsoft.com/office/infopath/2007/PartnerControls">
-  <documentManagement>
-    <SharedWithUsers xmlns="85e30bcc-d76c-4413-8e4d-2dce22fb0743">
-      <UserInfo>
-        <DisplayName>Dario Ernesto Correal Torres</DisplayName>
-        <AccountId>15</AccountId>
-        <AccountType/>
-      </UserInfo>
-      <UserInfo>
-        <DisplayName>Carlos Andres Lozano Garzon</DisplayName>
-        <AccountId>13</AccountId>
-        <AccountType/>
-      </UserInfo>
-      <UserInfo>
-        <DisplayName>Mario  Fernando De la rosa Rosero</DisplayName>
-        <AccountId>16</AccountId>
-        <AccountType/>
-      </UserInfo>
-      <UserInfo>
-        <DisplayName>Arturo Henao Chaparro</DisplayName>
-        <AccountId>48</AccountId>
-        <AccountType/>
-      </UserInfo>
-      <UserInfo>
-        <DisplayName>Luis Esteban Florez Salamanca</DisplayName>
-        <AccountId>33</AccountId>
-        <AccountType/>
-      </UserInfo>
-      <UserInfo>
-        <DisplayName>Christian Camilo Aparicio Baquen</DisplayName>
-        <AccountId>50</AccountId>
-        <AccountType/>
-      </UserInfo>
-      <UserInfo>
-        <DisplayName>Ivan David Salazar Cardenas</DisplayName>
-        <AccountId>52</AccountId>
-        <AccountType/>
-      </UserInfo>
-    </SharedWithUsers>
-    <TaxCatchAll xmlns="85e30bcc-d76c-4413-8e4d-2dce22fb0743" xsi:nil="true"/>
-    <lcf76f155ced4ddcb4097134ff3c332f xmlns="164883f8-7691-4ecf-b54a-664c0d0edefe">
-      <Terms xmlns="http://schemas.microsoft.com/office/infopath/2007/PartnerControls"/>
-    </lcf76f155ced4ddcb4097134ff3c332f>
-  </documentManagement>
-</p:properties>
+<?mso-contentType ?>
+<FormTemplates xmlns="http://schemas.microsoft.com/sharepoint/v3/contenttype/forms">
+  <Display>DocumentLibraryForm</Display>
+  <Edit>DocumentLibraryForm</Edit>
+  <New>DocumentLibraryForm</New>
+</FormTemplates>
 </file>
 
 <file path=customXml/itemProps1.xml><?xml version="1.0" encoding="utf-8"?>
-<ds:datastoreItem xmlns:ds="http://schemas.openxmlformats.org/officeDocument/2006/customXml" ds:itemID="{58AFF83A-2C1F-4B0C-9BCE-EE49F5226348}">
+<ds:datastoreItem xmlns:ds="http://schemas.openxmlformats.org/officeDocument/2006/customXml" ds:itemID="{D3B4676A-CA48-4E6B-BABE-1535A7A288F6}">
   <ds:schemaRefs>
-    <ds:schemaRef ds:uri="http://schemas.microsoft.com/sharepoint/v3/contenttype/forms"/>
+    <ds:schemaRef ds:uri="http://schemas.microsoft.com/office/2006/metadata/properties"/>
+    <ds:schemaRef ds:uri="http://schemas.microsoft.com/office/infopath/2007/PartnerControls"/>
+    <ds:schemaRef ds:uri="85e30bcc-d76c-4413-8e4d-2dce22fb0743"/>
+    <ds:schemaRef ds:uri="164883f8-7691-4ecf-b54a-664c0d0edefe"/>
   </ds:schemaRefs>
 </ds:datastoreItem>
 </file>
 
 <file path=customXml/itemProps2.xml><?xml version="1.0" encoding="utf-8"?>
-<ds:datastoreItem xmlns:ds="http://schemas.openxmlformats.org/officeDocument/2006/customXml" ds:itemID="{794BE61C-5254-4531-868C-EC2590174185}">
-  <ds:schemaRefs>
-    <ds:schemaRef ds:uri="http://schemas.openxmlformats.org/officeDocument/2006/bibliography"/>
-  </ds:schemaRefs>
-</ds:datastoreItem>
-</file>
-
-<file path=customXml/itemProps3.xml><?xml version="1.0" encoding="utf-8"?>
 <ds:datastoreItem xmlns:ds="http://schemas.openxmlformats.org/officeDocument/2006/customXml" ds:itemID="{62F3E371-4CEE-4871-A936-27DA1639FADD}">
   <ds:schemaRefs>
     <ds:schemaRef ds:uri="http://schemas.microsoft.com/office/2006/metadata/contentType"/>
@@ -15752,13 +15251,18 @@
 </ds:datastoreItem>
 </file>
 
+<file path=customXml/itemProps3.xml><?xml version="1.0" encoding="utf-8"?>
+<ds:datastoreItem xmlns:ds="http://schemas.openxmlformats.org/officeDocument/2006/customXml" ds:itemID="{794BE61C-5254-4531-868C-EC2590174185}">
+  <ds:schemaRefs>
+    <ds:schemaRef ds:uri="http://schemas.openxmlformats.org/officeDocument/2006/bibliography"/>
+  </ds:schemaRefs>
+</ds:datastoreItem>
+</file>
+
 <file path=customXml/itemProps4.xml><?xml version="1.0" encoding="utf-8"?>
-<ds:datastoreItem xmlns:ds="http://schemas.openxmlformats.org/officeDocument/2006/customXml" ds:itemID="{D3B4676A-CA48-4E6B-BABE-1535A7A288F6}">
+<ds:datastoreItem xmlns:ds="http://schemas.openxmlformats.org/officeDocument/2006/customXml" ds:itemID="{58AFF83A-2C1F-4B0C-9BCE-EE49F5226348}">
   <ds:schemaRefs>
-    <ds:schemaRef ds:uri="http://schemas.microsoft.com/office/2006/metadata/properties"/>
-    <ds:schemaRef ds:uri="http://schemas.microsoft.com/office/infopath/2007/PartnerControls"/>
-    <ds:schemaRef ds:uri="85e30bcc-d76c-4413-8e4d-2dce22fb0743"/>
-    <ds:schemaRef ds:uri="164883f8-7691-4ecf-b54a-664c0d0edefe"/>
+    <ds:schemaRef ds:uri="http://schemas.microsoft.com/sharepoint/v3/contenttype/forms"/>
   </ds:schemaRefs>
 </ds:datastoreItem>
 </file>
--- a/Docs/ISIS1225 - AnalisisReto.docx
+++ b/Docs/ISIS1225 - AnalisisReto.docx
@@ -35,8 +35,17 @@
           <w:rStyle w:val="nfasis"/>
           <w:lang w:val="es-419"/>
         </w:rPr>
-        <w:t>Jacobo Zarruk</w:t>
+        <w:t xml:space="preserve">Jacobo </w:t>
       </w:r>
+      <w:proofErr w:type="spellStart"/>
+      <w:r>
+        <w:rPr>
+          <w:rStyle w:val="nfasis"/>
+          <w:lang w:val="es-419"/>
+        </w:rPr>
+        <w:t>Zarruk</w:t>
+      </w:r>
+      <w:proofErr w:type="spellEnd"/>
       <w:r>
         <w:rPr>
           <w:rStyle w:val="nfasis"/>
@@ -543,12 +552,14 @@
                 <w:lang w:val="es-419"/>
               </w:rPr>
             </w:pPr>
+            <w:proofErr w:type="gramStart"/>
             <w:r>
               <w:rPr>
                 <w:lang w:val="es-419"/>
               </w:rPr>
               <w:t>O(</w:t>
             </w:r>
+            <w:proofErr w:type="gramEnd"/>
             <w:r>
               <w:rPr>
                 <w:lang w:val="es-419"/>
@@ -594,12 +605,14 @@
                 <w:lang w:val="es-419"/>
               </w:rPr>
             </w:pPr>
+            <w:proofErr w:type="gramStart"/>
             <w:r>
               <w:rPr>
                 <w:lang w:val="es-419"/>
               </w:rPr>
               <w:t>O(</w:t>
             </w:r>
+            <w:proofErr w:type="gramEnd"/>
             <w:r>
               <w:rPr>
                 <w:lang w:val="es-419"/>
@@ -914,7 +927,15 @@
               <w:cnfStyle w:val="100000000000" w:firstRow="1" w:lastRow="0" w:firstColumn="0" w:lastColumn="0" w:oddVBand="0" w:evenVBand="0" w:oddHBand="0" w:evenHBand="0" w:firstRowFirstColumn="0" w:firstRowLastColumn="0" w:lastRowFirstColumn="0" w:lastRowLastColumn="0"/>
             </w:pPr>
             <w:r>
-              <w:t>Intel(R) Core(TM) i5-10210U CPU @1.60GHz   2.10 GHz</w:t>
+              <w:t xml:space="preserve">Intel(R) </w:t>
+            </w:r>
+            <w:proofErr w:type="gramStart"/>
+            <w:r>
+              <w:t>Core(</w:t>
+            </w:r>
+            <w:proofErr w:type="gramEnd"/>
+            <w:r>
+              <w:t>TM) i5-10210U CPU @1.60GHz   2.10 GHz</w:t>
             </w:r>
           </w:p>
         </w:tc>
@@ -1116,6 +1137,24 @@
               </w:rPr>
               <w:t>Memoria</w:t>
             </w:r>
+            <w:r>
+              <w:rPr>
+                <w:rFonts w:ascii="Dax-Regular" w:hAnsi="Dax-Regular"/>
+                <w:b/>
+                <w:bCs/>
+                <w:lang w:val="es-419"/>
+              </w:rPr>
+              <w:t xml:space="preserve"> </w:t>
+            </w:r>
+            <w:r>
+              <w:rPr>
+                <w:rFonts w:ascii="Dax-Regular" w:hAnsi="Dax-Regular"/>
+                <w:b/>
+                <w:bCs/>
+                <w:lang w:val="es-419"/>
+              </w:rPr>
+              <w:t>(kB)</w:t>
+            </w:r>
           </w:p>
         </w:tc>
       </w:tr>
@@ -1131,6 +1170,7 @@
                 <w:lang w:val="es-419"/>
               </w:rPr>
             </w:pPr>
+            <w:proofErr w:type="spellStart"/>
             <w:r>
               <w:rPr>
                 <w:rFonts w:ascii="Dax-Regular" w:hAnsi="Dax-Regular"/>
@@ -1138,6 +1178,7 @@
               </w:rPr>
               <w:t>small</w:t>
             </w:r>
+            <w:proofErr w:type="spellEnd"/>
           </w:p>
         </w:tc>
         <w:tc>
@@ -1212,8 +1253,17 @@
                 <w:rFonts w:ascii="Dax-Regular" w:hAnsi="Dax-Regular"/>
                 <w:lang w:val="es-419"/>
               </w:rPr>
-              <w:t>5 pct</w:t>
-            </w:r>
+              <w:t xml:space="preserve">5 </w:t>
+            </w:r>
+            <w:proofErr w:type="spellStart"/>
+            <w:r>
+              <w:rPr>
+                <w:rFonts w:ascii="Dax-Regular" w:hAnsi="Dax-Regular"/>
+                <w:lang w:val="es-419"/>
+              </w:rPr>
+              <w:t>pct</w:t>
+            </w:r>
+            <w:proofErr w:type="spellEnd"/>
           </w:p>
         </w:tc>
         <w:tc>
@@ -1288,8 +1338,17 @@
                 <w:rFonts w:ascii="Dax-Regular" w:hAnsi="Dax-Regular"/>
                 <w:lang w:val="es-419"/>
               </w:rPr>
-              <w:t>10 pct</w:t>
-            </w:r>
+              <w:t xml:space="preserve">10 </w:t>
+            </w:r>
+            <w:proofErr w:type="spellStart"/>
+            <w:r>
+              <w:rPr>
+                <w:rFonts w:ascii="Dax-Regular" w:hAnsi="Dax-Regular"/>
+                <w:lang w:val="es-419"/>
+              </w:rPr>
+              <w:t>pct</w:t>
+            </w:r>
+            <w:proofErr w:type="spellEnd"/>
           </w:p>
         </w:tc>
         <w:tc>
@@ -1364,8 +1423,17 @@
                 <w:rFonts w:ascii="Dax-Regular" w:hAnsi="Dax-Regular"/>
                 <w:lang w:val="es-419"/>
               </w:rPr>
-              <w:t>20 pct</w:t>
-            </w:r>
+              <w:t xml:space="preserve">20 </w:t>
+            </w:r>
+            <w:proofErr w:type="spellStart"/>
+            <w:r>
+              <w:rPr>
+                <w:rFonts w:ascii="Dax-Regular" w:hAnsi="Dax-Regular"/>
+                <w:lang w:val="es-419"/>
+              </w:rPr>
+              <w:t>pct</w:t>
+            </w:r>
+            <w:proofErr w:type="spellEnd"/>
           </w:p>
         </w:tc>
         <w:tc>
@@ -1440,8 +1508,17 @@
                 <w:rFonts w:ascii="Dax-Regular" w:hAnsi="Dax-Regular"/>
                 <w:lang w:val="es-419"/>
               </w:rPr>
-              <w:t>30 pct</w:t>
-            </w:r>
+              <w:t xml:space="preserve">30 </w:t>
+            </w:r>
+            <w:proofErr w:type="spellStart"/>
+            <w:r>
+              <w:rPr>
+                <w:rFonts w:ascii="Dax-Regular" w:hAnsi="Dax-Regular"/>
+                <w:lang w:val="es-419"/>
+              </w:rPr>
+              <w:t>pct</w:t>
+            </w:r>
+            <w:proofErr w:type="spellEnd"/>
           </w:p>
         </w:tc>
         <w:tc>
@@ -1516,8 +1593,17 @@
                 <w:rFonts w:ascii="Dax-Regular" w:hAnsi="Dax-Regular"/>
                 <w:lang w:val="es-419"/>
               </w:rPr>
-              <w:t>50 pct</w:t>
-            </w:r>
+              <w:t xml:space="preserve">50 </w:t>
+            </w:r>
+            <w:proofErr w:type="spellStart"/>
+            <w:r>
+              <w:rPr>
+                <w:rFonts w:ascii="Dax-Regular" w:hAnsi="Dax-Regular"/>
+                <w:lang w:val="es-419"/>
+              </w:rPr>
+              <w:t>pct</w:t>
+            </w:r>
+            <w:proofErr w:type="spellEnd"/>
           </w:p>
         </w:tc>
         <w:tc>
@@ -1592,8 +1678,17 @@
                 <w:rFonts w:ascii="Dax-Regular" w:hAnsi="Dax-Regular"/>
                 <w:lang w:val="es-419"/>
               </w:rPr>
-              <w:t>80 pct</w:t>
-            </w:r>
+              <w:t xml:space="preserve">80 </w:t>
+            </w:r>
+            <w:proofErr w:type="spellStart"/>
+            <w:r>
+              <w:rPr>
+                <w:rFonts w:ascii="Dax-Regular" w:hAnsi="Dax-Regular"/>
+                <w:lang w:val="es-419"/>
+              </w:rPr>
+              <w:t>pct</w:t>
+            </w:r>
+            <w:proofErr w:type="spellEnd"/>
           </w:p>
         </w:tc>
         <w:tc>
@@ -1663,6 +1758,7 @@
                 <w:lang w:val="es-419"/>
               </w:rPr>
             </w:pPr>
+            <w:proofErr w:type="spellStart"/>
             <w:r>
               <w:rPr>
                 <w:rFonts w:ascii="Dax-Regular" w:hAnsi="Dax-Regular"/>
@@ -1670,6 +1766,7 @@
               </w:rPr>
               <w:t>large</w:t>
             </w:r>
+            <w:proofErr w:type="spellEnd"/>
           </w:p>
         </w:tc>
         <w:tc>
@@ -1936,6 +2033,7 @@
                 <w:lang w:eastAsia="en-US"/>
               </w:rPr>
             </w:pPr>
+            <w:proofErr w:type="spellStart"/>
             <w:r>
               <w:rPr>
                 <w:rFonts w:ascii="Dax-Regular" w:eastAsia="Times New Roman" w:hAnsi="Dax-Regular" w:cs="Calibri"/>
@@ -1944,6 +2042,7 @@
               </w:rPr>
               <w:t>small</w:t>
             </w:r>
+            <w:proofErr w:type="spellEnd"/>
           </w:p>
         </w:tc>
         <w:tc>
@@ -2048,8 +2147,18 @@
                 <w:color w:val="000000"/>
                 <w:lang w:val="es-419" w:eastAsia="en-US"/>
               </w:rPr>
-              <w:t>5 pct</w:t>
-            </w:r>
+              <w:t xml:space="preserve">5 </w:t>
+            </w:r>
+            <w:proofErr w:type="spellStart"/>
+            <w:r>
+              <w:rPr>
+                <w:rFonts w:ascii="Dax-Regular" w:eastAsia="Times New Roman" w:hAnsi="Dax-Regular" w:cs="Calibri"/>
+                <w:color w:val="000000"/>
+                <w:lang w:val="es-419" w:eastAsia="en-US"/>
+              </w:rPr>
+              <w:t>pct</w:t>
+            </w:r>
+            <w:proofErr w:type="spellEnd"/>
           </w:p>
         </w:tc>
         <w:tc>
@@ -2154,8 +2263,18 @@
                 <w:color w:val="000000"/>
                 <w:lang w:val="es-419" w:eastAsia="en-US"/>
               </w:rPr>
-              <w:t>10 pct</w:t>
-            </w:r>
+              <w:t xml:space="preserve">10 </w:t>
+            </w:r>
+            <w:proofErr w:type="spellStart"/>
+            <w:r>
+              <w:rPr>
+                <w:rFonts w:ascii="Dax-Regular" w:eastAsia="Times New Roman" w:hAnsi="Dax-Regular" w:cs="Calibri"/>
+                <w:color w:val="000000"/>
+                <w:lang w:val="es-419" w:eastAsia="en-US"/>
+              </w:rPr>
+              <w:t>pct</w:t>
+            </w:r>
+            <w:proofErr w:type="spellEnd"/>
           </w:p>
         </w:tc>
         <w:tc>
@@ -2260,8 +2379,18 @@
                 <w:color w:val="000000"/>
                 <w:lang w:val="es-419" w:eastAsia="en-US"/>
               </w:rPr>
-              <w:t>20 pct</w:t>
-            </w:r>
+              <w:t xml:space="preserve">20 </w:t>
+            </w:r>
+            <w:proofErr w:type="spellStart"/>
+            <w:r>
+              <w:rPr>
+                <w:rFonts w:ascii="Dax-Regular" w:eastAsia="Times New Roman" w:hAnsi="Dax-Regular" w:cs="Calibri"/>
+                <w:color w:val="000000"/>
+                <w:lang w:val="es-419" w:eastAsia="en-US"/>
+              </w:rPr>
+              <w:t>pct</w:t>
+            </w:r>
+            <w:proofErr w:type="spellEnd"/>
           </w:p>
         </w:tc>
         <w:tc>
@@ -2367,8 +2496,18 @@
                 <w:lang w:val="es-419" w:eastAsia="en-US"/>
               </w:rPr>
               <w:lastRenderedPageBreak/>
-              <w:t>30 pct</w:t>
-            </w:r>
+              <w:t xml:space="preserve">30 </w:t>
+            </w:r>
+            <w:proofErr w:type="spellStart"/>
+            <w:r>
+              <w:rPr>
+                <w:rFonts w:ascii="Dax-Regular" w:eastAsia="Times New Roman" w:hAnsi="Dax-Regular" w:cs="Calibri"/>
+                <w:color w:val="000000"/>
+                <w:lang w:val="es-419" w:eastAsia="en-US"/>
+              </w:rPr>
+              <w:t>pct</w:t>
+            </w:r>
+            <w:proofErr w:type="spellEnd"/>
           </w:p>
         </w:tc>
         <w:tc>
@@ -2473,8 +2612,18 @@
                 <w:color w:val="000000"/>
                 <w:lang w:val="es-419" w:eastAsia="en-US"/>
               </w:rPr>
-              <w:t>50 pct</w:t>
-            </w:r>
+              <w:t xml:space="preserve">50 </w:t>
+            </w:r>
+            <w:proofErr w:type="spellStart"/>
+            <w:r>
+              <w:rPr>
+                <w:rFonts w:ascii="Dax-Regular" w:eastAsia="Times New Roman" w:hAnsi="Dax-Regular" w:cs="Calibri"/>
+                <w:color w:val="000000"/>
+                <w:lang w:val="es-419" w:eastAsia="en-US"/>
+              </w:rPr>
+              <w:t>pct</w:t>
+            </w:r>
+            <w:proofErr w:type="spellEnd"/>
           </w:p>
         </w:tc>
         <w:tc>
@@ -2579,8 +2728,18 @@
                 <w:color w:val="000000"/>
                 <w:lang w:val="es-419" w:eastAsia="en-US"/>
               </w:rPr>
-              <w:t>80 pct</w:t>
-            </w:r>
+              <w:t xml:space="preserve">80 </w:t>
+            </w:r>
+            <w:proofErr w:type="spellStart"/>
+            <w:r>
+              <w:rPr>
+                <w:rFonts w:ascii="Dax-Regular" w:eastAsia="Times New Roman" w:hAnsi="Dax-Regular" w:cs="Calibri"/>
+                <w:color w:val="000000"/>
+                <w:lang w:val="es-419" w:eastAsia="en-US"/>
+              </w:rPr>
+              <w:t>pct</w:t>
+            </w:r>
+            <w:proofErr w:type="spellEnd"/>
           </w:p>
         </w:tc>
         <w:tc>
@@ -2679,6 +2838,7 @@
                 <w:lang w:eastAsia="en-US"/>
               </w:rPr>
             </w:pPr>
+            <w:proofErr w:type="spellStart"/>
             <w:r>
               <w:rPr>
                 <w:rFonts w:ascii="Dax-Regular" w:eastAsia="Times New Roman" w:hAnsi="Dax-Regular" w:cs="Calibri"/>
@@ -2687,6 +2847,7 @@
               </w:rPr>
               <w:t>large</w:t>
             </w:r>
+            <w:proofErr w:type="spellEnd"/>
           </w:p>
         </w:tc>
         <w:tc>
@@ -3084,7 +3245,13 @@
         <w:rPr>
           <w:lang w:val="es-419"/>
         </w:rPr>
-        <w:t>obtiene suma de menor valor junto con el número del sector económico al que pertenece esta cantidad. Posteriormente se obtienen los diferentes totales del subsector que son solicitados y se toman las actividades de mayor y menor aporte al total de retenciones.</w:t>
+        <w:t>extrae</w:t>
+      </w:r>
+      <w:r>
+        <w:rPr>
+          <w:lang w:val="es-419"/>
+        </w:rPr>
+        <w:t xml:space="preserve"> suma de menor valor junto con el número del sector económico al que pertenece esta cantidad. Posteriormente se obtienen los diferentes totales del subsector que son solicitados y se toman las actividades de mayor y menor aporte al total de retenciones.</w:t>
       </w:r>
     </w:p>
     <w:tbl>
@@ -3373,12 +3540,14 @@
                 <w:lang w:val="es-419"/>
               </w:rPr>
             </w:pPr>
+            <w:proofErr w:type="gramStart"/>
             <w:r>
               <w:rPr>
                 <w:lang w:val="es-419"/>
               </w:rPr>
               <w:t>O(</w:t>
             </w:r>
+            <w:proofErr w:type="gramEnd"/>
             <w:r>
               <w:rPr>
                 <w:lang w:val="es-419"/>
@@ -3410,7 +3579,35 @@
                 <w:lang w:val="es-419"/>
               </w:rPr>
               <w:lastRenderedPageBreak/>
-              <w:t>Se llama a la función Sort_list_year_subsector que recorre la lista de actividades económicas en un año y las organiza en un mapa (map_sort_subsector). Las llaves de estos mapas corresponden al número de un subsector económico y como valor tienen una lista de las actividades económicas con ese mismo subsector.</w:t>
+              <w:t xml:space="preserve">Se llama a la función </w:t>
+            </w:r>
+            <w:proofErr w:type="spellStart"/>
+            <w:r>
+              <w:rPr>
+                <w:lang w:val="es-419"/>
+              </w:rPr>
+              <w:t>Sort_list_year_subsector</w:t>
+            </w:r>
+            <w:proofErr w:type="spellEnd"/>
+            <w:r>
+              <w:rPr>
+                <w:lang w:val="es-419"/>
+              </w:rPr>
+              <w:t xml:space="preserve"> que recorre la lista de actividades económicas en un año y las organiza en un mapa (</w:t>
+            </w:r>
+            <w:proofErr w:type="spellStart"/>
+            <w:r>
+              <w:rPr>
+                <w:lang w:val="es-419"/>
+              </w:rPr>
+              <w:t>map_sort_subsector</w:t>
+            </w:r>
+            <w:proofErr w:type="spellEnd"/>
+            <w:r>
+              <w:rPr>
+                <w:lang w:val="es-419"/>
+              </w:rPr>
+              <w:t>). Las llaves de estos mapas corresponden al número de un subsector económico y como valor tienen una lista de las actividades económicas con ese mismo subsector.</w:t>
             </w:r>
           </w:p>
         </w:tc>
@@ -3424,12 +3621,14 @@
                 <w:lang w:val="es-419"/>
               </w:rPr>
             </w:pPr>
+            <w:proofErr w:type="gramStart"/>
             <w:r>
               <w:rPr>
                 <w:lang w:val="es-419"/>
               </w:rPr>
               <w:t>O(</w:t>
             </w:r>
+            <w:proofErr w:type="gramEnd"/>
             <w:r>
               <w:rPr>
                 <w:lang w:val="es-419"/>
@@ -3460,7 +3659,21 @@
               <w:rPr>
                 <w:lang w:val="es-419"/>
               </w:rPr>
-              <w:t xml:space="preserve">Se crea el mapa map_subsectores_y_totales que tendrá como llave el </w:t>
+              <w:t xml:space="preserve">Se crea el mapa </w:t>
+            </w:r>
+            <w:proofErr w:type="spellStart"/>
+            <w:r>
+              <w:rPr>
+                <w:lang w:val="es-419"/>
+              </w:rPr>
+              <w:t>map_subsectores_y_totales</w:t>
+            </w:r>
+            <w:proofErr w:type="spellEnd"/>
+            <w:r>
+              <w:rPr>
+                <w:lang w:val="es-419"/>
+              </w:rPr>
+              <w:t xml:space="preserve"> que tendrá como llave el </w:t>
             </w:r>
             <w:r>
               <w:rPr>
@@ -3486,11 +3699,19 @@
                 <w:lang w:val="es-419"/>
               </w:rPr>
             </w:pPr>
-            <w:r>
-              <w:rPr>
-                <w:lang w:val="es-419"/>
-              </w:rPr>
-              <w:t>O(1)</w:t>
+            <w:proofErr w:type="gramStart"/>
+            <w:r>
+              <w:rPr>
+                <w:lang w:val="es-419"/>
+              </w:rPr>
+              <w:t>O(</w:t>
+            </w:r>
+            <w:proofErr w:type="gramEnd"/>
+            <w:r>
+              <w:rPr>
+                <w:lang w:val="es-419"/>
+              </w:rPr>
+              <w:t>1)</w:t>
             </w:r>
           </w:p>
         </w:tc>
@@ -3510,7 +3731,21 @@
               <w:rPr>
                 <w:lang w:val="es-419"/>
               </w:rPr>
-              <w:t>Se recorre el mapa map_sort_subsector. Por cada subsector se toma su valor</w:t>
+              <w:t xml:space="preserve">Se recorre el mapa </w:t>
+            </w:r>
+            <w:proofErr w:type="spellStart"/>
+            <w:r>
+              <w:rPr>
+                <w:lang w:val="es-419"/>
+              </w:rPr>
+              <w:t>map_sort_subsector</w:t>
+            </w:r>
+            <w:proofErr w:type="spellEnd"/>
+            <w:r>
+              <w:rPr>
+                <w:lang w:val="es-419"/>
+              </w:rPr>
+              <w:t>. Por cada subsector se toma su valor</w:t>
             </w:r>
             <w:r>
               <w:rPr>
@@ -3528,7 +3763,21 @@
               <w:rPr>
                 <w:lang w:val="es-419"/>
               </w:rPr>
-              <w:t xml:space="preserve">) y se llama a la función sumar_elementos, que recorre una lista dada sumando un criterio brindado por parámetro. En este caso se suman el total de retenciones de cada actividad económica por cada subsector en el mapa. </w:t>
+              <w:t xml:space="preserve">) y se llama a la función </w:t>
+            </w:r>
+            <w:proofErr w:type="spellStart"/>
+            <w:r>
+              <w:rPr>
+                <w:lang w:val="es-419"/>
+              </w:rPr>
+              <w:t>sumar_elementos</w:t>
+            </w:r>
+            <w:proofErr w:type="spellEnd"/>
+            <w:r>
+              <w:rPr>
+                <w:lang w:val="es-419"/>
+              </w:rPr>
+              <w:t xml:space="preserve">, que recorre una lista dada sumando un criterio brindado por parámetro. En este caso se suman el total de retenciones de cada actividad económica por cada subsector en el mapa. </w:t>
             </w:r>
             <w:r>
               <w:rPr>
@@ -3540,7 +3789,21 @@
               <w:rPr>
                 <w:lang w:val="es-419"/>
               </w:rPr>
-              <w:t xml:space="preserve"> se obtiene el total de retenciones de un subsector, se añade al mapa map_subsectores_y_totales. Como llave, este valor tendrá el número del subsector económico que se recorrió.</w:t>
+              <w:t xml:space="preserve"> se obtiene el total de retenciones de un subsector, se añade al mapa </w:t>
+            </w:r>
+            <w:proofErr w:type="spellStart"/>
+            <w:r>
+              <w:rPr>
+                <w:lang w:val="es-419"/>
+              </w:rPr>
+              <w:t>map_subsectores_y_totales</w:t>
+            </w:r>
+            <w:proofErr w:type="spellEnd"/>
+            <w:r>
+              <w:rPr>
+                <w:lang w:val="es-419"/>
+              </w:rPr>
+              <w:t>. Como llave, este valor tendrá el número del subsector económico que se recorrió.</w:t>
             </w:r>
           </w:p>
         </w:tc>
@@ -3578,7 +3841,21 @@
               <w:rPr>
                 <w:lang w:val="es-419"/>
               </w:rPr>
-              <w:t>Se llama a la función mayor_o_menor_mapa. Esta función retorna el</w:t>
+              <w:t xml:space="preserve">Se llama a la función </w:t>
+            </w:r>
+            <w:proofErr w:type="spellStart"/>
+            <w:r>
+              <w:rPr>
+                <w:lang w:val="es-419"/>
+              </w:rPr>
+              <w:t>mayor_o_menor_mapa</w:t>
+            </w:r>
+            <w:proofErr w:type="spellEnd"/>
+            <w:r>
+              <w:rPr>
+                <w:lang w:val="es-419"/>
+              </w:rPr>
+              <w:t>. Esta función retorna el</w:t>
             </w:r>
             <w:r>
               <w:rPr>
@@ -3602,13 +3879,47 @@
               <w:rPr>
                 <w:lang w:val="es-419"/>
               </w:rPr>
-              <w:t xml:space="preserve"> y su llave correspondiente (en una tupla). La función mayor_o_menor_mapa se aplica sobre </w:t>
-            </w:r>
-            <w:r>
-              <w:rPr>
-                <w:lang w:val="es-419"/>
-              </w:rPr>
-              <w:t xml:space="preserve">map_subsectores_y_totales para obtener el código del subsector económico con mayor total de retenciones y el valor numérico de esta cantidad.  </w:t>
+              <w:t xml:space="preserve"> y su llave correspondiente (en una tupla). La función </w:t>
+            </w:r>
+            <w:proofErr w:type="spellStart"/>
+            <w:r>
+              <w:rPr>
+                <w:lang w:val="es-419"/>
+              </w:rPr>
+              <w:t>mayor_o_menor_mapa</w:t>
+            </w:r>
+            <w:proofErr w:type="spellEnd"/>
+            <w:r>
+              <w:rPr>
+                <w:lang w:val="es-419"/>
+              </w:rPr>
+              <w:t xml:space="preserve"> se aplica sobre </w:t>
+            </w:r>
+            <w:proofErr w:type="spellStart"/>
+            <w:r>
+              <w:rPr>
+                <w:lang w:val="es-419"/>
+              </w:rPr>
+              <w:t>map_subsectores_y_totales</w:t>
+            </w:r>
+            <w:proofErr w:type="spellEnd"/>
+            <w:r>
+              <w:rPr>
+                <w:lang w:val="es-419"/>
+              </w:rPr>
+              <w:t xml:space="preserve"> para obtener el código del subsector económico con m</w:t>
+            </w:r>
+            <w:r>
+              <w:rPr>
+                <w:lang w:val="es-419"/>
+              </w:rPr>
+              <w:t>enor</w:t>
+            </w:r>
+            <w:r>
+              <w:rPr>
+                <w:lang w:val="es-419"/>
+              </w:rPr>
+              <w:t xml:space="preserve"> total de retenciones y el valor numérico de esta cantidad.  </w:t>
             </w:r>
           </w:p>
         </w:tc>
@@ -3622,11 +3933,19 @@
                 <w:lang w:val="es-419"/>
               </w:rPr>
             </w:pPr>
-            <w:r>
-              <w:rPr>
-                <w:lang w:val="es-419"/>
-              </w:rPr>
-              <w:t>O(1)</w:t>
+            <w:proofErr w:type="gramStart"/>
+            <w:r>
+              <w:rPr>
+                <w:lang w:val="es-419"/>
+              </w:rPr>
+              <w:t>O(</w:t>
+            </w:r>
+            <w:proofErr w:type="gramEnd"/>
+            <w:r>
+              <w:rPr>
+                <w:lang w:val="es-419"/>
+              </w:rPr>
+              <w:t>1)</w:t>
             </w:r>
           </w:p>
         </w:tc>
@@ -3646,7 +3965,57 @@
               <w:rPr>
                 <w:lang w:val="es-419"/>
               </w:rPr>
-              <w:t>Habiendo obtenido el código del subsector económico con menor retenciones, se busca la lista de actividades asociadas a este en el mapa map_sort_subsector, usando las funciones mp.get() y me.getValue(). La lista de actividades económicas se ordena ascendentemente con respecto al total de retenciones de cada una.</w:t>
+              <w:t xml:space="preserve">Habiendo obtenido el código del subsector económico con menor retenciones, se busca la lista de actividades asociadas a este en el mapa </w:t>
+            </w:r>
+            <w:proofErr w:type="spellStart"/>
+            <w:r>
+              <w:rPr>
+                <w:lang w:val="es-419"/>
+              </w:rPr>
+              <w:t>map_sort_subsector</w:t>
+            </w:r>
+            <w:proofErr w:type="spellEnd"/>
+            <w:r>
+              <w:rPr>
+                <w:lang w:val="es-419"/>
+              </w:rPr>
+              <w:t xml:space="preserve">, usando las funciones </w:t>
+            </w:r>
+            <w:proofErr w:type="spellStart"/>
+            <w:proofErr w:type="gramStart"/>
+            <w:r>
+              <w:rPr>
+                <w:lang w:val="es-419"/>
+              </w:rPr>
+              <w:t>mp.get</w:t>
+            </w:r>
+            <w:proofErr w:type="spellEnd"/>
+            <w:r>
+              <w:rPr>
+                <w:lang w:val="es-419"/>
+              </w:rPr>
+              <w:t>(</w:t>
+            </w:r>
+            <w:proofErr w:type="gramEnd"/>
+            <w:r>
+              <w:rPr>
+                <w:lang w:val="es-419"/>
+              </w:rPr>
+              <w:t xml:space="preserve">) y </w:t>
+            </w:r>
+            <w:proofErr w:type="spellStart"/>
+            <w:r>
+              <w:rPr>
+                <w:lang w:val="es-419"/>
+              </w:rPr>
+              <w:t>me.getValue</w:t>
+            </w:r>
+            <w:proofErr w:type="spellEnd"/>
+            <w:r>
+              <w:rPr>
+                <w:lang w:val="es-419"/>
+              </w:rPr>
+              <w:t>(). La lista de actividades económicas se ordena ascendentemente con respecto al total de retenciones de cada una.</w:t>
             </w:r>
           </w:p>
         </w:tc>
@@ -3660,11 +4029,19 @@
                 <w:lang w:val="es-419"/>
               </w:rPr>
             </w:pPr>
-            <w:r>
-              <w:rPr>
-                <w:lang w:val="es-419"/>
-              </w:rPr>
-              <w:t>O(1)</w:t>
+            <w:proofErr w:type="gramStart"/>
+            <w:r>
+              <w:rPr>
+                <w:lang w:val="es-419"/>
+              </w:rPr>
+              <w:t>O(</w:t>
+            </w:r>
+            <w:proofErr w:type="gramEnd"/>
+            <w:r>
+              <w:rPr>
+                <w:lang w:val="es-419"/>
+              </w:rPr>
+              <w:t>1)</w:t>
             </w:r>
           </w:p>
         </w:tc>
@@ -3684,7 +4061,35 @@
               <w:rPr>
                 <w:lang w:val="es-419"/>
               </w:rPr>
-              <w:t xml:space="preserve">Se llama a la función obtener_totales_subsector para calcular los totales solicitados del subsector con menor total de retenciones. obtener_totales_subsector se encarga de recorrer las actividades económicas de una lista y sumar el total de </w:t>
+              <w:t xml:space="preserve">Se llama a la función </w:t>
+            </w:r>
+            <w:proofErr w:type="spellStart"/>
+            <w:r>
+              <w:rPr>
+                <w:lang w:val="es-419"/>
+              </w:rPr>
+              <w:t>obtener_totales_subsector</w:t>
+            </w:r>
+            <w:proofErr w:type="spellEnd"/>
+            <w:r>
+              <w:rPr>
+                <w:lang w:val="es-419"/>
+              </w:rPr>
+              <w:t xml:space="preserve"> para calcular los totales solicitados del subsector con menor total de retenciones. </w:t>
+            </w:r>
+            <w:proofErr w:type="spellStart"/>
+            <w:r>
+              <w:rPr>
+                <w:lang w:val="es-419"/>
+              </w:rPr>
+              <w:t>obtener_totales_subsector</w:t>
+            </w:r>
+            <w:proofErr w:type="spellEnd"/>
+            <w:r>
+              <w:rPr>
+                <w:lang w:val="es-419"/>
+              </w:rPr>
+              <w:t xml:space="preserve"> se encarga de recorrer las actividades económicas de una lista y sumar el total de </w:t>
             </w:r>
             <w:r>
               <w:rPr>
@@ -3732,24 +4137,68 @@
               <w:rPr>
                 <w:lang w:val="es-CO"/>
               </w:rPr>
-              <w:t xml:space="preserve"> de cada una de estas. Estos Totales son guardados en un diccionario, que tiene como llaves el título del parámetro calculado (eg. “Total ingresos netos”) y como valor la suma obtenida de este criterio. El diccionario </w:t>
+              <w:t xml:space="preserve"> de cada una de estas. Estos </w:t>
             </w:r>
             <w:r>
               <w:rPr>
                 <w:lang w:val="es-CO"/>
               </w:rPr>
+              <w:t>t</w:t>
+            </w:r>
+            <w:r>
+              <w:rPr>
+                <w:lang w:val="es-CO"/>
+              </w:rPr>
+              <w:t>otales son guardados en un diccionario, que tiene como llaves el título del parámetro calculado (</w:t>
+            </w:r>
+            <w:r>
+              <w:rPr>
+                <w:lang w:val="es-CO"/>
+              </w:rPr>
+              <w:t>p</w:t>
+            </w:r>
+            <w:r>
+              <w:rPr>
+                <w:lang w:val="es-CO"/>
+              </w:rPr>
+              <w:t>.</w:t>
+            </w:r>
+            <w:r>
+              <w:rPr>
+                <w:lang w:val="es-CO"/>
+              </w:rPr>
+              <w:t>ej.</w:t>
+            </w:r>
+            <w:r>
+              <w:rPr>
+                <w:lang w:val="es-CO"/>
+              </w:rPr>
+              <w:t xml:space="preserve"> “Total ingresos netos”) y como valor la suma obtenida de este criterio. El diccionario </w:t>
+            </w:r>
+            <w:r>
+              <w:rPr>
+                <w:lang w:val="es-CO"/>
+              </w:rPr>
               <w:t>c</w:t>
             </w:r>
             <w:r>
               <w:rPr>
                 <w:lang w:val="es-CO"/>
               </w:rPr>
-              <w:t>on esta información se guarda en la variable info_totales_subsect</w:t>
-            </w:r>
+              <w:t xml:space="preserve">on esta información se guarda en la variable </w:t>
+            </w:r>
+            <w:proofErr w:type="spellStart"/>
             <w:r>
               <w:rPr>
                 <w:lang w:val="es-CO"/>
               </w:rPr>
+              <w:t>info_totales_subsect</w:t>
+            </w:r>
+            <w:proofErr w:type="spellEnd"/>
+            <w:r>
+              <w:rPr>
+                <w:lang w:val="es-CO"/>
+              </w:rPr>
               <w:t>.</w:t>
             </w:r>
           </w:p>
@@ -3764,11 +4213,19 @@
                 <w:lang w:val="es-419"/>
               </w:rPr>
             </w:pPr>
-            <w:r>
-              <w:rPr>
-                <w:lang w:val="es-419"/>
-              </w:rPr>
-              <w:t>O(1)</w:t>
+            <w:proofErr w:type="gramStart"/>
+            <w:r>
+              <w:rPr>
+                <w:lang w:val="es-419"/>
+              </w:rPr>
+              <w:t>O(</w:t>
+            </w:r>
+            <w:proofErr w:type="gramEnd"/>
+            <w:r>
+              <w:rPr>
+                <w:lang w:val="es-419"/>
+              </w:rPr>
+              <w:t>1)</w:t>
             </w:r>
           </w:p>
         </w:tc>
@@ -3788,7 +4245,33 @@
               <w:rPr>
                 <w:lang w:val="es-419"/>
               </w:rPr>
-              <w:t xml:space="preserve">Para obtener las actividades con mayores y menores aportes al total de retenciones se toma la lista de actividades económicas ordenada (lista_act_sub_sec_menor_ret) que contiene las actividades económicas pertenecientes al subsector con mayores retenciones. Si el tamaño de la lista es menor a 6, se retorna la lista ordenada. Si tiene más de 6 elementos se llama a la función get_3_last_and_first_list que retorna una lista con los tres primeros y 3 últimos elementos de una lista dada por parámetro. </w:t>
+              <w:t>Para obtener las actividades con mayores y menores aportes al total de retenciones se toma la lista de actividades económicas ordenada (</w:t>
+            </w:r>
+            <w:proofErr w:type="spellStart"/>
+            <w:r>
+              <w:rPr>
+                <w:lang w:val="es-419"/>
+              </w:rPr>
+              <w:t>lista_act_sub_sec_menor_ret</w:t>
+            </w:r>
+            <w:proofErr w:type="spellEnd"/>
+            <w:r>
+              <w:rPr>
+                <w:lang w:val="es-419"/>
+              </w:rPr>
+              <w:t>) que contiene las actividades económicas pertenecientes al subsector con m</w:t>
+            </w:r>
+            <w:r>
+              <w:rPr>
+                <w:lang w:val="es-419"/>
+              </w:rPr>
+              <w:t>enor total de</w:t>
+            </w:r>
+            <w:r>
+              <w:rPr>
+                <w:lang w:val="es-419"/>
+              </w:rPr>
+              <w:t xml:space="preserve"> retenciones. Si el tamaño de la lista es menor a 6, se retorna la lista ordenada. Si tiene más de 6 elementos se llama a la función get_3_last_and_first_list que retorna una lista con los tres primeros y 3 últimos elementos de una lista dada por parámetro. </w:t>
             </w:r>
           </w:p>
         </w:tc>
@@ -3802,11 +4285,19 @@
                 <w:lang w:val="es-419"/>
               </w:rPr>
             </w:pPr>
-            <w:r>
-              <w:rPr>
-                <w:lang w:val="es-419"/>
-              </w:rPr>
-              <w:t>O(1)</w:t>
+            <w:proofErr w:type="gramStart"/>
+            <w:r>
+              <w:rPr>
+                <w:lang w:val="es-419"/>
+              </w:rPr>
+              <w:t>O(</w:t>
+            </w:r>
+            <w:proofErr w:type="gramEnd"/>
+            <w:r>
+              <w:rPr>
+                <w:lang w:val="es-419"/>
+              </w:rPr>
+              <w:t>1)</w:t>
             </w:r>
           </w:p>
         </w:tc>
@@ -3826,7 +4317,19 @@
               <w:rPr>
                 <w:lang w:val="es-419"/>
               </w:rPr>
-              <w:t>Se retorna el diccionario con la información de totales del sector económico con menos retenciones y una lista de las actividades económicas con mayores y menores aportes en una tupla.</w:t>
+              <w:t>Se retorna el diccionario con la información de totales del sector económico con menos retenciones y una lista de las actividades económicas con mayores y menores aportes</w:t>
+            </w:r>
+            <w:r>
+              <w:rPr>
+                <w:lang w:val="es-419"/>
+              </w:rPr>
+              <w:t>,</w:t>
+            </w:r>
+            <w:r>
+              <w:rPr>
+                <w:lang w:val="es-419"/>
+              </w:rPr>
+              <w:t xml:space="preserve"> en una tupla.</w:t>
             </w:r>
           </w:p>
         </w:tc>
@@ -4024,7 +4527,15 @@
               <w:cnfStyle w:val="100000000000" w:firstRow="1" w:lastRow="0" w:firstColumn="0" w:lastColumn="0" w:oddVBand="0" w:evenVBand="0" w:oddHBand="0" w:evenHBand="0" w:firstRowFirstColumn="0" w:firstRowLastColumn="0" w:lastRowFirstColumn="0" w:lastRowLastColumn="0"/>
             </w:pPr>
             <w:r>
-              <w:t>Intel(R) Core(TM) i5-10210U CPU @ 1.60GHz   2.10 GHz</w:t>
+              <w:t xml:space="preserve">Intel(R) </w:t>
+            </w:r>
+            <w:proofErr w:type="gramStart"/>
+            <w:r>
+              <w:t>Core(</w:t>
+            </w:r>
+            <w:proofErr w:type="gramEnd"/>
+            <w:r>
+              <w:t>TM) i5-10210U CPU @ 1.60GHz   2.10 GHz</w:t>
             </w:r>
           </w:p>
         </w:tc>
@@ -4226,6 +4737,24 @@
               </w:rPr>
               <w:t>Memoria</w:t>
             </w:r>
+            <w:r>
+              <w:rPr>
+                <w:rFonts w:ascii="Dax-Regular" w:hAnsi="Dax-Regular"/>
+                <w:b/>
+                <w:bCs/>
+                <w:lang w:val="es-419"/>
+              </w:rPr>
+              <w:t xml:space="preserve"> </w:t>
+            </w:r>
+            <w:r>
+              <w:rPr>
+                <w:rFonts w:ascii="Dax-Regular" w:hAnsi="Dax-Regular"/>
+                <w:b/>
+                <w:bCs/>
+                <w:lang w:val="es-419"/>
+              </w:rPr>
+              <w:t>(kB)</w:t>
+            </w:r>
           </w:p>
         </w:tc>
       </w:tr>
@@ -4241,6 +4770,7 @@
                 <w:lang w:val="es-419"/>
               </w:rPr>
             </w:pPr>
+            <w:proofErr w:type="spellStart"/>
             <w:r>
               <w:rPr>
                 <w:rFonts w:ascii="Dax-Regular" w:hAnsi="Dax-Regular"/>
@@ -4248,6 +4778,7 @@
               </w:rPr>
               <w:t>small</w:t>
             </w:r>
+            <w:proofErr w:type="spellEnd"/>
           </w:p>
         </w:tc>
         <w:tc>
@@ -4308,8 +4839,17 @@
                 <w:rFonts w:ascii="Dax-Regular" w:hAnsi="Dax-Regular"/>
                 <w:lang w:val="es-419"/>
               </w:rPr>
-              <w:t>5 pct</w:t>
-            </w:r>
+              <w:t xml:space="preserve">5 </w:t>
+            </w:r>
+            <w:proofErr w:type="spellStart"/>
+            <w:r>
+              <w:rPr>
+                <w:rFonts w:ascii="Dax-Regular" w:hAnsi="Dax-Regular"/>
+                <w:lang w:val="es-419"/>
+              </w:rPr>
+              <w:t>pct</w:t>
+            </w:r>
+            <w:proofErr w:type="spellEnd"/>
           </w:p>
         </w:tc>
         <w:tc>
@@ -4370,8 +4910,17 @@
                 <w:rFonts w:ascii="Dax-Regular" w:hAnsi="Dax-Regular"/>
                 <w:lang w:val="es-419"/>
               </w:rPr>
-              <w:t>10 pct</w:t>
-            </w:r>
+              <w:t xml:space="preserve">10 </w:t>
+            </w:r>
+            <w:proofErr w:type="spellStart"/>
+            <w:r>
+              <w:rPr>
+                <w:rFonts w:ascii="Dax-Regular" w:hAnsi="Dax-Regular"/>
+                <w:lang w:val="es-419"/>
+              </w:rPr>
+              <w:t>pct</w:t>
+            </w:r>
+            <w:proofErr w:type="spellEnd"/>
           </w:p>
         </w:tc>
         <w:tc>
@@ -4432,8 +4981,17 @@
                 <w:rFonts w:ascii="Dax-Regular" w:hAnsi="Dax-Regular"/>
                 <w:lang w:val="es-419"/>
               </w:rPr>
-              <w:t>20 pct</w:t>
-            </w:r>
+              <w:t xml:space="preserve">20 </w:t>
+            </w:r>
+            <w:proofErr w:type="spellStart"/>
+            <w:r>
+              <w:rPr>
+                <w:rFonts w:ascii="Dax-Regular" w:hAnsi="Dax-Regular"/>
+                <w:lang w:val="es-419"/>
+              </w:rPr>
+              <w:t>pct</w:t>
+            </w:r>
+            <w:proofErr w:type="spellEnd"/>
           </w:p>
         </w:tc>
         <w:tc>
@@ -4494,8 +5052,17 @@
                 <w:rFonts w:ascii="Dax-Regular" w:hAnsi="Dax-Regular"/>
                 <w:lang w:val="es-419"/>
               </w:rPr>
-              <w:t>30 pct</w:t>
-            </w:r>
+              <w:t xml:space="preserve">30 </w:t>
+            </w:r>
+            <w:proofErr w:type="spellStart"/>
+            <w:r>
+              <w:rPr>
+                <w:rFonts w:ascii="Dax-Regular" w:hAnsi="Dax-Regular"/>
+                <w:lang w:val="es-419"/>
+              </w:rPr>
+              <w:t>pct</w:t>
+            </w:r>
+            <w:proofErr w:type="spellEnd"/>
           </w:p>
         </w:tc>
         <w:tc>
@@ -4556,8 +5123,17 @@
                 <w:rFonts w:ascii="Dax-Regular" w:hAnsi="Dax-Regular"/>
                 <w:lang w:val="es-419"/>
               </w:rPr>
-              <w:t>50 pct</w:t>
-            </w:r>
+              <w:t xml:space="preserve">50 </w:t>
+            </w:r>
+            <w:proofErr w:type="spellStart"/>
+            <w:r>
+              <w:rPr>
+                <w:rFonts w:ascii="Dax-Regular" w:hAnsi="Dax-Regular"/>
+                <w:lang w:val="es-419"/>
+              </w:rPr>
+              <w:t>pct</w:t>
+            </w:r>
+            <w:proofErr w:type="spellEnd"/>
           </w:p>
         </w:tc>
         <w:tc>
@@ -4618,8 +5194,17 @@
                 <w:rFonts w:ascii="Dax-Regular" w:hAnsi="Dax-Regular"/>
                 <w:lang w:val="es-419"/>
               </w:rPr>
-              <w:t>80 pct</w:t>
-            </w:r>
+              <w:t xml:space="preserve">80 </w:t>
+            </w:r>
+            <w:proofErr w:type="spellStart"/>
+            <w:r>
+              <w:rPr>
+                <w:rFonts w:ascii="Dax-Regular" w:hAnsi="Dax-Regular"/>
+                <w:lang w:val="es-419"/>
+              </w:rPr>
+              <w:t>pct</w:t>
+            </w:r>
+            <w:proofErr w:type="spellEnd"/>
           </w:p>
         </w:tc>
         <w:tc>
@@ -4675,6 +5260,7 @@
                 <w:lang w:val="es-419"/>
               </w:rPr>
             </w:pPr>
+            <w:proofErr w:type="spellStart"/>
             <w:r>
               <w:rPr>
                 <w:rFonts w:ascii="Dax-Regular" w:hAnsi="Dax-Regular"/>
@@ -4682,6 +5268,7 @@
               </w:rPr>
               <w:t>large</w:t>
             </w:r>
+            <w:proofErr w:type="spellEnd"/>
           </w:p>
         </w:tc>
         <w:tc>
@@ -4934,6 +5521,7 @@
                 <w:lang w:eastAsia="en-US"/>
               </w:rPr>
             </w:pPr>
+            <w:proofErr w:type="spellStart"/>
             <w:r>
               <w:rPr>
                 <w:rFonts w:ascii="Dax-Regular" w:eastAsia="Times New Roman" w:hAnsi="Dax-Regular" w:cs="Calibri"/>
@@ -4942,6 +5530,7 @@
               </w:rPr>
               <w:t>small</w:t>
             </w:r>
+            <w:proofErr w:type="spellEnd"/>
           </w:p>
         </w:tc>
         <w:tc>
@@ -5045,8 +5634,18 @@
                 <w:color w:val="000000"/>
                 <w:lang w:val="es-419" w:eastAsia="en-US"/>
               </w:rPr>
-              <w:t>5 pct</w:t>
-            </w:r>
+              <w:t xml:space="preserve">5 </w:t>
+            </w:r>
+            <w:proofErr w:type="spellStart"/>
+            <w:r>
+              <w:rPr>
+                <w:rFonts w:ascii="Dax-Regular" w:eastAsia="Times New Roman" w:hAnsi="Dax-Regular" w:cs="Calibri"/>
+                <w:color w:val="000000"/>
+                <w:lang w:val="es-419" w:eastAsia="en-US"/>
+              </w:rPr>
+              <w:t>pct</w:t>
+            </w:r>
+            <w:proofErr w:type="spellEnd"/>
           </w:p>
         </w:tc>
         <w:tc>
@@ -5150,8 +5749,18 @@
                 <w:color w:val="000000"/>
                 <w:lang w:val="es-419" w:eastAsia="en-US"/>
               </w:rPr>
-              <w:t>10 pct</w:t>
-            </w:r>
+              <w:t xml:space="preserve">10 </w:t>
+            </w:r>
+            <w:proofErr w:type="spellStart"/>
+            <w:r>
+              <w:rPr>
+                <w:rFonts w:ascii="Dax-Regular" w:eastAsia="Times New Roman" w:hAnsi="Dax-Regular" w:cs="Calibri"/>
+                <w:color w:val="000000"/>
+                <w:lang w:val="es-419" w:eastAsia="en-US"/>
+              </w:rPr>
+              <w:t>pct</w:t>
+            </w:r>
+            <w:proofErr w:type="spellEnd"/>
           </w:p>
         </w:tc>
         <w:tc>
@@ -5255,8 +5864,18 @@
                 <w:color w:val="000000"/>
                 <w:lang w:val="es-419" w:eastAsia="en-US"/>
               </w:rPr>
-              <w:t>20 pct</w:t>
-            </w:r>
+              <w:t xml:space="preserve">20 </w:t>
+            </w:r>
+            <w:proofErr w:type="spellStart"/>
+            <w:r>
+              <w:rPr>
+                <w:rFonts w:ascii="Dax-Regular" w:eastAsia="Times New Roman" w:hAnsi="Dax-Regular" w:cs="Calibri"/>
+                <w:color w:val="000000"/>
+                <w:lang w:val="es-419" w:eastAsia="en-US"/>
+              </w:rPr>
+              <w:t>pct</w:t>
+            </w:r>
+            <w:proofErr w:type="spellEnd"/>
           </w:p>
         </w:tc>
         <w:tc>
@@ -5360,8 +5979,18 @@
                 <w:color w:val="000000"/>
                 <w:lang w:val="es-419" w:eastAsia="en-US"/>
               </w:rPr>
-              <w:t>30 pct</w:t>
-            </w:r>
+              <w:t xml:space="preserve">30 </w:t>
+            </w:r>
+            <w:proofErr w:type="spellStart"/>
+            <w:r>
+              <w:rPr>
+                <w:rFonts w:ascii="Dax-Regular" w:eastAsia="Times New Roman" w:hAnsi="Dax-Regular" w:cs="Calibri"/>
+                <w:color w:val="000000"/>
+                <w:lang w:val="es-419" w:eastAsia="en-US"/>
+              </w:rPr>
+              <w:t>pct</w:t>
+            </w:r>
+            <w:proofErr w:type="spellEnd"/>
           </w:p>
         </w:tc>
         <w:tc>
@@ -5465,8 +6094,18 @@
                 <w:color w:val="000000"/>
                 <w:lang w:val="es-419" w:eastAsia="en-US"/>
               </w:rPr>
-              <w:t>50 pct</w:t>
-            </w:r>
+              <w:t xml:space="preserve">50 </w:t>
+            </w:r>
+            <w:proofErr w:type="spellStart"/>
+            <w:r>
+              <w:rPr>
+                <w:rFonts w:ascii="Dax-Regular" w:eastAsia="Times New Roman" w:hAnsi="Dax-Regular" w:cs="Calibri"/>
+                <w:color w:val="000000"/>
+                <w:lang w:val="es-419" w:eastAsia="en-US"/>
+              </w:rPr>
+              <w:t>pct</w:t>
+            </w:r>
+            <w:proofErr w:type="spellEnd"/>
           </w:p>
         </w:tc>
         <w:tc>
@@ -5570,8 +6209,18 @@
                 <w:color w:val="000000"/>
                 <w:lang w:val="es-419" w:eastAsia="en-US"/>
               </w:rPr>
-              <w:t>80 pct</w:t>
-            </w:r>
+              <w:t xml:space="preserve">80 </w:t>
+            </w:r>
+            <w:proofErr w:type="spellStart"/>
+            <w:r>
+              <w:rPr>
+                <w:rFonts w:ascii="Dax-Regular" w:eastAsia="Times New Roman" w:hAnsi="Dax-Regular" w:cs="Calibri"/>
+                <w:color w:val="000000"/>
+                <w:lang w:val="es-419" w:eastAsia="en-US"/>
+              </w:rPr>
+              <w:t>pct</w:t>
+            </w:r>
+            <w:proofErr w:type="spellEnd"/>
           </w:p>
         </w:tc>
         <w:tc>
@@ -5669,6 +6318,7 @@
                 <w:lang w:eastAsia="en-US"/>
               </w:rPr>
             </w:pPr>
+            <w:proofErr w:type="spellStart"/>
             <w:r>
               <w:rPr>
                 <w:rFonts w:ascii="Dax-Regular" w:eastAsia="Times New Roman" w:hAnsi="Dax-Regular" w:cs="Calibri"/>
@@ -5677,6 +6327,7 @@
               </w:rPr>
               <w:t>large</w:t>
             </w:r>
+            <w:proofErr w:type="spellEnd"/>
           </w:p>
         </w:tc>
         <w:tc>
@@ -5794,7 +6445,7 @@
         </w:rPr>
         <w:lastRenderedPageBreak/>
         <w:drawing>
-          <wp:inline distT="0" distB="0" distL="0" distR="0" wp14:anchorId="28377B4D" wp14:editId="57CC3BAE">
+          <wp:inline distT="0" distB="0" distL="0" distR="0" wp14:anchorId="28377B4D" wp14:editId="743A652B">
             <wp:extent cx="4806000" cy="2340000"/>
             <wp:effectExtent l="0" t="0" r="13970" b="3175"/>
             <wp:docPr id="10" name="Gráfico 10">
@@ -5906,14 +6557,52 @@
         <w:rPr>
           <w:lang w:val="es-419"/>
         </w:rPr>
-        <w:t xml:space="preserve"> 3 se asemeja a O(n), pues los datos no se encuentran muy dispersos respecto a la tendencia lineal graficada. No obstante, hay dos aspectos importantes a considerar: en primer lugar, aunque la función en sí tiene un orden aproximado de O(n) cabe resaltar que las funciones que se llaman dentro de la misma (como </w:t>
+        <w:t xml:space="preserve"> 3 se asemeja a O(n), pues los datos no se encuentran muy dispersos respecto a la tendencia lineal graficada. No obstante, hay dos aspectos importantes a considerar: </w:t>
       </w:r>
       <w:r>
         <w:rPr>
           <w:lang w:val="es-419"/>
         </w:rPr>
+        <w:t>primeramente</w:t>
+      </w:r>
+      <w:r>
+        <w:rPr>
+          <w:lang w:val="es-419"/>
+        </w:rPr>
+        <w:t xml:space="preserve">, aunque </w:t>
+      </w:r>
+      <w:r>
+        <w:rPr>
+          <w:lang w:val="es-419"/>
+        </w:rPr>
+        <w:t>el algoritmo</w:t>
+      </w:r>
+      <w:r>
+        <w:rPr>
+          <w:lang w:val="es-419"/>
+        </w:rPr>
+        <w:t xml:space="preserve"> en sí tiene un orden aproximado de O(n) cabe resaltar que las funciones que se llaman dentr</w:t>
+      </w:r>
+      <w:r>
+        <w:rPr>
+          <w:lang w:val="es-419"/>
+        </w:rPr>
+        <w:t xml:space="preserve">o del mismo </w:t>
+      </w:r>
+      <w:r>
+        <w:rPr>
+          <w:lang w:val="es-419"/>
+        </w:rPr>
+        <w:t xml:space="preserve">(como </w:t>
+      </w:r>
+      <w:proofErr w:type="spellStart"/>
+      <w:r>
+        <w:rPr>
+          <w:lang w:val="es-419"/>
+        </w:rPr>
         <w:t>sort_list_year_subsector</w:t>
       </w:r>
+      <w:proofErr w:type="spellEnd"/>
       <w:r>
         <w:rPr>
           <w:lang w:val="es-419"/>
@@ -5926,12 +6615,14 @@
         </w:rPr>
         <w:t xml:space="preserve"> </w:t>
       </w:r>
+      <w:proofErr w:type="spellStart"/>
       <w:r>
         <w:rPr>
           <w:lang w:val="es-419"/>
         </w:rPr>
         <w:t>find_menor_o_mayor_mapa</w:t>
       </w:r>
+      <w:proofErr w:type="spellEnd"/>
       <w:r>
         <w:rPr>
           <w:lang w:val="es-419"/>
@@ -5944,12 +6635,14 @@
         </w:rPr>
         <w:t xml:space="preserve"> </w:t>
       </w:r>
+      <w:proofErr w:type="spellStart"/>
       <w:r>
         <w:rPr>
           <w:lang w:val="es-419"/>
         </w:rPr>
         <w:t>obtener_totales_subsector</w:t>
       </w:r>
+      <w:proofErr w:type="spellEnd"/>
       <w:r>
         <w:rPr>
           <w:lang w:val="es-419"/>
@@ -5997,7 +6690,19 @@
         <w:rPr>
           <w:lang w:val="es-419"/>
         </w:rPr>
-        <w:t xml:space="preserve">; y en segundo lugar, como se observa en la gráfica de </w:t>
+        <w:t>;</w:t>
+      </w:r>
+      <w:r>
+        <w:rPr>
+          <w:lang w:val="es-419"/>
+        </w:rPr>
+        <w:t xml:space="preserve"> Estas funciones “auxiliares” se crearon con el fin de facilitar y optimizar el código, pues se identificó que serían útiles en más de un caso. E</w:t>
+      </w:r>
+      <w:r>
+        <w:rPr>
+          <w:lang w:val="es-419"/>
+        </w:rPr>
+        <w:t xml:space="preserve">n segundo lugar, como se observa en la gráfica de </w:t>
       </w:r>
       <w:r>
         <w:rPr>
@@ -6009,11 +6714,12 @@
         <w:rPr>
           <w:lang w:val="es-419"/>
         </w:rPr>
-        <w:t xml:space="preserve">, hay una variación significativa entre el procesamiento del 80% de los datos y el total de datos, pues toma menor tiempo procesar el archivo de mayor tamaño. Respecto al uso de memoria, se puede apreciar que se sigue, en gran parte, una tendencia lineal O(n), lo que es coherente teniendo en cuenta las iteraciones que deben hacerse y el volumen de datos manejado. </w:t>
+        <w:t xml:space="preserve">, hay una variación significativa entre el procesamiento del 80% de los datos y el total de datos, pues toma menor tiempo procesar el archivo de mayor tamaño. </w:t>
       </w:r>
     </w:p>
     <w:p>
       <w:pPr>
+        <w:jc w:val="both"/>
         <w:rPr>
           <w:lang w:val="es-419"/>
         </w:rPr>
@@ -6022,12 +6728,130 @@
         <w:rPr>
           <w:lang w:val="es-419"/>
         </w:rPr>
+        <w:t xml:space="preserve">Respecto al uso de memoria, se puede apreciar que se sigue, en gran parte, una tendencia lineal O(n), lo que es coherente teniendo en cuenta las iteraciones que deben hacerse y el volumen de datos manejado. </w:t>
+      </w:r>
+    </w:p>
+    <w:p>
+      <w:pPr>
+        <w:jc w:val="both"/>
+        <w:rPr>
+          <w:lang w:val="es-419"/>
+        </w:rPr>
+      </w:pPr>
+    </w:p>
+    <w:p>
+      <w:pPr>
+        <w:jc w:val="both"/>
+        <w:rPr>
+          <w:lang w:val="es-419"/>
+        </w:rPr>
+      </w:pPr>
+    </w:p>
+    <w:p>
+      <w:pPr>
+        <w:pStyle w:val="Ttulo1"/>
+        <w:rPr>
+          <w:b/>
+          <w:bCs/>
+          <w:lang w:val="es-419"/>
+        </w:rPr>
+      </w:pPr>
+      <w:r>
+        <w:rPr>
+          <w:b/>
+          <w:bCs/>
+          <w:lang w:val="es-419"/>
+        </w:rPr>
         <w:lastRenderedPageBreak/>
+        <w:t xml:space="preserve">Requerimiento </w:t>
+      </w:r>
+      <w:r>
+        <w:rPr>
+          <w:b/>
+          <w:bCs/>
+          <w:lang w:val="es-419"/>
+        </w:rPr>
+        <w:t>4</w:t>
+      </w:r>
+    </w:p>
+    <w:p>
+      <w:pPr>
+        <w:rPr>
+          <w:lang w:val="es-CO"/>
+        </w:rPr>
+      </w:pPr>
+      <w:r>
+        <w:rPr>
+          <w:lang w:val="es-CO"/>
+        </w:rPr>
+        <w:t>Encontrar el subsector económico con</w:t>
+      </w:r>
+      <w:r>
+        <w:rPr>
+          <w:lang w:val="es-CO"/>
+        </w:rPr>
+        <w:t xml:space="preserve"> </w:t>
+      </w:r>
+      <w:r>
+        <w:rPr>
+          <w:lang w:val="es-CO"/>
+        </w:rPr>
+        <w:t>los mayores costos</w:t>
+      </w:r>
+      <w:r>
+        <w:rPr>
+          <w:lang w:val="es-CO"/>
+        </w:rPr>
+        <w:t xml:space="preserve"> </w:t>
+      </w:r>
+      <w:r>
+        <w:rPr>
+          <w:lang w:val="es-CO"/>
+        </w:rPr>
+        <w:t>y gastos de nómina</w:t>
+      </w:r>
+      <w:r>
+        <w:rPr>
+          <w:lang w:val="es-CO"/>
+        </w:rPr>
+        <w:t xml:space="preserve"> para un año específico</w:t>
+      </w:r>
+    </w:p>
+    <w:p>
+      <w:pPr>
+        <w:pStyle w:val="Ttulo2"/>
+        <w:rPr>
+          <w:b/>
+          <w:bCs/>
+          <w:lang w:val="es-419"/>
+        </w:rPr>
+      </w:pPr>
+      <w:r>
+        <w:rPr>
+          <w:b/>
+          <w:bCs/>
+          <w:lang w:val="es-419"/>
+        </w:rPr>
+        <w:t>Descripción</w:t>
+      </w:r>
+    </w:p>
+    <w:p>
+      <w:pPr>
+        <w:ind w:left="1440" w:hanging="1440"/>
+        <w:jc w:val="center"/>
+        <w:rPr>
+          <w:lang w:val="es-419"/>
+        </w:rPr>
+      </w:pPr>
+      <w:r>
+        <w:rPr>
+          <w:lang w:val="es-419"/>
+        </w:rPr>
         <w:drawing>
-          <wp:inline distT="0" distB="0" distL="0" distR="0" wp14:anchorId="1AB19C17" wp14:editId="7E8B2554">
+          <wp:inline distT="0" distB="0" distL="0" distR="0" wp14:anchorId="0BD5F36E" wp14:editId="21401055">
             <wp:extent cx="5943600" cy="3315335"/>
             <wp:effectExtent l="0" t="0" r="0" b="0"/>
-            <wp:docPr id="3" name="Imagen 3"/>
+            <wp:docPr id="3" name="Imagen 3" descr="Texto&#10;&#10;Descripción generada automáticamente"/>
             <wp:cNvGraphicFramePr>
               <a:graphicFrameLocks xmlns:a="http://schemas.openxmlformats.org/drawingml/2006/main" noChangeAspect="1"/>
             </wp:cNvGraphicFramePr>
@@ -6035,7 +6859,7 @@
               <a:graphicData uri="http://schemas.openxmlformats.org/drawingml/2006/picture">
                 <pic:pic xmlns:pic="http://schemas.openxmlformats.org/drawingml/2006/picture">
                   <pic:nvPicPr>
-                    <pic:cNvPr id="1" name=""/>
+                    <pic:cNvPr id="3" name="Imagen 3" descr="Texto&#10;&#10;Descripción generada automáticamente"/>
                     <pic:cNvPicPr/>
                   </pic:nvPicPr>
                   <pic:blipFill>
@@ -6060,11 +6884,3975 @@
         </w:drawing>
       </w:r>
     </w:p>
+    <w:p>
+      <w:pPr>
+        <w:spacing w:line="276" w:lineRule="auto"/>
+        <w:rPr>
+          <w:lang w:val="es-419"/>
+        </w:rPr>
+      </w:pPr>
+      <w:r>
+        <w:rPr>
+          <w:lang w:val="es-419"/>
+        </w:rPr>
+        <w:t>Para cumplir con el requerimiento se busca la lista de actividades económicas correspondiente a un año específico. La información de esta lista se ordena en un mapa que tiene como llaves el numero de un subsector económico, y como valor una lista de actividades económicas de ese subsector. De cada lista se obtiene la suma de</w:t>
+      </w:r>
+      <w:r>
+        <w:rPr>
+          <w:lang w:val="es-419"/>
+        </w:rPr>
+        <w:t xml:space="preserve"> </w:t>
+      </w:r>
+      <w:r>
+        <w:rPr>
+          <w:lang w:val="es-CO"/>
+        </w:rPr>
+        <w:t>c</w:t>
+      </w:r>
+      <w:r>
+        <w:rPr>
+          <w:lang w:val="es-CO"/>
+        </w:rPr>
+        <w:t xml:space="preserve">ostos y gastos </w:t>
+      </w:r>
+      <w:r>
+        <w:rPr>
+          <w:lang w:val="es-CO"/>
+        </w:rPr>
+        <w:t xml:space="preserve">de </w:t>
+      </w:r>
+      <w:r>
+        <w:rPr>
+          <w:lang w:val="es-CO"/>
+        </w:rPr>
+        <w:t>nómina</w:t>
+      </w:r>
+      <w:r>
+        <w:rPr>
+          <w:lang w:val="es-419"/>
+        </w:rPr>
+        <w:t xml:space="preserve"> de las actividades económicas y se </w:t>
+      </w:r>
+      <w:r>
+        <w:rPr>
+          <w:lang w:val="es-419"/>
+        </w:rPr>
+        <w:t>extrae la</w:t>
+      </w:r>
+      <w:r>
+        <w:rPr>
+          <w:lang w:val="es-419"/>
+        </w:rPr>
+        <w:t xml:space="preserve"> suma de m</w:t>
+      </w:r>
+      <w:r>
+        <w:rPr>
+          <w:lang w:val="es-419"/>
+        </w:rPr>
+        <w:t>ayor</w:t>
+      </w:r>
+      <w:r>
+        <w:rPr>
+          <w:lang w:val="es-419"/>
+        </w:rPr>
+        <w:t xml:space="preserve"> valor junto con el número del sector económico al que pertenece esta cantidad. Posteriormente se obtienen los diferentes totales del subsector que son solicitados y se toman las actividades de mayor y menor aporte al total</w:t>
+      </w:r>
+      <w:r>
+        <w:rPr>
+          <w:lang w:val="es-419"/>
+        </w:rPr>
+        <w:t xml:space="preserve"> de </w:t>
+      </w:r>
+      <w:r>
+        <w:rPr>
+          <w:lang w:val="es-CO"/>
+        </w:rPr>
+        <w:t xml:space="preserve">costos y gastos </w:t>
+      </w:r>
+      <w:r>
+        <w:rPr>
+          <w:lang w:val="es-CO"/>
+        </w:rPr>
+        <w:t xml:space="preserve">de </w:t>
+      </w:r>
+      <w:r>
+        <w:rPr>
+          <w:lang w:val="es-CO"/>
+        </w:rPr>
+        <w:t>nómina</w:t>
+      </w:r>
+      <w:r>
+        <w:rPr>
+          <w:lang w:val="es-419"/>
+        </w:rPr>
+        <w:t>.</w:t>
+      </w:r>
+    </w:p>
+    <w:tbl>
+      <w:tblPr>
+        <w:tblStyle w:val="Tablaconcuadrcula"/>
+        <w:tblW w:w="9360" w:type="dxa"/>
+        <w:tblLayout w:type="fixed"/>
+        <w:tblLook w:val="06A0" w:firstRow="1" w:lastRow="0" w:firstColumn="1" w:lastColumn="0" w:noHBand="1" w:noVBand="1"/>
+      </w:tblPr>
+      <w:tblGrid>
+        <w:gridCol w:w="3060"/>
+        <w:gridCol w:w="6300"/>
+      </w:tblGrid>
+      <w:tr>
+        <w:tc>
+          <w:tcPr>
+            <w:tcW w:w="3060" w:type="dxa"/>
+          </w:tcPr>
+          <w:p>
+            <w:pPr>
+              <w:rPr>
+                <w:b/>
+                <w:bCs/>
+                <w:lang w:val="es-419"/>
+              </w:rPr>
+            </w:pPr>
+            <w:r>
+              <w:rPr>
+                <w:b/>
+                <w:bCs/>
+                <w:lang w:val="es-419"/>
+              </w:rPr>
+              <w:t xml:space="preserve">Entrada </w:t>
+            </w:r>
+          </w:p>
+        </w:tc>
+        <w:tc>
+          <w:tcPr>
+            <w:tcW w:w="6300" w:type="dxa"/>
+          </w:tcPr>
+          <w:p>
+            <w:pPr>
+              <w:rPr>
+                <w:lang w:val="es-419"/>
+              </w:rPr>
+            </w:pPr>
+            <w:r>
+              <w:rPr>
+                <w:lang w:val="es-419"/>
+              </w:rPr>
+              <w:t>Estructura de datos, año</w:t>
+            </w:r>
+          </w:p>
+        </w:tc>
+      </w:tr>
+      <w:tr>
+        <w:tc>
+          <w:tcPr>
+            <w:tcW w:w="3060" w:type="dxa"/>
+          </w:tcPr>
+          <w:p>
+            <w:pPr>
+              <w:rPr>
+                <w:b/>
+                <w:bCs/>
+                <w:lang w:val="es-419"/>
+              </w:rPr>
+            </w:pPr>
+            <w:r>
+              <w:rPr>
+                <w:b/>
+                <w:bCs/>
+                <w:lang w:val="es-419"/>
+              </w:rPr>
+              <w:t>Salidas</w:t>
+            </w:r>
+          </w:p>
+        </w:tc>
+        <w:tc>
+          <w:tcPr>
+            <w:tcW w:w="6300" w:type="dxa"/>
+          </w:tcPr>
+          <w:p>
+            <w:pPr>
+              <w:rPr>
+                <w:lang w:val="es-419"/>
+              </w:rPr>
+            </w:pPr>
+            <w:r>
+              <w:rPr>
+                <w:lang w:val="es-419"/>
+              </w:rPr>
+              <w:t xml:space="preserve">Tupla con la información del subsector económico con </w:t>
+            </w:r>
+            <w:r>
+              <w:rPr>
+                <w:lang w:val="es-419"/>
+              </w:rPr>
+              <w:t xml:space="preserve">mayores costos y gastos de nómina </w:t>
+            </w:r>
+            <w:r>
+              <w:rPr>
+                <w:lang w:val="es-419"/>
+              </w:rPr>
+              <w:t>en el año dado y las actividades económicas con mayores y menores aportes al t</w:t>
+            </w:r>
+            <w:r>
+              <w:rPr>
+                <w:lang w:val="es-419"/>
+              </w:rPr>
+              <w:t>otal de costos y gastos de nómina</w:t>
+            </w:r>
+            <w:r>
+              <w:rPr>
+                <w:lang w:val="es-419"/>
+              </w:rPr>
+              <w:t>.</w:t>
+            </w:r>
+          </w:p>
+        </w:tc>
+      </w:tr>
+      <w:tr>
+        <w:tc>
+          <w:tcPr>
+            <w:tcW w:w="3060" w:type="dxa"/>
+          </w:tcPr>
+          <w:p>
+            <w:pPr>
+              <w:rPr>
+                <w:b/>
+                <w:bCs/>
+                <w:lang w:val="es-419"/>
+              </w:rPr>
+            </w:pPr>
+            <w:r>
+              <w:rPr>
+                <w:b/>
+                <w:bCs/>
+                <w:lang w:val="es-419"/>
+              </w:rPr>
+              <w:t>Implementado (Sí/No)</w:t>
+            </w:r>
+          </w:p>
+        </w:tc>
+        <w:tc>
+          <w:tcPr>
+            <w:tcW w:w="6300" w:type="dxa"/>
+          </w:tcPr>
+          <w:p>
+            <w:pPr>
+              <w:rPr>
+                <w:lang w:val="es-419"/>
+              </w:rPr>
+            </w:pPr>
+            <w:r>
+              <w:rPr>
+                <w:lang w:val="es-419"/>
+              </w:rPr>
+              <w:t>Si</w:t>
+            </w:r>
+            <w:r>
+              <w:rPr>
+                <w:lang w:val="es-419"/>
+              </w:rPr>
+              <w:t>. Implementado por María José</w:t>
+            </w:r>
+          </w:p>
+        </w:tc>
+      </w:tr>
+    </w:tbl>
+    <w:p>
+      <w:pPr>
+        <w:rPr>
+          <w:lang w:val="es-419"/>
+        </w:rPr>
+      </w:pPr>
+    </w:p>
+    <w:p>
+      <w:pPr>
+        <w:pStyle w:val="Ttulo2"/>
+        <w:rPr>
+          <w:b/>
+          <w:bCs/>
+          <w:lang w:val="es-419"/>
+        </w:rPr>
+      </w:pPr>
+      <w:r>
+        <w:rPr>
+          <w:b/>
+          <w:bCs/>
+          <w:lang w:val="es-419"/>
+        </w:rPr>
+        <w:t>Análisis de complejidad</w:t>
+      </w:r>
+    </w:p>
+    <w:p>
+      <w:pPr>
+        <w:rPr>
+          <w:lang w:val="es-419"/>
+        </w:rPr>
+      </w:pPr>
+      <w:r>
+        <w:rPr>
+          <w:lang w:val="es-419"/>
+        </w:rPr>
+        <w:t>Análisis de complejidad de cada uno de los pasos del algoritmo</w:t>
+      </w:r>
+    </w:p>
+    <w:tbl>
+      <w:tblPr>
+        <w:tblStyle w:val="Tablaconcuadrcula"/>
+        <w:tblW w:w="0" w:type="auto"/>
+        <w:tblLayout w:type="fixed"/>
+        <w:tblLook w:val="06A0" w:firstRow="1" w:lastRow="0" w:firstColumn="1" w:lastColumn="0" w:noHBand="1" w:noVBand="1"/>
+      </w:tblPr>
+      <w:tblGrid>
+        <w:gridCol w:w="7366"/>
+        <w:gridCol w:w="1979"/>
+      </w:tblGrid>
+      <w:tr>
+        <w:tc>
+          <w:tcPr>
+            <w:tcW w:w="7366" w:type="dxa"/>
+          </w:tcPr>
+          <w:p>
+            <w:pPr>
+              <w:rPr>
+                <w:b/>
+                <w:bCs/>
+                <w:lang w:val="es-419"/>
+              </w:rPr>
+            </w:pPr>
+            <w:r>
+              <w:rPr>
+                <w:b/>
+                <w:bCs/>
+                <w:lang w:val="es-419"/>
+              </w:rPr>
+              <w:t>Pasos</w:t>
+            </w:r>
+          </w:p>
+        </w:tc>
+        <w:tc>
+          <w:tcPr>
+            <w:tcW w:w="1979" w:type="dxa"/>
+          </w:tcPr>
+          <w:p>
+            <w:pPr>
+              <w:rPr>
+                <w:b/>
+                <w:bCs/>
+                <w:lang w:val="es-419"/>
+              </w:rPr>
+            </w:pPr>
+            <w:r>
+              <w:rPr>
+                <w:b/>
+                <w:bCs/>
+                <w:lang w:val="es-419"/>
+              </w:rPr>
+              <w:t>Complejidad</w:t>
+            </w:r>
+          </w:p>
+        </w:tc>
+      </w:tr>
+      <w:tr>
+        <w:tc>
+          <w:tcPr>
+            <w:tcW w:w="7366" w:type="dxa"/>
+          </w:tcPr>
+          <w:p>
+            <w:pPr>
+              <w:rPr>
+                <w:lang w:val="es-419"/>
+              </w:rPr>
+            </w:pPr>
+            <w:r>
+              <w:rPr>
+                <w:lang w:val="es-419"/>
+              </w:rPr>
+              <w:t>Obtener la lista de actividades económicas pertenecientes a un año específico.</w:t>
+            </w:r>
+          </w:p>
+        </w:tc>
+        <w:tc>
+          <w:tcPr>
+            <w:tcW w:w="1979" w:type="dxa"/>
+          </w:tcPr>
+          <w:p>
+            <w:pPr>
+              <w:rPr>
+                <w:lang w:val="es-419"/>
+              </w:rPr>
+            </w:pPr>
+            <w:proofErr w:type="gramStart"/>
+            <w:r>
+              <w:rPr>
+                <w:lang w:val="es-419"/>
+              </w:rPr>
+              <w:t>O(</w:t>
+            </w:r>
+            <w:proofErr w:type="gramEnd"/>
+            <w:r>
+              <w:rPr>
+                <w:lang w:val="es-419"/>
+              </w:rPr>
+              <w:t>1</w:t>
+            </w:r>
+            <w:r>
+              <w:rPr>
+                <w:lang w:val="es-419"/>
+              </w:rPr>
+              <w:t>)</w:t>
+            </w:r>
+          </w:p>
+        </w:tc>
+      </w:tr>
+      <w:tr>
+        <w:tc>
+          <w:tcPr>
+            <w:tcW w:w="7366" w:type="dxa"/>
+          </w:tcPr>
+          <w:p>
+            <w:pPr>
+              <w:rPr>
+                <w:lang w:val="es-419"/>
+              </w:rPr>
+            </w:pPr>
+            <w:r>
+              <w:rPr>
+                <w:lang w:val="es-419"/>
+              </w:rPr>
+              <w:lastRenderedPageBreak/>
+              <w:t xml:space="preserve">Se llama a la función </w:t>
+            </w:r>
+            <w:proofErr w:type="spellStart"/>
+            <w:r>
+              <w:rPr>
+                <w:lang w:val="es-419"/>
+              </w:rPr>
+              <w:t>Sort_list_year_subsector</w:t>
+            </w:r>
+            <w:proofErr w:type="spellEnd"/>
+            <w:r>
+              <w:rPr>
+                <w:lang w:val="es-419"/>
+              </w:rPr>
+              <w:t xml:space="preserve"> que recorre la lista de actividades económicas en un año y las organiza en un mapa (</w:t>
+            </w:r>
+            <w:proofErr w:type="spellStart"/>
+            <w:r>
+              <w:rPr>
+                <w:lang w:val="es-419"/>
+              </w:rPr>
+              <w:t>map_sort_subsector</w:t>
+            </w:r>
+            <w:proofErr w:type="spellEnd"/>
+            <w:r>
+              <w:rPr>
+                <w:lang w:val="es-419"/>
+              </w:rPr>
+              <w:t>). Las llaves de estos mapas corresponden al número de un subsector económico y como valor tienen una lista de las actividades económicas con ese mismo subsector.</w:t>
+            </w:r>
+          </w:p>
+        </w:tc>
+        <w:tc>
+          <w:tcPr>
+            <w:tcW w:w="1979" w:type="dxa"/>
+          </w:tcPr>
+          <w:p>
+            <w:pPr>
+              <w:rPr>
+                <w:lang w:val="es-419"/>
+              </w:rPr>
+            </w:pPr>
+            <w:proofErr w:type="gramStart"/>
+            <w:r>
+              <w:rPr>
+                <w:lang w:val="es-419"/>
+              </w:rPr>
+              <w:t>O(</w:t>
+            </w:r>
+            <w:proofErr w:type="gramEnd"/>
+            <w:r>
+              <w:rPr>
+                <w:lang w:val="es-419"/>
+              </w:rPr>
+              <w:t>1</w:t>
+            </w:r>
+            <w:r>
+              <w:rPr>
+                <w:lang w:val="es-419"/>
+              </w:rPr>
+              <w:t>)</w:t>
+            </w:r>
+          </w:p>
+        </w:tc>
+      </w:tr>
+      <w:tr>
+        <w:tc>
+          <w:tcPr>
+            <w:tcW w:w="7366" w:type="dxa"/>
+          </w:tcPr>
+          <w:p>
+            <w:pPr>
+              <w:rPr>
+                <w:lang w:val="es-419"/>
+              </w:rPr>
+            </w:pPr>
+            <w:r>
+              <w:rPr>
+                <w:lang w:val="es-419"/>
+              </w:rPr>
+              <w:t xml:space="preserve">Se crea el mapa </w:t>
+            </w:r>
+            <w:proofErr w:type="spellStart"/>
+            <w:r>
+              <w:rPr>
+                <w:lang w:val="es-419"/>
+              </w:rPr>
+              <w:t>map_subsectores_y_totales</w:t>
+            </w:r>
+            <w:proofErr w:type="spellEnd"/>
+            <w:r>
+              <w:rPr>
+                <w:lang w:val="es-419"/>
+              </w:rPr>
+              <w:t xml:space="preserve"> que tendrá como llave el código de un subsector económico y como valor el total de </w:t>
+            </w:r>
+            <w:r>
+              <w:rPr>
+                <w:lang w:val="es-419"/>
+              </w:rPr>
+              <w:t xml:space="preserve">costos y gastos de nómina </w:t>
+            </w:r>
+            <w:r>
+              <w:rPr>
+                <w:lang w:val="es-419"/>
+              </w:rPr>
+              <w:t>para ese subsector.</w:t>
+            </w:r>
+          </w:p>
+        </w:tc>
+        <w:tc>
+          <w:tcPr>
+            <w:tcW w:w="1979" w:type="dxa"/>
+          </w:tcPr>
+          <w:p>
+            <w:pPr>
+              <w:rPr>
+                <w:lang w:val="es-419"/>
+              </w:rPr>
+            </w:pPr>
+            <w:proofErr w:type="gramStart"/>
+            <w:r>
+              <w:rPr>
+                <w:lang w:val="es-419"/>
+              </w:rPr>
+              <w:t>O(</w:t>
+            </w:r>
+            <w:proofErr w:type="gramEnd"/>
+            <w:r>
+              <w:rPr>
+                <w:lang w:val="es-419"/>
+              </w:rPr>
+              <w:t>1)</w:t>
+            </w:r>
+          </w:p>
+        </w:tc>
+      </w:tr>
+      <w:tr>
+        <w:tc>
+          <w:tcPr>
+            <w:tcW w:w="7366" w:type="dxa"/>
+          </w:tcPr>
+          <w:p>
+            <w:pPr>
+              <w:rPr>
+                <w:lang w:val="es-419"/>
+              </w:rPr>
+            </w:pPr>
+            <w:r>
+              <w:rPr>
+                <w:lang w:val="es-419"/>
+              </w:rPr>
+              <w:t xml:space="preserve">Se recorre el mapa </w:t>
+            </w:r>
+            <w:proofErr w:type="spellStart"/>
+            <w:r>
+              <w:rPr>
+                <w:lang w:val="es-419"/>
+              </w:rPr>
+              <w:t>map_sort_subsector</w:t>
+            </w:r>
+            <w:proofErr w:type="spellEnd"/>
+            <w:r>
+              <w:rPr>
+                <w:lang w:val="es-419"/>
+              </w:rPr>
+              <w:t xml:space="preserve">. Por cada subsector se toma su valor (es decir, una lista con las actividades económicas de este subsector) y se llama a la función </w:t>
+            </w:r>
+            <w:proofErr w:type="spellStart"/>
+            <w:r>
+              <w:rPr>
+                <w:lang w:val="es-419"/>
+              </w:rPr>
+              <w:t>sumar_elementos</w:t>
+            </w:r>
+            <w:proofErr w:type="spellEnd"/>
+            <w:r>
+              <w:rPr>
+                <w:lang w:val="es-419"/>
+              </w:rPr>
+              <w:t xml:space="preserve">, que recorre una lista dada sumando un criterio brindado por parámetro. En este caso se suman el </w:t>
+            </w:r>
+            <w:r>
+              <w:rPr>
+                <w:lang w:val="es-419"/>
+              </w:rPr>
+              <w:t xml:space="preserve">total de </w:t>
+            </w:r>
+            <w:r>
+              <w:rPr>
+                <w:lang w:val="es-419"/>
+              </w:rPr>
+              <w:t xml:space="preserve">costos y gastos de nómina </w:t>
+            </w:r>
+            <w:r>
+              <w:rPr>
+                <w:lang w:val="es-419"/>
+              </w:rPr>
+              <w:t xml:space="preserve">de cada actividad económica por cada subsector en el mapa. Cuando se obtiene el total de retenciones de un subsector, se añade al mapa </w:t>
+            </w:r>
+            <w:proofErr w:type="spellStart"/>
+            <w:r>
+              <w:rPr>
+                <w:lang w:val="es-419"/>
+              </w:rPr>
+              <w:t>map_subsectores_y_totales</w:t>
+            </w:r>
+            <w:proofErr w:type="spellEnd"/>
+            <w:r>
+              <w:rPr>
+                <w:lang w:val="es-419"/>
+              </w:rPr>
+              <w:t>. Como llave, este valor tendrá el número del subsector económico que se recorrió.</w:t>
+            </w:r>
+          </w:p>
+        </w:tc>
+        <w:tc>
+          <w:tcPr>
+            <w:tcW w:w="1979" w:type="dxa"/>
+          </w:tcPr>
+          <w:p>
+            <w:pPr>
+              <w:rPr>
+                <w:lang w:val="es-419"/>
+              </w:rPr>
+            </w:pPr>
+            <w:r>
+              <w:rPr>
+                <w:lang w:val="es-419"/>
+              </w:rPr>
+              <w:t>O(n)</w:t>
+            </w:r>
+          </w:p>
+        </w:tc>
+      </w:tr>
+      <w:tr>
+        <w:tc>
+          <w:tcPr>
+            <w:tcW w:w="7366" w:type="dxa"/>
+          </w:tcPr>
+          <w:p>
+            <w:pPr>
+              <w:rPr>
+                <w:lang w:val="es-419"/>
+              </w:rPr>
+            </w:pPr>
+            <w:r>
+              <w:rPr>
+                <w:lang w:val="es-419"/>
+              </w:rPr>
+              <w:t xml:space="preserve">Se llama a la función </w:t>
+            </w:r>
+            <w:proofErr w:type="spellStart"/>
+            <w:r>
+              <w:rPr>
+                <w:lang w:val="es-419"/>
+              </w:rPr>
+              <w:t>mayor_o_menor_mapa</w:t>
+            </w:r>
+            <w:proofErr w:type="spellEnd"/>
+            <w:r>
+              <w:rPr>
+                <w:lang w:val="es-419"/>
+              </w:rPr>
+              <w:t xml:space="preserve">. Esta función retorna el mayor o el menor valor de un mapa (según lo que se indique) y su llave correspondiente (en una tupla). La función </w:t>
+            </w:r>
+            <w:proofErr w:type="spellStart"/>
+            <w:r>
+              <w:rPr>
+                <w:lang w:val="es-419"/>
+              </w:rPr>
+              <w:t>mayor_o_menor_mapa</w:t>
+            </w:r>
+            <w:proofErr w:type="spellEnd"/>
+            <w:r>
+              <w:rPr>
+                <w:lang w:val="es-419"/>
+              </w:rPr>
+              <w:t xml:space="preserve"> se aplica sobre </w:t>
+            </w:r>
+            <w:proofErr w:type="spellStart"/>
+            <w:r>
+              <w:rPr>
+                <w:lang w:val="es-419"/>
+              </w:rPr>
+              <w:t>map_subsectores_y_totales</w:t>
+            </w:r>
+            <w:proofErr w:type="spellEnd"/>
+            <w:r>
+              <w:rPr>
+                <w:lang w:val="es-419"/>
+              </w:rPr>
+              <w:t xml:space="preserve"> para obtener el código del subsector económico con mayor total de</w:t>
+            </w:r>
+            <w:r>
+              <w:rPr>
+                <w:lang w:val="es-419"/>
+              </w:rPr>
+              <w:t xml:space="preserve"> </w:t>
+            </w:r>
+            <w:r>
+              <w:rPr>
+                <w:lang w:val="es-419"/>
+              </w:rPr>
+              <w:t>costos y gastos de nómina</w:t>
+            </w:r>
+            <w:r>
+              <w:rPr>
+                <w:lang w:val="es-419"/>
+              </w:rPr>
+              <w:t xml:space="preserve"> y el valor numérico de esta cantidad.  </w:t>
+            </w:r>
+          </w:p>
+        </w:tc>
+        <w:tc>
+          <w:tcPr>
+            <w:tcW w:w="1979" w:type="dxa"/>
+          </w:tcPr>
+          <w:p>
+            <w:pPr>
+              <w:rPr>
+                <w:lang w:val="es-419"/>
+              </w:rPr>
+            </w:pPr>
+            <w:proofErr w:type="gramStart"/>
+            <w:r>
+              <w:rPr>
+                <w:lang w:val="es-419"/>
+              </w:rPr>
+              <w:t>O(</w:t>
+            </w:r>
+            <w:proofErr w:type="gramEnd"/>
+            <w:r>
+              <w:rPr>
+                <w:lang w:val="es-419"/>
+              </w:rPr>
+              <w:t>1)</w:t>
+            </w:r>
+          </w:p>
+        </w:tc>
+      </w:tr>
+      <w:tr>
+        <w:tc>
+          <w:tcPr>
+            <w:tcW w:w="7366" w:type="dxa"/>
+          </w:tcPr>
+          <w:p>
+            <w:pPr>
+              <w:rPr>
+                <w:lang w:val="es-419"/>
+              </w:rPr>
+            </w:pPr>
+            <w:r>
+              <w:rPr>
+                <w:lang w:val="es-419"/>
+              </w:rPr>
+              <w:t>Habiendo obtenido el código del subsector económico con</w:t>
+            </w:r>
+            <w:r>
+              <w:rPr>
+                <w:lang w:val="es-419"/>
+              </w:rPr>
+              <w:t xml:space="preserve"> mayor total de </w:t>
+            </w:r>
+            <w:r>
+              <w:rPr>
+                <w:lang w:val="es-419"/>
+              </w:rPr>
+              <w:t>costos y gastos de nómina</w:t>
+            </w:r>
+            <w:r>
+              <w:rPr>
+                <w:lang w:val="es-419"/>
+              </w:rPr>
+              <w:t xml:space="preserve">, se busca la lista de actividades asociadas a este en el mapa </w:t>
+            </w:r>
+            <w:proofErr w:type="spellStart"/>
+            <w:r>
+              <w:rPr>
+                <w:lang w:val="es-419"/>
+              </w:rPr>
+              <w:t>map_sort_subsector</w:t>
+            </w:r>
+            <w:proofErr w:type="spellEnd"/>
+            <w:r>
+              <w:rPr>
+                <w:lang w:val="es-419"/>
+              </w:rPr>
+              <w:t xml:space="preserve">, usando las funciones </w:t>
+            </w:r>
+            <w:proofErr w:type="spellStart"/>
+            <w:proofErr w:type="gramStart"/>
+            <w:r>
+              <w:rPr>
+                <w:lang w:val="es-419"/>
+              </w:rPr>
+              <w:t>mp.get</w:t>
+            </w:r>
+            <w:proofErr w:type="spellEnd"/>
+            <w:r>
+              <w:rPr>
+                <w:lang w:val="es-419"/>
+              </w:rPr>
+              <w:t>(</w:t>
+            </w:r>
+            <w:proofErr w:type="gramEnd"/>
+            <w:r>
+              <w:rPr>
+                <w:lang w:val="es-419"/>
+              </w:rPr>
+              <w:t xml:space="preserve">) y </w:t>
+            </w:r>
+            <w:proofErr w:type="spellStart"/>
+            <w:r>
+              <w:rPr>
+                <w:lang w:val="es-419"/>
+              </w:rPr>
+              <w:t>me.getValue</w:t>
+            </w:r>
+            <w:proofErr w:type="spellEnd"/>
+            <w:r>
+              <w:rPr>
+                <w:lang w:val="es-419"/>
+              </w:rPr>
+              <w:t xml:space="preserve">(). La lista de actividades económicas se ordena ascendentemente con respecto al total de </w:t>
+            </w:r>
+            <w:r>
+              <w:rPr>
+                <w:lang w:val="es-419"/>
+              </w:rPr>
+              <w:t xml:space="preserve">costos y gastos de nómina </w:t>
+            </w:r>
+            <w:r>
+              <w:rPr>
+                <w:lang w:val="es-419"/>
+              </w:rPr>
+              <w:t>de cada una.</w:t>
+            </w:r>
+          </w:p>
+        </w:tc>
+        <w:tc>
+          <w:tcPr>
+            <w:tcW w:w="1979" w:type="dxa"/>
+          </w:tcPr>
+          <w:p>
+            <w:pPr>
+              <w:rPr>
+                <w:lang w:val="es-419"/>
+              </w:rPr>
+            </w:pPr>
+            <w:proofErr w:type="gramStart"/>
+            <w:r>
+              <w:rPr>
+                <w:lang w:val="es-419"/>
+              </w:rPr>
+              <w:t>O(</w:t>
+            </w:r>
+            <w:proofErr w:type="gramEnd"/>
+            <w:r>
+              <w:rPr>
+                <w:lang w:val="es-419"/>
+              </w:rPr>
+              <w:t>1)</w:t>
+            </w:r>
+          </w:p>
+        </w:tc>
+      </w:tr>
+      <w:tr>
+        <w:tc>
+          <w:tcPr>
+            <w:tcW w:w="7366" w:type="dxa"/>
+          </w:tcPr>
+          <w:p>
+            <w:pPr>
+              <w:rPr>
+                <w:lang w:val="es-CO"/>
+              </w:rPr>
+            </w:pPr>
+            <w:r>
+              <w:rPr>
+                <w:lang w:val="es-419"/>
+              </w:rPr>
+              <w:t xml:space="preserve">Se llama a la función </w:t>
+            </w:r>
+            <w:proofErr w:type="spellStart"/>
+            <w:r>
+              <w:rPr>
+                <w:lang w:val="es-419"/>
+              </w:rPr>
+              <w:t>obtener_totales_subsector</w:t>
+            </w:r>
+            <w:proofErr w:type="spellEnd"/>
+            <w:r>
+              <w:rPr>
+                <w:lang w:val="es-419"/>
+              </w:rPr>
+              <w:t xml:space="preserve"> para calcular los totales solicitados del subsector con</w:t>
+            </w:r>
+            <w:r>
+              <w:rPr>
+                <w:lang w:val="es-419"/>
+              </w:rPr>
+              <w:t xml:space="preserve"> mayor total de </w:t>
+            </w:r>
+            <w:r>
+              <w:rPr>
+                <w:lang w:val="es-419"/>
+              </w:rPr>
+              <w:t>costos y gastos de nómina</w:t>
+            </w:r>
+            <w:r>
+              <w:rPr>
+                <w:lang w:val="es-419"/>
+              </w:rPr>
+              <w:t xml:space="preserve">. </w:t>
+            </w:r>
+            <w:proofErr w:type="spellStart"/>
+            <w:r>
+              <w:rPr>
+                <w:lang w:val="es-419"/>
+              </w:rPr>
+              <w:t>obtener_totales_subsector</w:t>
+            </w:r>
+            <w:proofErr w:type="spellEnd"/>
+            <w:r>
+              <w:rPr>
+                <w:lang w:val="es-419"/>
+              </w:rPr>
+              <w:t xml:space="preserve"> se encarga de recorrer las actividades económicas de una lista y sumar el total de </w:t>
+            </w:r>
+            <w:r>
+              <w:rPr>
+                <w:lang w:val="es-CO"/>
+              </w:rPr>
+              <w:t>ingresos netos</w:t>
+            </w:r>
+            <w:r>
+              <w:rPr>
+                <w:lang w:val="es-CO"/>
+              </w:rPr>
+              <w:t xml:space="preserve">, </w:t>
+            </w:r>
+            <w:r>
+              <w:rPr>
+                <w:lang w:val="es-CO"/>
+              </w:rPr>
+              <w:t>costos y gastos</w:t>
+            </w:r>
+            <w:r>
+              <w:rPr>
+                <w:lang w:val="es-CO"/>
+              </w:rPr>
+              <w:t xml:space="preserve">, </w:t>
+            </w:r>
+            <w:r>
+              <w:rPr>
+                <w:lang w:val="es-CO"/>
+              </w:rPr>
+              <w:t>saldo por pagar</w:t>
+            </w:r>
+            <w:r>
+              <w:rPr>
+                <w:lang w:val="es-CO"/>
+              </w:rPr>
+              <w:t xml:space="preserve"> y </w:t>
+            </w:r>
+            <w:r>
+              <w:rPr>
+                <w:lang w:val="es-CO"/>
+              </w:rPr>
+              <w:t>saldo a favor</w:t>
+            </w:r>
+            <w:r>
+              <w:rPr>
+                <w:lang w:val="es-CO"/>
+              </w:rPr>
+              <w:t xml:space="preserve"> de cada una de estas. Estos </w:t>
+            </w:r>
+            <w:r>
+              <w:rPr>
+                <w:lang w:val="es-CO"/>
+              </w:rPr>
+              <w:t>t</w:t>
+            </w:r>
+            <w:r>
+              <w:rPr>
+                <w:lang w:val="es-CO"/>
+              </w:rPr>
+              <w:t>otales son guardados en un diccionario, que tiene como llaves el título del parámetro calculado (</w:t>
+            </w:r>
+            <w:r>
+              <w:rPr>
+                <w:lang w:val="es-CO"/>
+              </w:rPr>
+              <w:t>p.ej.</w:t>
+            </w:r>
+            <w:r>
+              <w:rPr>
+                <w:lang w:val="es-CO"/>
+              </w:rPr>
+              <w:t xml:space="preserve"> “Total ingresos netos”) y como valor la suma obtenida de este criterio. El diccionario con esta información se guarda en la variable </w:t>
+            </w:r>
+            <w:proofErr w:type="spellStart"/>
+            <w:r>
+              <w:rPr>
+                <w:lang w:val="es-CO"/>
+              </w:rPr>
+              <w:t>info_totales_subsect</w:t>
+            </w:r>
+            <w:proofErr w:type="spellEnd"/>
+            <w:r>
+              <w:rPr>
+                <w:lang w:val="es-CO"/>
+              </w:rPr>
+              <w:t>.</w:t>
+            </w:r>
+          </w:p>
+        </w:tc>
+        <w:tc>
+          <w:tcPr>
+            <w:tcW w:w="1979" w:type="dxa"/>
+          </w:tcPr>
+          <w:p>
+            <w:pPr>
+              <w:rPr>
+                <w:lang w:val="es-419"/>
+              </w:rPr>
+            </w:pPr>
+            <w:proofErr w:type="gramStart"/>
+            <w:r>
+              <w:rPr>
+                <w:lang w:val="es-419"/>
+              </w:rPr>
+              <w:t>O(</w:t>
+            </w:r>
+            <w:proofErr w:type="gramEnd"/>
+            <w:r>
+              <w:rPr>
+                <w:lang w:val="es-419"/>
+              </w:rPr>
+              <w:t>1)</w:t>
+            </w:r>
+          </w:p>
+        </w:tc>
+      </w:tr>
+      <w:tr>
+        <w:tc>
+          <w:tcPr>
+            <w:tcW w:w="7366" w:type="dxa"/>
+          </w:tcPr>
+          <w:p>
+            <w:pPr>
+              <w:rPr>
+                <w:lang w:val="es-419"/>
+              </w:rPr>
+            </w:pPr>
+            <w:r>
+              <w:rPr>
+                <w:lang w:val="es-419"/>
+              </w:rPr>
+              <w:t>Para obtener las actividades con mayores y menores aportes al total de retenciones se toma la lista de actividades económicas ordenada (</w:t>
+            </w:r>
+            <w:proofErr w:type="spellStart"/>
+            <w:r>
+              <w:rPr>
+                <w:lang w:val="es-419"/>
+              </w:rPr>
+              <w:t>lista_act_sub_sec_menor_ret</w:t>
+            </w:r>
+            <w:proofErr w:type="spellEnd"/>
+            <w:r>
+              <w:rPr>
+                <w:lang w:val="es-419"/>
+              </w:rPr>
+              <w:t>) que contiene las actividades económicas pertenecientes al subsector con</w:t>
+            </w:r>
+            <w:r>
+              <w:rPr>
+                <w:lang w:val="es-419"/>
+              </w:rPr>
+              <w:t xml:space="preserve"> mayor total de </w:t>
+            </w:r>
+            <w:r>
+              <w:rPr>
+                <w:lang w:val="es-419"/>
+              </w:rPr>
+              <w:t>costos y gastos de nómina</w:t>
+            </w:r>
+            <w:r>
+              <w:rPr>
+                <w:lang w:val="es-419"/>
+              </w:rPr>
+              <w:t xml:space="preserve">. Si el tamaño de la lista es menor a 6, se retorna la lista ordenada. Si tiene más de 6 elementos se llama a la función get_3_last_and_first_list que retorna una lista con los tres primeros y 3 últimos elementos de una lista dada por parámetro. </w:t>
+            </w:r>
+          </w:p>
+        </w:tc>
+        <w:tc>
+          <w:tcPr>
+            <w:tcW w:w="1979" w:type="dxa"/>
+          </w:tcPr>
+          <w:p>
+            <w:pPr>
+              <w:rPr>
+                <w:lang w:val="es-419"/>
+              </w:rPr>
+            </w:pPr>
+            <w:proofErr w:type="gramStart"/>
+            <w:r>
+              <w:rPr>
+                <w:lang w:val="es-419"/>
+              </w:rPr>
+              <w:t>O(</w:t>
+            </w:r>
+            <w:proofErr w:type="gramEnd"/>
+            <w:r>
+              <w:rPr>
+                <w:lang w:val="es-419"/>
+              </w:rPr>
+              <w:t>1)</w:t>
+            </w:r>
+          </w:p>
+        </w:tc>
+      </w:tr>
+      <w:tr>
+        <w:tc>
+          <w:tcPr>
+            <w:tcW w:w="7366" w:type="dxa"/>
+          </w:tcPr>
+          <w:p>
+            <w:pPr>
+              <w:rPr>
+                <w:lang w:val="es-419"/>
+              </w:rPr>
+            </w:pPr>
+            <w:r>
+              <w:rPr>
+                <w:lang w:val="es-419"/>
+              </w:rPr>
+              <w:t xml:space="preserve">Se retorna el diccionario con la información de totales del sector económico con </w:t>
+            </w:r>
+            <w:r>
+              <w:rPr>
+                <w:lang w:val="es-419"/>
+              </w:rPr>
+              <w:t xml:space="preserve">mayor total de </w:t>
+            </w:r>
+            <w:r>
+              <w:rPr>
+                <w:lang w:val="es-419"/>
+              </w:rPr>
+              <w:t>costos y gastos de nómina</w:t>
+            </w:r>
+            <w:r>
+              <w:rPr>
+                <w:lang w:val="es-419"/>
+              </w:rPr>
+              <w:t xml:space="preserve"> </w:t>
+            </w:r>
+            <w:r>
+              <w:rPr>
+                <w:lang w:val="es-419"/>
+              </w:rPr>
+              <w:t>y una lista de las actividades económicas con mayores y menores aportes</w:t>
+            </w:r>
+            <w:r>
+              <w:rPr>
+                <w:lang w:val="es-419"/>
+              </w:rPr>
+              <w:t>,</w:t>
+            </w:r>
+            <w:r>
+              <w:rPr>
+                <w:lang w:val="es-419"/>
+              </w:rPr>
+              <w:t xml:space="preserve"> en una tupla.</w:t>
+            </w:r>
+          </w:p>
+        </w:tc>
+        <w:tc>
+          <w:tcPr>
+            <w:tcW w:w="1979" w:type="dxa"/>
+          </w:tcPr>
+          <w:p>
+            <w:pPr>
+              <w:rPr>
+                <w:lang w:val="es-419"/>
+              </w:rPr>
+            </w:pPr>
+            <w:r>
+              <w:rPr>
+                <w:lang w:val="es-419"/>
+              </w:rPr>
+              <w:t>O(n)</w:t>
+            </w:r>
+          </w:p>
+        </w:tc>
+      </w:tr>
+      <w:tr>
+        <w:tc>
+          <w:tcPr>
+            <w:tcW w:w="7366" w:type="dxa"/>
+          </w:tcPr>
+          <w:p>
+            <w:pPr>
+              <w:rPr>
+                <w:b/>
+                <w:bCs/>
+                <w:i/>
+                <w:iCs/>
+                <w:lang w:val="es-419"/>
+              </w:rPr>
+            </w:pPr>
+            <w:r>
+              <w:rPr>
+                <w:b/>
+                <w:bCs/>
+                <w:i/>
+                <w:iCs/>
+                <w:lang w:val="es-419"/>
+              </w:rPr>
+              <w:t>TOTAL</w:t>
+            </w:r>
+          </w:p>
+        </w:tc>
+        <w:tc>
+          <w:tcPr>
+            <w:tcW w:w="1979" w:type="dxa"/>
+          </w:tcPr>
+          <w:p>
+            <w:pPr>
+              <w:rPr>
+                <w:b/>
+                <w:bCs/>
+                <w:i/>
+                <w:iCs/>
+                <w:lang w:val="es-419"/>
+              </w:rPr>
+            </w:pPr>
+            <w:r>
+              <w:rPr>
+                <w:b/>
+                <w:bCs/>
+                <w:i/>
+                <w:iCs/>
+                <w:lang w:val="es-419"/>
+              </w:rPr>
+              <w:t>O(</w:t>
+            </w:r>
+            <w:r>
+              <w:rPr>
+                <w:b/>
+                <w:bCs/>
+                <w:i/>
+                <w:iCs/>
+                <w:lang w:val="es-419"/>
+              </w:rPr>
+              <w:t>n</w:t>
+            </w:r>
+            <w:r>
+              <w:rPr>
+                <w:b/>
+                <w:bCs/>
+                <w:i/>
+                <w:iCs/>
+                <w:lang w:val="es-419"/>
+              </w:rPr>
+              <w:t>)</w:t>
+            </w:r>
+          </w:p>
+        </w:tc>
+      </w:tr>
+    </w:tbl>
+    <w:p>
+      <w:pPr>
+        <w:rPr>
+          <w:rFonts w:ascii="Dax-Regular" w:hAnsi="Dax-Regular"/>
+          <w:lang w:val="es-419"/>
+        </w:rPr>
+      </w:pPr>
+    </w:p>
+    <w:p>
+      <w:pPr>
+        <w:pStyle w:val="Ttulo2"/>
+        <w:rPr>
+          <w:b/>
+          <w:bCs/>
+          <w:lang w:val="es-419"/>
+        </w:rPr>
+      </w:pPr>
+      <w:r>
+        <w:rPr>
+          <w:b/>
+          <w:bCs/>
+          <w:lang w:val="es-419"/>
+        </w:rPr>
+        <w:lastRenderedPageBreak/>
+        <w:t>Pruebas Realizadas</w:t>
+      </w:r>
+    </w:p>
+    <w:p>
+      <w:pPr>
+        <w:jc w:val="both"/>
+      </w:pPr>
+      <w:r>
+        <w:rPr>
+          <w:lang w:val="es-419"/>
+        </w:rPr>
+        <w:t>Las pruebas realizadas fueron realizadas en una maquina con las siguientes especificaciones. Como año se tomó el 20</w:t>
+      </w:r>
+      <w:r>
+        <w:rPr>
+          <w:lang w:val="es-419"/>
+        </w:rPr>
+        <w:t>21</w:t>
+      </w:r>
+    </w:p>
+    <w:tbl>
+      <w:tblPr>
+        <w:tblStyle w:val="Tabladecuadrcula2"/>
+        <w:tblW w:w="0" w:type="auto"/>
+        <w:tblLook w:val="04A0" w:firstRow="1" w:lastRow="0" w:firstColumn="1" w:lastColumn="0" w:noHBand="0" w:noVBand="1"/>
+      </w:tblPr>
+      <w:tblGrid>
+        <w:gridCol w:w="4675"/>
+        <w:gridCol w:w="4675"/>
+      </w:tblGrid>
+      <w:tr>
+        <w:trPr>
+          <w:cnfStyle w:val="100000000000" w:firstRow="1" w:lastRow="0" w:firstColumn="0" w:lastColumn="0" w:oddVBand="0" w:evenVBand="0" w:oddHBand="0" w:evenHBand="0" w:firstRowFirstColumn="0" w:firstRowLastColumn="0" w:lastRowFirstColumn="0" w:lastRowLastColumn="0"/>
+        </w:trPr>
+        <w:tc>
+          <w:tcPr>
+            <w:cnfStyle w:val="001000000000" w:firstRow="0" w:lastRow="0" w:firstColumn="1" w:lastColumn="0" w:oddVBand="0" w:evenVBand="0" w:oddHBand="0" w:evenHBand="0" w:firstRowFirstColumn="0" w:firstRowLastColumn="0" w:lastRowFirstColumn="0" w:lastRowLastColumn="0"/>
+            <w:tcW w:w="4675" w:type="dxa"/>
+          </w:tcPr>
+          <w:p>
+            <w:pPr>
+              <w:jc w:val="both"/>
+              <w:rPr>
+                <w:lang w:val="es-419"/>
+              </w:rPr>
+            </w:pPr>
+            <w:r>
+              <w:rPr>
+                <w:lang w:val="es-419"/>
+              </w:rPr>
+              <w:t>Procesadores</w:t>
+            </w:r>
+          </w:p>
+        </w:tc>
+        <w:tc>
+          <w:tcPr>
+            <w:tcW w:w="4675" w:type="dxa"/>
+          </w:tcPr>
+          <w:p>
+            <w:pPr>
+              <w:jc w:val="both"/>
+              <w:cnfStyle w:val="100000000000" w:firstRow="1" w:lastRow="0" w:firstColumn="0" w:lastColumn="0" w:oddVBand="0" w:evenVBand="0" w:oddHBand="0" w:evenHBand="0" w:firstRowFirstColumn="0" w:firstRowLastColumn="0" w:lastRowFirstColumn="0" w:lastRowLastColumn="0"/>
+            </w:pPr>
+            <w:r>
+              <w:t xml:space="preserve">Intel(R) </w:t>
+            </w:r>
+            <w:proofErr w:type="gramStart"/>
+            <w:r>
+              <w:t>Core(</w:t>
+            </w:r>
+            <w:proofErr w:type="gramEnd"/>
+            <w:r>
+              <w:t>TM) i5-10210U CPU @ 1.60GHz   2.10 GHz</w:t>
+            </w:r>
+          </w:p>
+        </w:tc>
+      </w:tr>
+      <w:tr>
+        <w:trPr>
+          <w:cnfStyle w:val="000000100000" w:firstRow="0" w:lastRow="0" w:firstColumn="0" w:lastColumn="0" w:oddVBand="0" w:evenVBand="0" w:oddHBand="1" w:evenHBand="0" w:firstRowFirstColumn="0" w:firstRowLastColumn="0" w:lastRowFirstColumn="0" w:lastRowLastColumn="0"/>
+        </w:trPr>
+        <w:tc>
+          <w:tcPr>
+            <w:cnfStyle w:val="001000000000" w:firstRow="0" w:lastRow="0" w:firstColumn="1" w:lastColumn="0" w:oddVBand="0" w:evenVBand="0" w:oddHBand="0" w:evenHBand="0" w:firstRowFirstColumn="0" w:firstRowLastColumn="0" w:lastRowFirstColumn="0" w:lastRowLastColumn="0"/>
+            <w:tcW w:w="4675" w:type="dxa"/>
+          </w:tcPr>
+          <w:p>
+            <w:pPr>
+              <w:jc w:val="both"/>
+              <w:rPr>
+                <w:lang w:val="es-419"/>
+              </w:rPr>
+            </w:pPr>
+            <w:r>
+              <w:rPr>
+                <w:lang w:val="es-419"/>
+              </w:rPr>
+              <w:t>Memoria RAM</w:t>
+            </w:r>
+          </w:p>
+        </w:tc>
+        <w:tc>
+          <w:tcPr>
+            <w:tcW w:w="4675" w:type="dxa"/>
+          </w:tcPr>
+          <w:p>
+            <w:pPr>
+              <w:jc w:val="both"/>
+              <w:cnfStyle w:val="000000100000" w:firstRow="0" w:lastRow="0" w:firstColumn="0" w:lastColumn="0" w:oddVBand="0" w:evenVBand="0" w:oddHBand="1" w:evenHBand="0" w:firstRowFirstColumn="0" w:firstRowLastColumn="0" w:lastRowFirstColumn="0" w:lastRowLastColumn="0"/>
+              <w:rPr>
+                <w:lang w:val="es-419"/>
+              </w:rPr>
+            </w:pPr>
+            <w:r>
+              <w:rPr>
+                <w:lang w:val="es-419"/>
+              </w:rPr>
+              <w:t>8 GB</w:t>
+            </w:r>
+          </w:p>
+        </w:tc>
+      </w:tr>
+      <w:tr>
+        <w:tc>
+          <w:tcPr>
+            <w:cnfStyle w:val="001000000000" w:firstRow="0" w:lastRow="0" w:firstColumn="1" w:lastColumn="0" w:oddVBand="0" w:evenVBand="0" w:oddHBand="0" w:evenHBand="0" w:firstRowFirstColumn="0" w:firstRowLastColumn="0" w:lastRowFirstColumn="0" w:lastRowLastColumn="0"/>
+            <w:tcW w:w="4675" w:type="dxa"/>
+          </w:tcPr>
+          <w:p>
+            <w:pPr>
+              <w:jc w:val="both"/>
+              <w:rPr>
+                <w:lang w:val="es-419"/>
+              </w:rPr>
+            </w:pPr>
+            <w:r>
+              <w:rPr>
+                <w:lang w:val="es-419"/>
+              </w:rPr>
+              <w:t>Sistema Operativo</w:t>
+            </w:r>
+          </w:p>
+        </w:tc>
+        <w:tc>
+          <w:tcPr>
+            <w:tcW w:w="4675" w:type="dxa"/>
+          </w:tcPr>
+          <w:p>
+            <w:pPr>
+              <w:jc w:val="both"/>
+              <w:cnfStyle w:val="000000000000" w:firstRow="0" w:lastRow="0" w:firstColumn="0" w:lastColumn="0" w:oddVBand="0" w:evenVBand="0" w:oddHBand="0" w:evenHBand="0" w:firstRowFirstColumn="0" w:firstRowLastColumn="0" w:lastRowFirstColumn="0" w:lastRowLastColumn="0"/>
+              <w:rPr>
+                <w:lang w:val="es-419"/>
+              </w:rPr>
+            </w:pPr>
+            <w:r>
+              <w:rPr>
+                <w:lang w:val="es-419"/>
+              </w:rPr>
+              <w:t xml:space="preserve">Windows 10 </w:t>
+            </w:r>
+          </w:p>
+        </w:tc>
+      </w:tr>
+    </w:tbl>
+    <w:p>
+      <w:pPr>
+        <w:jc w:val="both"/>
+        <w:rPr>
+          <w:lang w:val="es-419"/>
+        </w:rPr>
+      </w:pPr>
+    </w:p>
+    <w:tbl>
+      <w:tblPr>
+        <w:tblStyle w:val="Tablaconcuadrcula"/>
+        <w:tblW w:w="9351" w:type="dxa"/>
+        <w:tblLayout w:type="fixed"/>
+        <w:tblLook w:val="06A0" w:firstRow="1" w:lastRow="0" w:firstColumn="1" w:lastColumn="0" w:noHBand="1" w:noVBand="1"/>
+      </w:tblPr>
+      <w:tblGrid>
+        <w:gridCol w:w="3114"/>
+        <w:gridCol w:w="2977"/>
+        <w:gridCol w:w="3260"/>
+      </w:tblGrid>
+      <w:tr>
+        <w:tc>
+          <w:tcPr>
+            <w:tcW w:w="3114" w:type="dxa"/>
+          </w:tcPr>
+          <w:p>
+            <w:pPr>
+              <w:rPr>
+                <w:rFonts w:ascii="Dax-Regular" w:hAnsi="Dax-Regular"/>
+                <w:b/>
+                <w:bCs/>
+                <w:lang w:val="es-419"/>
+              </w:rPr>
+            </w:pPr>
+            <w:r>
+              <w:rPr>
+                <w:rFonts w:ascii="Dax-Regular" w:hAnsi="Dax-Regular"/>
+                <w:b/>
+                <w:bCs/>
+                <w:lang w:val="es-419"/>
+              </w:rPr>
+              <w:t>Entrada</w:t>
+            </w:r>
+          </w:p>
+        </w:tc>
+        <w:tc>
+          <w:tcPr>
+            <w:tcW w:w="2977" w:type="dxa"/>
+          </w:tcPr>
+          <w:p>
+            <w:pPr>
+              <w:rPr>
+                <w:rFonts w:ascii="Dax-Regular" w:hAnsi="Dax-Regular"/>
+                <w:b/>
+                <w:bCs/>
+                <w:lang w:val="es-419"/>
+              </w:rPr>
+            </w:pPr>
+            <w:r>
+              <w:rPr>
+                <w:rFonts w:ascii="Dax-Regular" w:hAnsi="Dax-Regular"/>
+                <w:b/>
+                <w:bCs/>
+                <w:lang w:val="es-419"/>
+              </w:rPr>
+              <w:t>Tiempo (</w:t>
+            </w:r>
+            <w:r>
+              <w:rPr>
+                <w:rFonts w:ascii="Dax-Regular" w:hAnsi="Dax-Regular"/>
+                <w:b/>
+                <w:bCs/>
+                <w:lang w:val="es-419"/>
+              </w:rPr>
+              <w:t>m</w:t>
+            </w:r>
+            <w:r>
+              <w:rPr>
+                <w:rFonts w:ascii="Dax-Regular" w:hAnsi="Dax-Regular"/>
+                <w:b/>
+                <w:bCs/>
+                <w:lang w:val="es-419"/>
+              </w:rPr>
+              <w:t>s)</w:t>
+            </w:r>
+          </w:p>
+        </w:tc>
+        <w:tc>
+          <w:tcPr>
+            <w:tcW w:w="3260" w:type="dxa"/>
+          </w:tcPr>
+          <w:p>
+            <w:pPr>
+              <w:rPr>
+                <w:rFonts w:ascii="Dax-Regular" w:hAnsi="Dax-Regular"/>
+                <w:b/>
+                <w:bCs/>
+                <w:lang w:val="es-419"/>
+              </w:rPr>
+            </w:pPr>
+            <w:r>
+              <w:rPr>
+                <w:rFonts w:ascii="Dax-Regular" w:hAnsi="Dax-Regular"/>
+                <w:b/>
+                <w:bCs/>
+                <w:lang w:val="es-419"/>
+              </w:rPr>
+              <w:t>Memoria</w:t>
+            </w:r>
+            <w:r>
+              <w:rPr>
+                <w:rFonts w:ascii="Dax-Regular" w:hAnsi="Dax-Regular"/>
+                <w:b/>
+                <w:bCs/>
+                <w:lang w:val="es-419"/>
+              </w:rPr>
+              <w:t xml:space="preserve"> (kB)</w:t>
+            </w:r>
+          </w:p>
+        </w:tc>
+      </w:tr>
+      <w:tr>
+        <w:tc>
+          <w:tcPr>
+            <w:tcW w:w="3114" w:type="dxa"/>
+          </w:tcPr>
+          <w:p>
+            <w:pPr>
+              <w:rPr>
+                <w:rFonts w:ascii="Dax-Regular" w:hAnsi="Dax-Regular"/>
+                <w:lang w:val="es-419"/>
+              </w:rPr>
+            </w:pPr>
+            <w:proofErr w:type="spellStart"/>
+            <w:r>
+              <w:rPr>
+                <w:rFonts w:ascii="Dax-Regular" w:hAnsi="Dax-Regular"/>
+                <w:lang w:val="es-419"/>
+              </w:rPr>
+              <w:t>small</w:t>
+            </w:r>
+            <w:proofErr w:type="spellEnd"/>
+          </w:p>
+        </w:tc>
+        <w:tc>
+          <w:tcPr>
+            <w:tcW w:w="2977" w:type="dxa"/>
+          </w:tcPr>
+          <w:p>
+            <w:pPr>
+              <w:rPr>
+                <w:rFonts w:ascii="Dax-Regular" w:hAnsi="Dax-Regular"/>
+                <w:lang w:val="es-419"/>
+              </w:rPr>
+            </w:pPr>
+            <w:r>
+              <w:rPr>
+                <w:rFonts w:ascii="Dax-Regular" w:hAnsi="Dax-Regular"/>
+                <w:lang w:val="es-419"/>
+              </w:rPr>
+              <w:t>7,56</w:t>
+            </w:r>
+          </w:p>
+        </w:tc>
+        <w:tc>
+          <w:tcPr>
+            <w:tcW w:w="3260" w:type="dxa"/>
+          </w:tcPr>
+          <w:p>
+            <w:pPr>
+              <w:rPr>
+                <w:rFonts w:ascii="Dax-Regular" w:hAnsi="Dax-Regular"/>
+                <w:lang w:val="es-419"/>
+              </w:rPr>
+            </w:pPr>
+            <w:r>
+              <w:rPr>
+                <w:rFonts w:ascii="Dax-Regular" w:hAnsi="Dax-Regular"/>
+                <w:lang w:val="es-419"/>
+              </w:rPr>
+              <w:t>147</w:t>
+            </w:r>
+            <w:r>
+              <w:rPr>
+                <w:rFonts w:ascii="Dax-Regular" w:hAnsi="Dax-Regular"/>
+                <w:lang w:val="es-419"/>
+              </w:rPr>
+              <w:t>,</w:t>
+            </w:r>
+            <w:r>
+              <w:rPr>
+                <w:rFonts w:ascii="Dax-Regular" w:hAnsi="Dax-Regular"/>
+                <w:lang w:val="es-419"/>
+              </w:rPr>
+              <w:t>02</w:t>
+            </w:r>
+          </w:p>
+        </w:tc>
+      </w:tr>
+      <w:tr>
+        <w:tc>
+          <w:tcPr>
+            <w:tcW w:w="3114" w:type="dxa"/>
+          </w:tcPr>
+          <w:p>
+            <w:pPr>
+              <w:rPr>
+                <w:rFonts w:ascii="Dax-Regular" w:hAnsi="Dax-Regular"/>
+                <w:lang w:val="es-419"/>
+              </w:rPr>
+            </w:pPr>
+            <w:r>
+              <w:rPr>
+                <w:rFonts w:ascii="Dax-Regular" w:hAnsi="Dax-Regular"/>
+                <w:lang w:val="es-419"/>
+              </w:rPr>
+              <w:t xml:space="preserve">5 </w:t>
+            </w:r>
+            <w:proofErr w:type="spellStart"/>
+            <w:r>
+              <w:rPr>
+                <w:rFonts w:ascii="Dax-Regular" w:hAnsi="Dax-Regular"/>
+                <w:lang w:val="es-419"/>
+              </w:rPr>
+              <w:t>pct</w:t>
+            </w:r>
+            <w:proofErr w:type="spellEnd"/>
+          </w:p>
+        </w:tc>
+        <w:tc>
+          <w:tcPr>
+            <w:tcW w:w="2977" w:type="dxa"/>
+          </w:tcPr>
+          <w:p>
+            <w:pPr>
+              <w:rPr>
+                <w:rFonts w:ascii="Dax-Regular" w:hAnsi="Dax-Regular"/>
+                <w:lang w:val="es-419"/>
+              </w:rPr>
+            </w:pPr>
+            <w:r>
+              <w:rPr>
+                <w:rFonts w:ascii="Dax-Regular" w:eastAsia="Times New Roman" w:hAnsi="Dax-Regular" w:cs="Calibri"/>
+                <w:color w:val="000000"/>
+                <w:lang w:eastAsia="en-US"/>
+              </w:rPr>
+              <w:t>1</w:t>
+            </w:r>
+            <w:r>
+              <w:rPr>
+                <w:rFonts w:ascii="Dax-Regular" w:eastAsia="Times New Roman" w:hAnsi="Dax-Regular" w:cs="Calibri"/>
+                <w:color w:val="000000"/>
+                <w:lang w:eastAsia="en-US"/>
+              </w:rPr>
+              <w:t>3</w:t>
+            </w:r>
+            <w:r>
+              <w:rPr>
+                <w:rFonts w:ascii="Dax-Regular" w:eastAsia="Times New Roman" w:hAnsi="Dax-Regular" w:cs="Calibri"/>
+                <w:color w:val="000000"/>
+                <w:lang w:eastAsia="en-US"/>
+              </w:rPr>
+              <w:t>,</w:t>
+            </w:r>
+            <w:r>
+              <w:rPr>
+                <w:rFonts w:ascii="Dax-Regular" w:eastAsia="Times New Roman" w:hAnsi="Dax-Regular" w:cs="Calibri"/>
+                <w:color w:val="000000"/>
+                <w:lang w:eastAsia="en-US"/>
+              </w:rPr>
+              <w:t>56</w:t>
+            </w:r>
+          </w:p>
+        </w:tc>
+        <w:tc>
+          <w:tcPr>
+            <w:tcW w:w="3260" w:type="dxa"/>
+          </w:tcPr>
+          <w:p>
+            <w:pPr>
+              <w:rPr>
+                <w:rFonts w:ascii="Dax-Regular" w:hAnsi="Dax-Regular"/>
+                <w:lang w:val="es-419"/>
+              </w:rPr>
+            </w:pPr>
+            <w:r>
+              <w:rPr>
+                <w:rFonts w:ascii="Dax-Regular" w:hAnsi="Dax-Regular"/>
+                <w:lang w:val="es-419"/>
+              </w:rPr>
+              <w:t>148</w:t>
+            </w:r>
+            <w:r>
+              <w:rPr>
+                <w:rFonts w:ascii="Dax-Regular" w:hAnsi="Dax-Regular"/>
+                <w:lang w:val="es-419"/>
+              </w:rPr>
+              <w:t>,</w:t>
+            </w:r>
+            <w:r>
+              <w:rPr>
+                <w:rFonts w:ascii="Dax-Regular" w:hAnsi="Dax-Regular"/>
+                <w:lang w:val="es-419"/>
+              </w:rPr>
+              <w:t>94</w:t>
+            </w:r>
+          </w:p>
+        </w:tc>
+      </w:tr>
+      <w:tr>
+        <w:tc>
+          <w:tcPr>
+            <w:tcW w:w="3114" w:type="dxa"/>
+          </w:tcPr>
+          <w:p>
+            <w:pPr>
+              <w:rPr>
+                <w:rFonts w:ascii="Dax-Regular" w:hAnsi="Dax-Regular"/>
+                <w:lang w:val="es-419"/>
+              </w:rPr>
+            </w:pPr>
+            <w:r>
+              <w:rPr>
+                <w:rFonts w:ascii="Dax-Regular" w:hAnsi="Dax-Regular"/>
+                <w:lang w:val="es-419"/>
+              </w:rPr>
+              <w:t xml:space="preserve">10 </w:t>
+            </w:r>
+            <w:proofErr w:type="spellStart"/>
+            <w:r>
+              <w:rPr>
+                <w:rFonts w:ascii="Dax-Regular" w:hAnsi="Dax-Regular"/>
+                <w:lang w:val="es-419"/>
+              </w:rPr>
+              <w:t>pct</w:t>
+            </w:r>
+            <w:proofErr w:type="spellEnd"/>
+          </w:p>
+        </w:tc>
+        <w:tc>
+          <w:tcPr>
+            <w:tcW w:w="2977" w:type="dxa"/>
+          </w:tcPr>
+          <w:p>
+            <w:pPr>
+              <w:rPr>
+                <w:rFonts w:ascii="Dax-Regular" w:hAnsi="Dax-Regular"/>
+                <w:lang w:val="es-419"/>
+              </w:rPr>
+            </w:pPr>
+            <w:r>
+              <w:rPr>
+                <w:rFonts w:ascii="Dax-Regular" w:eastAsia="Times New Roman" w:hAnsi="Dax-Regular" w:cs="Calibri"/>
+                <w:color w:val="000000"/>
+                <w:lang w:eastAsia="en-US"/>
+              </w:rPr>
+              <w:t>18,13</w:t>
+            </w:r>
+          </w:p>
+        </w:tc>
+        <w:tc>
+          <w:tcPr>
+            <w:tcW w:w="3260" w:type="dxa"/>
+          </w:tcPr>
+          <w:p>
+            <w:pPr>
+              <w:rPr>
+                <w:rFonts w:ascii="Dax-Regular" w:hAnsi="Dax-Regular"/>
+                <w:lang w:val="es-419"/>
+              </w:rPr>
+            </w:pPr>
+            <w:r>
+              <w:rPr>
+                <w:rFonts w:ascii="Dax-Regular" w:hAnsi="Dax-Regular"/>
+                <w:lang w:val="es-419"/>
+              </w:rPr>
+              <w:t>152</w:t>
+            </w:r>
+            <w:r>
+              <w:rPr>
+                <w:rFonts w:ascii="Dax-Regular" w:hAnsi="Dax-Regular"/>
+                <w:lang w:val="es-419"/>
+              </w:rPr>
+              <w:t>,</w:t>
+            </w:r>
+            <w:r>
+              <w:rPr>
+                <w:rFonts w:ascii="Dax-Regular" w:hAnsi="Dax-Regular"/>
+                <w:lang w:val="es-419"/>
+              </w:rPr>
+              <w:t>71</w:t>
+            </w:r>
+          </w:p>
+        </w:tc>
+      </w:tr>
+      <w:tr>
+        <w:tc>
+          <w:tcPr>
+            <w:tcW w:w="3114" w:type="dxa"/>
+          </w:tcPr>
+          <w:p>
+            <w:pPr>
+              <w:rPr>
+                <w:rFonts w:ascii="Dax-Regular" w:hAnsi="Dax-Regular"/>
+                <w:lang w:val="es-419"/>
+              </w:rPr>
+            </w:pPr>
+            <w:r>
+              <w:rPr>
+                <w:rFonts w:ascii="Dax-Regular" w:hAnsi="Dax-Regular"/>
+                <w:lang w:val="es-419"/>
+              </w:rPr>
+              <w:t xml:space="preserve">20 </w:t>
+            </w:r>
+            <w:proofErr w:type="spellStart"/>
+            <w:r>
+              <w:rPr>
+                <w:rFonts w:ascii="Dax-Regular" w:hAnsi="Dax-Regular"/>
+                <w:lang w:val="es-419"/>
+              </w:rPr>
+              <w:t>pct</w:t>
+            </w:r>
+            <w:proofErr w:type="spellEnd"/>
+          </w:p>
+        </w:tc>
+        <w:tc>
+          <w:tcPr>
+            <w:tcW w:w="2977" w:type="dxa"/>
+          </w:tcPr>
+          <w:p>
+            <w:pPr>
+              <w:rPr>
+                <w:rFonts w:ascii="Dax-Regular" w:hAnsi="Dax-Regular"/>
+                <w:lang w:val="es-419"/>
+              </w:rPr>
+            </w:pPr>
+            <w:r>
+              <w:rPr>
+                <w:rFonts w:ascii="Dax-Regular" w:eastAsia="Times New Roman" w:hAnsi="Dax-Regular" w:cs="Calibri"/>
+                <w:color w:val="000000"/>
+                <w:lang w:eastAsia="en-US"/>
+              </w:rPr>
+              <w:t>21</w:t>
+            </w:r>
+            <w:r>
+              <w:rPr>
+                <w:rFonts w:ascii="Dax-Regular" w:eastAsia="Times New Roman" w:hAnsi="Dax-Regular" w:cs="Calibri"/>
+                <w:color w:val="000000"/>
+                <w:lang w:eastAsia="en-US"/>
+              </w:rPr>
+              <w:t>,</w:t>
+            </w:r>
+            <w:r>
+              <w:rPr>
+                <w:rFonts w:ascii="Dax-Regular" w:eastAsia="Times New Roman" w:hAnsi="Dax-Regular" w:cs="Calibri"/>
+                <w:color w:val="000000"/>
+                <w:lang w:eastAsia="en-US"/>
+              </w:rPr>
+              <w:t>46</w:t>
+            </w:r>
+          </w:p>
+        </w:tc>
+        <w:tc>
+          <w:tcPr>
+            <w:tcW w:w="3260" w:type="dxa"/>
+          </w:tcPr>
+          <w:p>
+            <w:pPr>
+              <w:rPr>
+                <w:rFonts w:ascii="Dax-Regular" w:hAnsi="Dax-Regular"/>
+                <w:lang w:val="es-419"/>
+              </w:rPr>
+            </w:pPr>
+            <w:r>
+              <w:rPr>
+                <w:rFonts w:ascii="Dax-Regular" w:hAnsi="Dax-Regular"/>
+                <w:lang w:val="es-419"/>
+              </w:rPr>
+              <w:t>15</w:t>
+            </w:r>
+            <w:r>
+              <w:rPr>
+                <w:rFonts w:ascii="Dax-Regular" w:hAnsi="Dax-Regular"/>
+                <w:lang w:val="es-419"/>
+              </w:rPr>
+              <w:t>3,00</w:t>
+            </w:r>
+          </w:p>
+        </w:tc>
+      </w:tr>
+      <w:tr>
+        <w:tc>
+          <w:tcPr>
+            <w:tcW w:w="3114" w:type="dxa"/>
+          </w:tcPr>
+          <w:p>
+            <w:pPr>
+              <w:rPr>
+                <w:rFonts w:ascii="Dax-Regular" w:hAnsi="Dax-Regular"/>
+                <w:lang w:val="es-419"/>
+              </w:rPr>
+            </w:pPr>
+            <w:r>
+              <w:rPr>
+                <w:rFonts w:ascii="Dax-Regular" w:hAnsi="Dax-Regular"/>
+                <w:lang w:val="es-419"/>
+              </w:rPr>
+              <w:t xml:space="preserve">30 </w:t>
+            </w:r>
+            <w:proofErr w:type="spellStart"/>
+            <w:r>
+              <w:rPr>
+                <w:rFonts w:ascii="Dax-Regular" w:hAnsi="Dax-Regular"/>
+                <w:lang w:val="es-419"/>
+              </w:rPr>
+              <w:t>pct</w:t>
+            </w:r>
+            <w:proofErr w:type="spellEnd"/>
+          </w:p>
+        </w:tc>
+        <w:tc>
+          <w:tcPr>
+            <w:tcW w:w="2977" w:type="dxa"/>
+          </w:tcPr>
+          <w:p>
+            <w:pPr>
+              <w:rPr>
+                <w:rFonts w:ascii="Dax-Regular" w:hAnsi="Dax-Regular"/>
+                <w:lang w:val="es-419"/>
+              </w:rPr>
+            </w:pPr>
+            <w:r>
+              <w:rPr>
+                <w:rFonts w:ascii="Dax-Regular" w:eastAsia="Times New Roman" w:hAnsi="Dax-Regular" w:cs="Calibri"/>
+                <w:color w:val="000000"/>
+                <w:lang w:eastAsia="en-US"/>
+              </w:rPr>
+              <w:t>23</w:t>
+            </w:r>
+            <w:r>
+              <w:rPr>
+                <w:rFonts w:ascii="Dax-Regular" w:eastAsia="Times New Roman" w:hAnsi="Dax-Regular" w:cs="Calibri"/>
+                <w:color w:val="000000"/>
+                <w:lang w:eastAsia="en-US"/>
+              </w:rPr>
+              <w:t>,</w:t>
+            </w:r>
+            <w:r>
+              <w:rPr>
+                <w:rFonts w:ascii="Dax-Regular" w:eastAsia="Times New Roman" w:hAnsi="Dax-Regular" w:cs="Calibri"/>
+                <w:color w:val="000000"/>
+                <w:lang w:eastAsia="en-US"/>
+              </w:rPr>
+              <w:t>6</w:t>
+            </w:r>
+            <w:r>
+              <w:rPr>
+                <w:rFonts w:ascii="Dax-Regular" w:eastAsia="Times New Roman" w:hAnsi="Dax-Regular" w:cs="Calibri"/>
+                <w:color w:val="000000"/>
+                <w:lang w:eastAsia="en-US"/>
+              </w:rPr>
+              <w:t>6</w:t>
+            </w:r>
+          </w:p>
+        </w:tc>
+        <w:tc>
+          <w:tcPr>
+            <w:tcW w:w="3260" w:type="dxa"/>
+          </w:tcPr>
+          <w:p>
+            <w:pPr>
+              <w:rPr>
+                <w:rFonts w:ascii="Dax-Regular" w:hAnsi="Dax-Regular"/>
+                <w:lang w:val="es-419"/>
+              </w:rPr>
+            </w:pPr>
+            <w:r>
+              <w:rPr>
+                <w:rFonts w:ascii="Dax-Regular" w:hAnsi="Dax-Regular"/>
+                <w:lang w:val="es-419"/>
+              </w:rPr>
+              <w:t>153</w:t>
+            </w:r>
+            <w:r>
+              <w:rPr>
+                <w:rFonts w:ascii="Dax-Regular" w:hAnsi="Dax-Regular"/>
+                <w:lang w:val="es-419"/>
+              </w:rPr>
+              <w:t>,5</w:t>
+            </w:r>
+          </w:p>
+        </w:tc>
+      </w:tr>
+      <w:tr>
+        <w:tc>
+          <w:tcPr>
+            <w:tcW w:w="3114" w:type="dxa"/>
+          </w:tcPr>
+          <w:p>
+            <w:pPr>
+              <w:rPr>
+                <w:rFonts w:ascii="Dax-Regular" w:hAnsi="Dax-Regular"/>
+                <w:lang w:val="es-419"/>
+              </w:rPr>
+            </w:pPr>
+            <w:r>
+              <w:rPr>
+                <w:rFonts w:ascii="Dax-Regular" w:hAnsi="Dax-Regular"/>
+                <w:lang w:val="es-419"/>
+              </w:rPr>
+              <w:t xml:space="preserve">50 </w:t>
+            </w:r>
+            <w:proofErr w:type="spellStart"/>
+            <w:r>
+              <w:rPr>
+                <w:rFonts w:ascii="Dax-Regular" w:hAnsi="Dax-Regular"/>
+                <w:lang w:val="es-419"/>
+              </w:rPr>
+              <w:t>pct</w:t>
+            </w:r>
+            <w:proofErr w:type="spellEnd"/>
+          </w:p>
+        </w:tc>
+        <w:tc>
+          <w:tcPr>
+            <w:tcW w:w="2977" w:type="dxa"/>
+          </w:tcPr>
+          <w:p>
+            <w:pPr>
+              <w:rPr>
+                <w:rFonts w:ascii="Dax-Regular" w:hAnsi="Dax-Regular"/>
+                <w:lang w:val="es-419"/>
+              </w:rPr>
+            </w:pPr>
+            <w:r>
+              <w:rPr>
+                <w:rFonts w:ascii="Dax-Regular" w:eastAsia="Times New Roman" w:hAnsi="Dax-Regular" w:cs="Calibri"/>
+                <w:color w:val="000000"/>
+                <w:lang w:eastAsia="en-US"/>
+              </w:rPr>
+              <w:t>31</w:t>
+            </w:r>
+            <w:r>
+              <w:rPr>
+                <w:rFonts w:ascii="Dax-Regular" w:eastAsia="Times New Roman" w:hAnsi="Dax-Regular" w:cs="Calibri"/>
+                <w:color w:val="000000"/>
+                <w:lang w:eastAsia="en-US"/>
+              </w:rPr>
+              <w:t>,</w:t>
+            </w:r>
+            <w:r>
+              <w:rPr>
+                <w:rFonts w:ascii="Dax-Regular" w:eastAsia="Times New Roman" w:hAnsi="Dax-Regular" w:cs="Calibri"/>
+                <w:color w:val="000000"/>
+                <w:lang w:eastAsia="en-US"/>
+              </w:rPr>
+              <w:t>98</w:t>
+            </w:r>
+          </w:p>
+        </w:tc>
+        <w:tc>
+          <w:tcPr>
+            <w:tcW w:w="3260" w:type="dxa"/>
+          </w:tcPr>
+          <w:p>
+            <w:pPr>
+              <w:rPr>
+                <w:rFonts w:ascii="Dax-Regular" w:hAnsi="Dax-Regular"/>
+                <w:lang w:val="es-419"/>
+              </w:rPr>
+            </w:pPr>
+            <w:r>
+              <w:rPr>
+                <w:rFonts w:ascii="Dax-Regular" w:hAnsi="Dax-Regular"/>
+                <w:lang w:val="es-419"/>
+              </w:rPr>
+              <w:t>155</w:t>
+            </w:r>
+            <w:r>
+              <w:rPr>
+                <w:rFonts w:ascii="Dax-Regular" w:hAnsi="Dax-Regular"/>
+                <w:lang w:val="es-419"/>
+              </w:rPr>
+              <w:t>,</w:t>
+            </w:r>
+            <w:r>
+              <w:rPr>
+                <w:rFonts w:ascii="Dax-Regular" w:hAnsi="Dax-Regular"/>
+                <w:lang w:val="es-419"/>
+              </w:rPr>
+              <w:t>59</w:t>
+            </w:r>
+          </w:p>
+        </w:tc>
+      </w:tr>
+      <w:tr>
+        <w:tc>
+          <w:tcPr>
+            <w:tcW w:w="3114" w:type="dxa"/>
+          </w:tcPr>
+          <w:p>
+            <w:pPr>
+              <w:rPr>
+                <w:rFonts w:ascii="Dax-Regular" w:hAnsi="Dax-Regular"/>
+                <w:lang w:val="es-419"/>
+              </w:rPr>
+            </w:pPr>
+            <w:r>
+              <w:rPr>
+                <w:rFonts w:ascii="Dax-Regular" w:hAnsi="Dax-Regular"/>
+                <w:lang w:val="es-419"/>
+              </w:rPr>
+              <w:t xml:space="preserve">80 </w:t>
+            </w:r>
+            <w:proofErr w:type="spellStart"/>
+            <w:r>
+              <w:rPr>
+                <w:rFonts w:ascii="Dax-Regular" w:hAnsi="Dax-Regular"/>
+                <w:lang w:val="es-419"/>
+              </w:rPr>
+              <w:t>pct</w:t>
+            </w:r>
+            <w:proofErr w:type="spellEnd"/>
+          </w:p>
+        </w:tc>
+        <w:tc>
+          <w:tcPr>
+            <w:tcW w:w="2977" w:type="dxa"/>
+          </w:tcPr>
+          <w:p>
+            <w:pPr>
+              <w:rPr>
+                <w:rFonts w:ascii="Dax-Regular" w:hAnsi="Dax-Regular"/>
+                <w:lang w:val="es-419"/>
+              </w:rPr>
+            </w:pPr>
+            <w:r>
+              <w:rPr>
+                <w:rFonts w:ascii="Dax-Regular" w:eastAsia="Times New Roman" w:hAnsi="Dax-Regular" w:cs="Calibri"/>
+                <w:color w:val="000000"/>
+                <w:lang w:eastAsia="en-US"/>
+              </w:rPr>
+              <w:t>39</w:t>
+            </w:r>
+            <w:r>
+              <w:rPr>
+                <w:rFonts w:ascii="Dax-Regular" w:eastAsia="Times New Roman" w:hAnsi="Dax-Regular" w:cs="Calibri"/>
+                <w:color w:val="000000"/>
+                <w:lang w:eastAsia="en-US"/>
+              </w:rPr>
+              <w:t>,</w:t>
+            </w:r>
+            <w:r>
+              <w:rPr>
+                <w:rFonts w:ascii="Dax-Regular" w:eastAsia="Times New Roman" w:hAnsi="Dax-Regular" w:cs="Calibri"/>
+                <w:color w:val="000000"/>
+                <w:lang w:eastAsia="en-US"/>
+              </w:rPr>
+              <w:t>6</w:t>
+            </w:r>
+            <w:r>
+              <w:rPr>
+                <w:rFonts w:ascii="Dax-Regular" w:eastAsia="Times New Roman" w:hAnsi="Dax-Regular" w:cs="Calibri"/>
+                <w:color w:val="000000"/>
+                <w:lang w:eastAsia="en-US"/>
+              </w:rPr>
+              <w:t>6</w:t>
+            </w:r>
+          </w:p>
+        </w:tc>
+        <w:tc>
+          <w:tcPr>
+            <w:tcW w:w="3260" w:type="dxa"/>
+          </w:tcPr>
+          <w:p>
+            <w:pPr>
+              <w:rPr>
+                <w:rFonts w:ascii="Dax-Regular" w:hAnsi="Dax-Regular"/>
+                <w:lang w:val="es-419"/>
+              </w:rPr>
+            </w:pPr>
+            <w:r>
+              <w:rPr>
+                <w:rFonts w:ascii="Dax-Regular" w:hAnsi="Dax-Regular"/>
+                <w:lang w:val="es-419"/>
+              </w:rPr>
+              <w:t>156</w:t>
+            </w:r>
+            <w:r>
+              <w:rPr>
+                <w:rFonts w:ascii="Dax-Regular" w:hAnsi="Dax-Regular"/>
+                <w:lang w:val="es-419"/>
+              </w:rPr>
+              <w:t>,</w:t>
+            </w:r>
+            <w:r>
+              <w:rPr>
+                <w:rFonts w:ascii="Dax-Regular" w:hAnsi="Dax-Regular"/>
+                <w:lang w:val="es-419"/>
+              </w:rPr>
+              <w:t>29</w:t>
+            </w:r>
+          </w:p>
+        </w:tc>
+      </w:tr>
+      <w:tr>
+        <w:tc>
+          <w:tcPr>
+            <w:tcW w:w="3114" w:type="dxa"/>
+          </w:tcPr>
+          <w:p>
+            <w:pPr>
+              <w:rPr>
+                <w:rFonts w:ascii="Dax-Regular" w:hAnsi="Dax-Regular"/>
+                <w:lang w:val="es-419"/>
+              </w:rPr>
+            </w:pPr>
+            <w:proofErr w:type="spellStart"/>
+            <w:r>
+              <w:rPr>
+                <w:rFonts w:ascii="Dax-Regular" w:hAnsi="Dax-Regular"/>
+                <w:lang w:val="es-419"/>
+              </w:rPr>
+              <w:t>large</w:t>
+            </w:r>
+            <w:proofErr w:type="spellEnd"/>
+          </w:p>
+        </w:tc>
+        <w:tc>
+          <w:tcPr>
+            <w:tcW w:w="2977" w:type="dxa"/>
+          </w:tcPr>
+          <w:p>
+            <w:pPr>
+              <w:rPr>
+                <w:rFonts w:ascii="Dax-Regular" w:hAnsi="Dax-Regular"/>
+                <w:lang w:val="es-419"/>
+              </w:rPr>
+            </w:pPr>
+            <w:r>
+              <w:rPr>
+                <w:rFonts w:ascii="Dax-Regular" w:eastAsia="Times New Roman" w:hAnsi="Dax-Regular" w:cs="Calibri"/>
+                <w:color w:val="000000"/>
+                <w:lang w:eastAsia="en-US"/>
+              </w:rPr>
+              <w:t>46</w:t>
+            </w:r>
+            <w:r>
+              <w:rPr>
+                <w:rFonts w:ascii="Dax-Regular" w:eastAsia="Times New Roman" w:hAnsi="Dax-Regular" w:cs="Calibri"/>
+                <w:color w:val="000000"/>
+                <w:lang w:eastAsia="en-US"/>
+              </w:rPr>
+              <w:t>,</w:t>
+            </w:r>
+            <w:r>
+              <w:rPr>
+                <w:rFonts w:ascii="Dax-Regular" w:eastAsia="Times New Roman" w:hAnsi="Dax-Regular" w:cs="Calibri"/>
+                <w:color w:val="000000"/>
+                <w:lang w:eastAsia="en-US"/>
+              </w:rPr>
+              <w:t>29</w:t>
+            </w:r>
+          </w:p>
+        </w:tc>
+        <w:tc>
+          <w:tcPr>
+            <w:tcW w:w="3260" w:type="dxa"/>
+          </w:tcPr>
+          <w:p>
+            <w:pPr>
+              <w:rPr>
+                <w:rFonts w:ascii="Dax-Regular" w:hAnsi="Dax-Regular"/>
+                <w:lang w:val="es-419"/>
+              </w:rPr>
+            </w:pPr>
+            <w:r>
+              <w:rPr>
+                <w:rFonts w:ascii="Dax-Regular" w:hAnsi="Dax-Regular"/>
+                <w:lang w:val="es-419"/>
+              </w:rPr>
+              <w:t>158</w:t>
+            </w:r>
+            <w:r>
+              <w:rPr>
+                <w:rFonts w:ascii="Dax-Regular" w:hAnsi="Dax-Regular"/>
+                <w:lang w:val="es-419"/>
+              </w:rPr>
+              <w:t>,</w:t>
+            </w:r>
+            <w:r>
+              <w:rPr>
+                <w:rFonts w:ascii="Dax-Regular" w:hAnsi="Dax-Regular"/>
+                <w:lang w:val="es-419"/>
+              </w:rPr>
+              <w:t>59</w:t>
+            </w:r>
+          </w:p>
+        </w:tc>
+      </w:tr>
+    </w:tbl>
+    <w:p>
+      <w:pPr>
+        <w:rPr>
+          <w:rFonts w:ascii="Dax-Regular" w:hAnsi="Dax-Regular"/>
+          <w:lang w:val="es-419"/>
+        </w:rPr>
+      </w:pPr>
+    </w:p>
+    <w:p>
+      <w:pPr>
+        <w:pStyle w:val="Ttulo3"/>
+        <w:rPr>
+          <w:b/>
+          <w:bCs/>
+          <w:lang w:val="es-419"/>
+        </w:rPr>
+      </w:pPr>
+      <w:r>
+        <w:rPr>
+          <w:b/>
+          <w:bCs/>
+          <w:lang w:val="es-419"/>
+        </w:rPr>
+        <w:t>Tablas de datos</w:t>
+      </w:r>
+    </w:p>
+    <w:p>
+      <w:pPr>
+        <w:rPr>
+          <w:lang w:val="es-419"/>
+        </w:rPr>
+      </w:pPr>
+      <w:r>
+        <w:rPr>
+          <w:lang w:val="es-419"/>
+        </w:rPr>
+        <w:t>Las tablas con la recopilación de datos de las pruebas.</w:t>
+      </w:r>
+    </w:p>
+    <w:tbl>
+      <w:tblPr>
+        <w:tblW w:w="0" w:type="auto"/>
+        <w:jc w:val="center"/>
+        <w:tblLook w:val="04A0" w:firstRow="1" w:lastRow="0" w:firstColumn="1" w:lastColumn="0" w:noHBand="0" w:noVBand="1"/>
+      </w:tblPr>
+      <w:tblGrid>
+        <w:gridCol w:w="1939"/>
+        <w:gridCol w:w="4762"/>
+        <w:gridCol w:w="2060"/>
+      </w:tblGrid>
+      <w:tr>
+        <w:trPr>
+          <w:trHeight w:val="560"/>
+          <w:jc w:val="center"/>
+        </w:trPr>
+        <w:tc>
+          <w:tcPr>
+            <w:tcW w:w="0" w:type="auto"/>
+            <w:tcBorders>
+              <w:top w:val="single" w:sz="4" w:space="0" w:color="auto"/>
+              <w:left w:val="single" w:sz="4" w:space="0" w:color="auto"/>
+              <w:bottom w:val="single" w:sz="4" w:space="0" w:color="auto"/>
+              <w:right w:val="single" w:sz="4" w:space="0" w:color="auto"/>
+            </w:tcBorders>
+            <w:shd w:val="clear" w:color="auto" w:fill="auto"/>
+            <w:vAlign w:val="center"/>
+            <w:hideMark/>
+          </w:tcPr>
+          <w:p>
+            <w:pPr>
+              <w:spacing w:after="0" w:line="240" w:lineRule="auto"/>
+              <w:ind w:left="1440" w:hanging="1440"/>
+              <w:jc w:val="center"/>
+              <w:rPr>
+                <w:rFonts w:ascii="Dax-Regular" w:eastAsia="Times New Roman" w:hAnsi="Dax-Regular" w:cs="Calibri"/>
+                <w:b/>
+                <w:bCs/>
+                <w:color w:val="000000"/>
+                <w:lang w:eastAsia="en-US"/>
+              </w:rPr>
+            </w:pPr>
+            <w:r>
+              <w:rPr>
+                <w:rFonts w:ascii="Dax-Regular" w:eastAsia="Times New Roman" w:hAnsi="Dax-Regular" w:cs="Calibri"/>
+                <w:b/>
+                <w:bCs/>
+                <w:color w:val="000000"/>
+                <w:lang w:val="es-419" w:eastAsia="en-US"/>
+              </w:rPr>
+              <w:t>Muestra</w:t>
+            </w:r>
+          </w:p>
+        </w:tc>
+        <w:tc>
+          <w:tcPr>
+            <w:tcW w:w="0" w:type="auto"/>
+            <w:tcBorders>
+              <w:top w:val="single" w:sz="4" w:space="0" w:color="auto"/>
+              <w:left w:val="nil"/>
+              <w:bottom w:val="single" w:sz="4" w:space="0" w:color="auto"/>
+              <w:right w:val="single" w:sz="4" w:space="0" w:color="auto"/>
+            </w:tcBorders>
+            <w:shd w:val="clear" w:color="auto" w:fill="auto"/>
+            <w:vAlign w:val="center"/>
+            <w:hideMark/>
+          </w:tcPr>
+          <w:p>
+            <w:pPr>
+              <w:spacing w:after="0" w:line="240" w:lineRule="auto"/>
+              <w:ind w:left="1440" w:hanging="1440"/>
+              <w:rPr>
+                <w:rFonts w:ascii="Dax-Regular" w:eastAsia="Times New Roman" w:hAnsi="Dax-Regular" w:cs="Calibri"/>
+                <w:b/>
+                <w:bCs/>
+                <w:color w:val="000000"/>
+                <w:lang w:val="es-CO" w:eastAsia="en-US"/>
+              </w:rPr>
+            </w:pPr>
+            <w:r>
+              <w:rPr>
+                <w:rFonts w:ascii="Dax-Regular" w:eastAsia="Times New Roman" w:hAnsi="Dax-Regular" w:cs="Calibri"/>
+                <w:b/>
+                <w:bCs/>
+                <w:color w:val="000000"/>
+                <w:lang w:val="es-419" w:eastAsia="en-US"/>
+              </w:rPr>
+              <w:t>Salida</w:t>
+            </w:r>
+            <w:r>
+              <w:rPr>
+                <w:rFonts w:ascii="Dax-Regular" w:eastAsia="Times New Roman" w:hAnsi="Dax-Regular" w:cs="Calibri"/>
+                <w:b/>
+                <w:bCs/>
+                <w:color w:val="000000"/>
+                <w:lang w:val="es-419" w:eastAsia="en-US"/>
+              </w:rPr>
+              <w:t xml:space="preserve"> (total</w:t>
+            </w:r>
+            <w:r>
+              <w:rPr>
+                <w:rFonts w:ascii="Dax-Regular" w:eastAsia="Times New Roman" w:hAnsi="Dax-Regular" w:cs="Calibri"/>
+                <w:b/>
+                <w:bCs/>
+                <w:color w:val="000000"/>
+                <w:lang w:val="es-419" w:eastAsia="en-US"/>
+              </w:rPr>
+              <w:t xml:space="preserve"> </w:t>
+            </w:r>
+            <w:r>
+              <w:rPr>
+                <w:b/>
+                <w:bCs/>
+                <w:lang w:val="es-419"/>
+              </w:rPr>
+              <w:t>costos y gastos de nómina</w:t>
+            </w:r>
+            <w:r>
+              <w:rPr>
+                <w:rFonts w:ascii="Dax-Regular" w:eastAsia="Times New Roman" w:hAnsi="Dax-Regular" w:cs="Calibri"/>
+                <w:b/>
+                <w:bCs/>
+                <w:color w:val="000000"/>
+                <w:lang w:val="es-419" w:eastAsia="en-US"/>
+              </w:rPr>
+              <w:t xml:space="preserve"> subsector)</w:t>
+            </w:r>
+          </w:p>
+        </w:tc>
+        <w:tc>
+          <w:tcPr>
+            <w:tcW w:w="0" w:type="auto"/>
+            <w:tcBorders>
+              <w:top w:val="single" w:sz="4" w:space="0" w:color="auto"/>
+              <w:left w:val="nil"/>
+              <w:bottom w:val="single" w:sz="4" w:space="0" w:color="auto"/>
+              <w:right w:val="single" w:sz="4" w:space="0" w:color="auto"/>
+            </w:tcBorders>
+            <w:shd w:val="clear" w:color="auto" w:fill="auto"/>
+            <w:vAlign w:val="center"/>
+            <w:hideMark/>
+          </w:tcPr>
+          <w:p>
+            <w:pPr>
+              <w:spacing w:after="0" w:line="240" w:lineRule="auto"/>
+              <w:ind w:left="1440" w:hanging="1440"/>
+              <w:jc w:val="center"/>
+              <w:rPr>
+                <w:rFonts w:ascii="Dax-Regular" w:eastAsia="Times New Roman" w:hAnsi="Dax-Regular" w:cs="Calibri"/>
+                <w:b/>
+                <w:bCs/>
+                <w:color w:val="000000"/>
+                <w:lang w:eastAsia="en-US"/>
+              </w:rPr>
+            </w:pPr>
+            <w:r>
+              <w:rPr>
+                <w:rFonts w:ascii="Dax-Regular" w:eastAsia="Times New Roman" w:hAnsi="Dax-Regular" w:cs="Calibri"/>
+                <w:b/>
+                <w:bCs/>
+                <w:color w:val="000000"/>
+                <w:lang w:val="es-419" w:eastAsia="en-US"/>
+              </w:rPr>
+              <w:t>Tiempo (ms)</w:t>
+            </w:r>
+          </w:p>
+        </w:tc>
+      </w:tr>
+      <w:tr>
+        <w:trPr>
+          <w:trHeight w:val="290"/>
+          <w:jc w:val="center"/>
+        </w:trPr>
+        <w:tc>
+          <w:tcPr>
+            <w:tcW w:w="0" w:type="auto"/>
+            <w:tcBorders>
+              <w:top w:val="nil"/>
+              <w:left w:val="single" w:sz="4" w:space="0" w:color="auto"/>
+              <w:bottom w:val="single" w:sz="4" w:space="0" w:color="auto"/>
+              <w:right w:val="single" w:sz="4" w:space="0" w:color="auto"/>
+            </w:tcBorders>
+            <w:shd w:val="clear" w:color="auto" w:fill="auto"/>
+            <w:vAlign w:val="center"/>
+            <w:hideMark/>
+          </w:tcPr>
+          <w:p>
+            <w:pPr>
+              <w:spacing w:after="0" w:line="240" w:lineRule="auto"/>
+              <w:ind w:left="1440" w:hanging="1440"/>
+              <w:jc w:val="center"/>
+              <w:rPr>
+                <w:rFonts w:ascii="Dax-Regular" w:eastAsia="Times New Roman" w:hAnsi="Dax-Regular" w:cs="Calibri"/>
+                <w:color w:val="000000"/>
+                <w:lang w:eastAsia="en-US"/>
+              </w:rPr>
+            </w:pPr>
+            <w:proofErr w:type="spellStart"/>
+            <w:r>
+              <w:rPr>
+                <w:rFonts w:ascii="Dax-Regular" w:eastAsia="Times New Roman" w:hAnsi="Dax-Regular" w:cs="Calibri"/>
+                <w:color w:val="000000"/>
+                <w:lang w:val="es-419" w:eastAsia="en-US"/>
+              </w:rPr>
+              <w:t>small</w:t>
+            </w:r>
+            <w:proofErr w:type="spellEnd"/>
+          </w:p>
+        </w:tc>
+        <w:tc>
+          <w:tcPr>
+            <w:tcW w:w="0" w:type="auto"/>
+            <w:tcBorders>
+              <w:top w:val="nil"/>
+              <w:left w:val="nil"/>
+              <w:bottom w:val="single" w:sz="4" w:space="0" w:color="auto"/>
+              <w:right w:val="single" w:sz="4" w:space="0" w:color="auto"/>
+            </w:tcBorders>
+            <w:shd w:val="clear" w:color="auto" w:fill="auto"/>
+            <w:noWrap/>
+            <w:vAlign w:val="bottom"/>
+          </w:tcPr>
+          <w:p>
+            <w:pPr>
+              <w:spacing w:after="0" w:line="240" w:lineRule="auto"/>
+              <w:ind w:left="1440" w:hanging="1440"/>
+              <w:jc w:val="center"/>
+              <w:rPr>
+                <w:rFonts w:ascii="Calibri" w:eastAsia="Times New Roman" w:hAnsi="Calibri" w:cs="Calibri"/>
+                <w:color w:val="000000"/>
+                <w:lang w:eastAsia="en-US"/>
+              </w:rPr>
+            </w:pPr>
+            <w:r>
+              <w:rPr>
+                <w:rFonts w:ascii="Calibri" w:eastAsia="Times New Roman" w:hAnsi="Calibri" w:cs="Calibri"/>
+                <w:color w:val="000000"/>
+                <w:lang w:eastAsia="en-US"/>
+              </w:rPr>
+              <w:t>783223</w:t>
+            </w:r>
+          </w:p>
+        </w:tc>
+        <w:tc>
+          <w:tcPr>
+            <w:tcW w:w="0" w:type="auto"/>
+            <w:tcBorders>
+              <w:top w:val="nil"/>
+              <w:left w:val="nil"/>
+              <w:bottom w:val="single" w:sz="4" w:space="0" w:color="auto"/>
+              <w:right w:val="single" w:sz="4" w:space="0" w:color="auto"/>
+            </w:tcBorders>
+            <w:shd w:val="clear" w:color="auto" w:fill="auto"/>
+          </w:tcPr>
+          <w:p>
+            <w:pPr>
+              <w:spacing w:after="0" w:line="240" w:lineRule="auto"/>
+              <w:ind w:left="1440" w:hanging="1440"/>
+              <w:jc w:val="center"/>
+              <w:rPr>
+                <w:rFonts w:ascii="Dax-Regular" w:eastAsia="Times New Roman" w:hAnsi="Dax-Regular" w:cs="Calibri"/>
+                <w:color w:val="000000"/>
+                <w:lang w:eastAsia="en-US"/>
+              </w:rPr>
+            </w:pPr>
+            <w:r>
+              <w:rPr>
+                <w:rFonts w:ascii="Dax-Regular" w:hAnsi="Dax-Regular"/>
+                <w:lang w:val="es-419"/>
+              </w:rPr>
+              <w:t>7</w:t>
+            </w:r>
+            <w:r>
+              <w:rPr>
+                <w:rFonts w:ascii="Dax-Regular" w:hAnsi="Dax-Regular"/>
+                <w:lang w:val="es-419"/>
+              </w:rPr>
+              <w:t>,56</w:t>
+            </w:r>
+          </w:p>
+        </w:tc>
+      </w:tr>
+      <w:tr>
+        <w:trPr>
+          <w:trHeight w:val="290"/>
+          <w:jc w:val="center"/>
+        </w:trPr>
+        <w:tc>
+          <w:tcPr>
+            <w:tcW w:w="0" w:type="auto"/>
+            <w:tcBorders>
+              <w:top w:val="nil"/>
+              <w:left w:val="single" w:sz="4" w:space="0" w:color="auto"/>
+              <w:bottom w:val="single" w:sz="4" w:space="0" w:color="auto"/>
+              <w:right w:val="single" w:sz="4" w:space="0" w:color="auto"/>
+            </w:tcBorders>
+            <w:shd w:val="clear" w:color="auto" w:fill="auto"/>
+            <w:vAlign w:val="center"/>
+            <w:hideMark/>
+          </w:tcPr>
+          <w:p>
+            <w:pPr>
+              <w:spacing w:after="0" w:line="240" w:lineRule="auto"/>
+              <w:ind w:left="1440" w:hanging="1440"/>
+              <w:jc w:val="center"/>
+              <w:rPr>
+                <w:rFonts w:ascii="Dax-Regular" w:eastAsia="Times New Roman" w:hAnsi="Dax-Regular" w:cs="Calibri"/>
+                <w:color w:val="000000"/>
+                <w:lang w:eastAsia="en-US"/>
+              </w:rPr>
+            </w:pPr>
+            <w:r>
+              <w:rPr>
+                <w:rFonts w:ascii="Dax-Regular" w:eastAsia="Times New Roman" w:hAnsi="Dax-Regular" w:cs="Calibri"/>
+                <w:color w:val="000000"/>
+                <w:lang w:val="es-419" w:eastAsia="en-US"/>
+              </w:rPr>
+              <w:t xml:space="preserve">5 </w:t>
+            </w:r>
+            <w:proofErr w:type="spellStart"/>
+            <w:r>
+              <w:rPr>
+                <w:rFonts w:ascii="Dax-Regular" w:eastAsia="Times New Roman" w:hAnsi="Dax-Regular" w:cs="Calibri"/>
+                <w:color w:val="000000"/>
+                <w:lang w:val="es-419" w:eastAsia="en-US"/>
+              </w:rPr>
+              <w:t>pct</w:t>
+            </w:r>
+            <w:proofErr w:type="spellEnd"/>
+          </w:p>
+        </w:tc>
+        <w:tc>
+          <w:tcPr>
+            <w:tcW w:w="0" w:type="auto"/>
+            <w:tcBorders>
+              <w:top w:val="nil"/>
+              <w:left w:val="nil"/>
+              <w:bottom w:val="single" w:sz="4" w:space="0" w:color="auto"/>
+              <w:right w:val="single" w:sz="4" w:space="0" w:color="auto"/>
+            </w:tcBorders>
+            <w:shd w:val="clear" w:color="auto" w:fill="auto"/>
+            <w:noWrap/>
+            <w:vAlign w:val="bottom"/>
+          </w:tcPr>
+          <w:p>
+            <w:pPr>
+              <w:spacing w:after="0" w:line="240" w:lineRule="auto"/>
+              <w:ind w:left="1440" w:hanging="1440"/>
+              <w:jc w:val="center"/>
+              <w:rPr>
+                <w:rFonts w:ascii="Calibri" w:eastAsia="Times New Roman" w:hAnsi="Calibri" w:cs="Calibri"/>
+                <w:color w:val="000000"/>
+                <w:lang w:eastAsia="en-US"/>
+              </w:rPr>
+            </w:pPr>
+            <w:r>
+              <w:rPr>
+                <w:rFonts w:ascii="Calibri" w:eastAsia="Times New Roman" w:hAnsi="Calibri" w:cs="Calibri"/>
+                <w:color w:val="000000"/>
+                <w:lang w:eastAsia="en-US"/>
+              </w:rPr>
+              <w:t>2200949</w:t>
+            </w:r>
+          </w:p>
+        </w:tc>
+        <w:tc>
+          <w:tcPr>
+            <w:tcW w:w="0" w:type="auto"/>
+            <w:tcBorders>
+              <w:top w:val="nil"/>
+              <w:left w:val="nil"/>
+              <w:bottom w:val="single" w:sz="4" w:space="0" w:color="auto"/>
+              <w:right w:val="single" w:sz="4" w:space="0" w:color="auto"/>
+            </w:tcBorders>
+            <w:shd w:val="clear" w:color="auto" w:fill="auto"/>
+          </w:tcPr>
+          <w:p>
+            <w:pPr>
+              <w:spacing w:after="0" w:line="240" w:lineRule="auto"/>
+              <w:ind w:left="1440" w:hanging="1440"/>
+              <w:jc w:val="center"/>
+              <w:rPr>
+                <w:rFonts w:ascii="Dax-Regular" w:eastAsia="Times New Roman" w:hAnsi="Dax-Regular" w:cs="Calibri"/>
+                <w:color w:val="000000"/>
+                <w:lang w:eastAsia="en-US"/>
+              </w:rPr>
+            </w:pPr>
+            <w:r>
+              <w:rPr>
+                <w:rFonts w:ascii="Dax-Regular" w:eastAsia="Times New Roman" w:hAnsi="Dax-Regular" w:cs="Calibri"/>
+                <w:color w:val="000000"/>
+                <w:lang w:eastAsia="en-US"/>
+              </w:rPr>
+              <w:t>1</w:t>
+            </w:r>
+            <w:r>
+              <w:rPr>
+                <w:rFonts w:ascii="Dax-Regular" w:eastAsia="Times New Roman" w:hAnsi="Dax-Regular" w:cs="Calibri"/>
+                <w:color w:val="000000"/>
+                <w:lang w:eastAsia="en-US"/>
+              </w:rPr>
+              <w:t>3,56</w:t>
+            </w:r>
+          </w:p>
+        </w:tc>
+      </w:tr>
+      <w:tr>
+        <w:trPr>
+          <w:trHeight w:val="290"/>
+          <w:jc w:val="center"/>
+        </w:trPr>
+        <w:tc>
+          <w:tcPr>
+            <w:tcW w:w="0" w:type="auto"/>
+            <w:tcBorders>
+              <w:top w:val="nil"/>
+              <w:left w:val="single" w:sz="4" w:space="0" w:color="auto"/>
+              <w:bottom w:val="single" w:sz="4" w:space="0" w:color="auto"/>
+              <w:right w:val="single" w:sz="4" w:space="0" w:color="auto"/>
+            </w:tcBorders>
+            <w:shd w:val="clear" w:color="auto" w:fill="auto"/>
+            <w:vAlign w:val="center"/>
+            <w:hideMark/>
+          </w:tcPr>
+          <w:p>
+            <w:pPr>
+              <w:spacing w:after="0" w:line="240" w:lineRule="auto"/>
+              <w:ind w:left="1440" w:hanging="1440"/>
+              <w:jc w:val="center"/>
+              <w:rPr>
+                <w:rFonts w:ascii="Dax-Regular" w:eastAsia="Times New Roman" w:hAnsi="Dax-Regular" w:cs="Calibri"/>
+                <w:color w:val="000000"/>
+                <w:lang w:eastAsia="en-US"/>
+              </w:rPr>
+            </w:pPr>
+            <w:r>
+              <w:rPr>
+                <w:rFonts w:ascii="Dax-Regular" w:eastAsia="Times New Roman" w:hAnsi="Dax-Regular" w:cs="Calibri"/>
+                <w:color w:val="000000"/>
+                <w:lang w:val="es-419" w:eastAsia="en-US"/>
+              </w:rPr>
+              <w:t xml:space="preserve">10 </w:t>
+            </w:r>
+            <w:proofErr w:type="spellStart"/>
+            <w:r>
+              <w:rPr>
+                <w:rFonts w:ascii="Dax-Regular" w:eastAsia="Times New Roman" w:hAnsi="Dax-Regular" w:cs="Calibri"/>
+                <w:color w:val="000000"/>
+                <w:lang w:val="es-419" w:eastAsia="en-US"/>
+              </w:rPr>
+              <w:t>pct</w:t>
+            </w:r>
+            <w:proofErr w:type="spellEnd"/>
+          </w:p>
+        </w:tc>
+        <w:tc>
+          <w:tcPr>
+            <w:tcW w:w="0" w:type="auto"/>
+            <w:tcBorders>
+              <w:top w:val="nil"/>
+              <w:left w:val="nil"/>
+              <w:bottom w:val="single" w:sz="4" w:space="0" w:color="auto"/>
+              <w:right w:val="single" w:sz="4" w:space="0" w:color="auto"/>
+            </w:tcBorders>
+            <w:shd w:val="clear" w:color="auto" w:fill="auto"/>
+            <w:noWrap/>
+            <w:vAlign w:val="bottom"/>
+          </w:tcPr>
+          <w:p>
+            <w:pPr>
+              <w:spacing w:after="0" w:line="240" w:lineRule="auto"/>
+              <w:ind w:left="1440" w:hanging="1440"/>
+              <w:jc w:val="center"/>
+              <w:rPr>
+                <w:rFonts w:ascii="Calibri" w:eastAsia="Times New Roman" w:hAnsi="Calibri" w:cs="Calibri"/>
+                <w:color w:val="000000"/>
+                <w:lang w:eastAsia="en-US"/>
+              </w:rPr>
+            </w:pPr>
+            <w:r>
+              <w:rPr>
+                <w:rFonts w:ascii="Calibri" w:eastAsia="Times New Roman" w:hAnsi="Calibri" w:cs="Calibri"/>
+                <w:color w:val="000000"/>
+                <w:lang w:eastAsia="en-US"/>
+              </w:rPr>
+              <w:t>8210362</w:t>
+            </w:r>
+          </w:p>
+        </w:tc>
+        <w:tc>
+          <w:tcPr>
+            <w:tcW w:w="0" w:type="auto"/>
+            <w:tcBorders>
+              <w:top w:val="nil"/>
+              <w:left w:val="nil"/>
+              <w:bottom w:val="single" w:sz="4" w:space="0" w:color="auto"/>
+              <w:right w:val="single" w:sz="4" w:space="0" w:color="auto"/>
+            </w:tcBorders>
+            <w:shd w:val="clear" w:color="auto" w:fill="auto"/>
+          </w:tcPr>
+          <w:p>
+            <w:pPr>
+              <w:spacing w:after="0" w:line="240" w:lineRule="auto"/>
+              <w:ind w:left="1440" w:hanging="1440"/>
+              <w:jc w:val="center"/>
+              <w:rPr>
+                <w:rFonts w:ascii="Dax-Regular" w:eastAsia="Times New Roman" w:hAnsi="Dax-Regular" w:cs="Calibri"/>
+                <w:color w:val="000000"/>
+                <w:lang w:eastAsia="en-US"/>
+              </w:rPr>
+            </w:pPr>
+            <w:r>
+              <w:rPr>
+                <w:rFonts w:ascii="Dax-Regular" w:eastAsia="Times New Roman" w:hAnsi="Dax-Regular" w:cs="Calibri"/>
+                <w:color w:val="000000"/>
+                <w:lang w:eastAsia="en-US"/>
+              </w:rPr>
+              <w:t>18,13</w:t>
+            </w:r>
+          </w:p>
+        </w:tc>
+      </w:tr>
+      <w:tr>
+        <w:trPr>
+          <w:trHeight w:val="290"/>
+          <w:jc w:val="center"/>
+        </w:trPr>
+        <w:tc>
+          <w:tcPr>
+            <w:tcW w:w="0" w:type="auto"/>
+            <w:tcBorders>
+              <w:top w:val="nil"/>
+              <w:left w:val="single" w:sz="4" w:space="0" w:color="auto"/>
+              <w:bottom w:val="single" w:sz="4" w:space="0" w:color="auto"/>
+              <w:right w:val="single" w:sz="4" w:space="0" w:color="auto"/>
+            </w:tcBorders>
+            <w:shd w:val="clear" w:color="auto" w:fill="auto"/>
+            <w:vAlign w:val="center"/>
+            <w:hideMark/>
+          </w:tcPr>
+          <w:p>
+            <w:pPr>
+              <w:spacing w:after="0" w:line="240" w:lineRule="auto"/>
+              <w:ind w:left="1440" w:hanging="1440"/>
+              <w:jc w:val="center"/>
+              <w:rPr>
+                <w:rFonts w:ascii="Dax-Regular" w:eastAsia="Times New Roman" w:hAnsi="Dax-Regular" w:cs="Calibri"/>
+                <w:color w:val="000000"/>
+                <w:lang w:eastAsia="en-US"/>
+              </w:rPr>
+            </w:pPr>
+            <w:r>
+              <w:rPr>
+                <w:rFonts w:ascii="Dax-Regular" w:eastAsia="Times New Roman" w:hAnsi="Dax-Regular" w:cs="Calibri"/>
+                <w:color w:val="000000"/>
+                <w:lang w:val="es-419" w:eastAsia="en-US"/>
+              </w:rPr>
+              <w:t xml:space="preserve">20 </w:t>
+            </w:r>
+            <w:proofErr w:type="spellStart"/>
+            <w:r>
+              <w:rPr>
+                <w:rFonts w:ascii="Dax-Regular" w:eastAsia="Times New Roman" w:hAnsi="Dax-Regular" w:cs="Calibri"/>
+                <w:color w:val="000000"/>
+                <w:lang w:val="es-419" w:eastAsia="en-US"/>
+              </w:rPr>
+              <w:t>pct</w:t>
+            </w:r>
+            <w:proofErr w:type="spellEnd"/>
+          </w:p>
+        </w:tc>
+        <w:tc>
+          <w:tcPr>
+            <w:tcW w:w="0" w:type="auto"/>
+            <w:tcBorders>
+              <w:top w:val="nil"/>
+              <w:left w:val="nil"/>
+              <w:bottom w:val="single" w:sz="4" w:space="0" w:color="auto"/>
+              <w:right w:val="single" w:sz="4" w:space="0" w:color="auto"/>
+            </w:tcBorders>
+            <w:shd w:val="clear" w:color="auto" w:fill="auto"/>
+            <w:noWrap/>
+            <w:vAlign w:val="bottom"/>
+          </w:tcPr>
+          <w:p>
+            <w:pPr>
+              <w:spacing w:after="0" w:line="240" w:lineRule="auto"/>
+              <w:ind w:left="1440" w:hanging="1440"/>
+              <w:jc w:val="center"/>
+              <w:rPr>
+                <w:rFonts w:ascii="Calibri" w:eastAsia="Times New Roman" w:hAnsi="Calibri" w:cs="Calibri"/>
+                <w:color w:val="000000"/>
+                <w:lang w:eastAsia="en-US"/>
+              </w:rPr>
+            </w:pPr>
+            <w:r>
+              <w:rPr>
+                <w:rFonts w:ascii="Calibri" w:eastAsia="Times New Roman" w:hAnsi="Calibri" w:cs="Calibri"/>
+                <w:color w:val="000000"/>
+                <w:lang w:eastAsia="en-US"/>
+              </w:rPr>
+              <w:t>10299389</w:t>
+            </w:r>
+          </w:p>
+        </w:tc>
+        <w:tc>
+          <w:tcPr>
+            <w:tcW w:w="0" w:type="auto"/>
+            <w:tcBorders>
+              <w:top w:val="nil"/>
+              <w:left w:val="nil"/>
+              <w:bottom w:val="single" w:sz="4" w:space="0" w:color="auto"/>
+              <w:right w:val="single" w:sz="4" w:space="0" w:color="auto"/>
+            </w:tcBorders>
+            <w:shd w:val="clear" w:color="auto" w:fill="auto"/>
+          </w:tcPr>
+          <w:p>
+            <w:pPr>
+              <w:spacing w:after="0" w:line="240" w:lineRule="auto"/>
+              <w:ind w:left="1440" w:hanging="1440"/>
+              <w:jc w:val="center"/>
+              <w:rPr>
+                <w:rFonts w:ascii="Dax-Regular" w:eastAsia="Times New Roman" w:hAnsi="Dax-Regular" w:cs="Calibri"/>
+                <w:color w:val="000000"/>
+                <w:lang w:eastAsia="en-US"/>
+              </w:rPr>
+            </w:pPr>
+            <w:r>
+              <w:rPr>
+                <w:rFonts w:ascii="Dax-Regular" w:eastAsia="Times New Roman" w:hAnsi="Dax-Regular" w:cs="Calibri"/>
+                <w:color w:val="000000"/>
+                <w:lang w:eastAsia="en-US"/>
+              </w:rPr>
+              <w:t>21</w:t>
+            </w:r>
+            <w:r>
+              <w:rPr>
+                <w:rFonts w:ascii="Dax-Regular" w:eastAsia="Times New Roman" w:hAnsi="Dax-Regular" w:cs="Calibri"/>
+                <w:color w:val="000000"/>
+                <w:lang w:eastAsia="en-US"/>
+              </w:rPr>
+              <w:t>,</w:t>
+            </w:r>
+            <w:r>
+              <w:rPr>
+                <w:rFonts w:ascii="Dax-Regular" w:eastAsia="Times New Roman" w:hAnsi="Dax-Regular" w:cs="Calibri"/>
+                <w:color w:val="000000"/>
+                <w:lang w:eastAsia="en-US"/>
+              </w:rPr>
+              <w:t>46</w:t>
+            </w:r>
+          </w:p>
+        </w:tc>
+      </w:tr>
+      <w:tr>
+        <w:trPr>
+          <w:trHeight w:val="290"/>
+          <w:jc w:val="center"/>
+        </w:trPr>
+        <w:tc>
+          <w:tcPr>
+            <w:tcW w:w="0" w:type="auto"/>
+            <w:tcBorders>
+              <w:top w:val="nil"/>
+              <w:left w:val="single" w:sz="4" w:space="0" w:color="auto"/>
+              <w:bottom w:val="single" w:sz="4" w:space="0" w:color="auto"/>
+              <w:right w:val="single" w:sz="4" w:space="0" w:color="auto"/>
+            </w:tcBorders>
+            <w:shd w:val="clear" w:color="auto" w:fill="auto"/>
+            <w:vAlign w:val="center"/>
+            <w:hideMark/>
+          </w:tcPr>
+          <w:p>
+            <w:pPr>
+              <w:spacing w:after="0" w:line="240" w:lineRule="auto"/>
+              <w:ind w:left="1440" w:hanging="1440"/>
+              <w:jc w:val="center"/>
+              <w:rPr>
+                <w:rFonts w:ascii="Dax-Regular" w:eastAsia="Times New Roman" w:hAnsi="Dax-Regular" w:cs="Calibri"/>
+                <w:color w:val="000000"/>
+                <w:lang w:eastAsia="en-US"/>
+              </w:rPr>
+            </w:pPr>
+            <w:r>
+              <w:rPr>
+                <w:rFonts w:ascii="Dax-Regular" w:eastAsia="Times New Roman" w:hAnsi="Dax-Regular" w:cs="Calibri"/>
+                <w:color w:val="000000"/>
+                <w:lang w:val="es-419" w:eastAsia="en-US"/>
+              </w:rPr>
+              <w:t xml:space="preserve">30 </w:t>
+            </w:r>
+            <w:proofErr w:type="spellStart"/>
+            <w:r>
+              <w:rPr>
+                <w:rFonts w:ascii="Dax-Regular" w:eastAsia="Times New Roman" w:hAnsi="Dax-Regular" w:cs="Calibri"/>
+                <w:color w:val="000000"/>
+                <w:lang w:val="es-419" w:eastAsia="en-US"/>
+              </w:rPr>
+              <w:t>pct</w:t>
+            </w:r>
+            <w:proofErr w:type="spellEnd"/>
+          </w:p>
+        </w:tc>
+        <w:tc>
+          <w:tcPr>
+            <w:tcW w:w="0" w:type="auto"/>
+            <w:tcBorders>
+              <w:top w:val="nil"/>
+              <w:left w:val="nil"/>
+              <w:bottom w:val="single" w:sz="4" w:space="0" w:color="auto"/>
+              <w:right w:val="single" w:sz="4" w:space="0" w:color="auto"/>
+            </w:tcBorders>
+            <w:shd w:val="clear" w:color="auto" w:fill="auto"/>
+            <w:noWrap/>
+            <w:vAlign w:val="bottom"/>
+          </w:tcPr>
+          <w:p>
+            <w:pPr>
+              <w:spacing w:after="0" w:line="240" w:lineRule="auto"/>
+              <w:ind w:left="1440" w:hanging="1440"/>
+              <w:jc w:val="center"/>
+              <w:rPr>
+                <w:rFonts w:ascii="Calibri" w:eastAsia="Times New Roman" w:hAnsi="Calibri" w:cs="Calibri"/>
+                <w:color w:val="000000"/>
+                <w:lang w:eastAsia="en-US"/>
+              </w:rPr>
+            </w:pPr>
+            <w:r>
+              <w:rPr>
+                <w:rFonts w:ascii="Calibri" w:eastAsia="Times New Roman" w:hAnsi="Calibri" w:cs="Calibri"/>
+                <w:color w:val="000000"/>
+                <w:lang w:eastAsia="en-US"/>
+              </w:rPr>
+              <w:t>15114866</w:t>
+            </w:r>
+          </w:p>
+        </w:tc>
+        <w:tc>
+          <w:tcPr>
+            <w:tcW w:w="0" w:type="auto"/>
+            <w:tcBorders>
+              <w:top w:val="nil"/>
+              <w:left w:val="nil"/>
+              <w:bottom w:val="single" w:sz="4" w:space="0" w:color="auto"/>
+              <w:right w:val="single" w:sz="4" w:space="0" w:color="auto"/>
+            </w:tcBorders>
+            <w:shd w:val="clear" w:color="auto" w:fill="auto"/>
+          </w:tcPr>
+          <w:p>
+            <w:pPr>
+              <w:spacing w:after="0" w:line="240" w:lineRule="auto"/>
+              <w:ind w:left="1440" w:hanging="1440"/>
+              <w:jc w:val="center"/>
+              <w:rPr>
+                <w:rFonts w:ascii="Dax-Regular" w:eastAsia="Times New Roman" w:hAnsi="Dax-Regular" w:cs="Calibri"/>
+                <w:color w:val="000000"/>
+                <w:lang w:eastAsia="en-US"/>
+              </w:rPr>
+            </w:pPr>
+            <w:r>
+              <w:rPr>
+                <w:rFonts w:ascii="Dax-Regular" w:eastAsia="Times New Roman" w:hAnsi="Dax-Regular" w:cs="Calibri"/>
+                <w:color w:val="000000"/>
+                <w:lang w:eastAsia="en-US"/>
+              </w:rPr>
+              <w:t>23</w:t>
+            </w:r>
+            <w:r>
+              <w:rPr>
+                <w:rFonts w:ascii="Dax-Regular" w:eastAsia="Times New Roman" w:hAnsi="Dax-Regular" w:cs="Calibri"/>
+                <w:color w:val="000000"/>
+                <w:lang w:eastAsia="en-US"/>
+              </w:rPr>
+              <w:t>,</w:t>
+            </w:r>
+            <w:r>
+              <w:rPr>
+                <w:rFonts w:ascii="Dax-Regular" w:eastAsia="Times New Roman" w:hAnsi="Dax-Regular" w:cs="Calibri"/>
+                <w:color w:val="000000"/>
+                <w:lang w:eastAsia="en-US"/>
+              </w:rPr>
+              <w:t>6</w:t>
+            </w:r>
+            <w:r>
+              <w:rPr>
+                <w:rFonts w:ascii="Dax-Regular" w:eastAsia="Times New Roman" w:hAnsi="Dax-Regular" w:cs="Calibri"/>
+                <w:color w:val="000000"/>
+                <w:lang w:eastAsia="en-US"/>
+              </w:rPr>
+              <w:t>6</w:t>
+            </w:r>
+          </w:p>
+        </w:tc>
+      </w:tr>
+      <w:tr>
+        <w:trPr>
+          <w:trHeight w:val="290"/>
+          <w:jc w:val="center"/>
+        </w:trPr>
+        <w:tc>
+          <w:tcPr>
+            <w:tcW w:w="0" w:type="auto"/>
+            <w:tcBorders>
+              <w:top w:val="nil"/>
+              <w:left w:val="single" w:sz="4" w:space="0" w:color="auto"/>
+              <w:bottom w:val="single" w:sz="4" w:space="0" w:color="auto"/>
+              <w:right w:val="single" w:sz="4" w:space="0" w:color="auto"/>
+            </w:tcBorders>
+            <w:shd w:val="clear" w:color="auto" w:fill="auto"/>
+            <w:vAlign w:val="center"/>
+            <w:hideMark/>
+          </w:tcPr>
+          <w:p>
+            <w:pPr>
+              <w:spacing w:after="0" w:line="240" w:lineRule="auto"/>
+              <w:ind w:left="1440" w:hanging="1440"/>
+              <w:jc w:val="center"/>
+              <w:rPr>
+                <w:rFonts w:ascii="Dax-Regular" w:eastAsia="Times New Roman" w:hAnsi="Dax-Regular" w:cs="Calibri"/>
+                <w:color w:val="000000"/>
+                <w:lang w:eastAsia="en-US"/>
+              </w:rPr>
+            </w:pPr>
+            <w:r>
+              <w:rPr>
+                <w:rFonts w:ascii="Dax-Regular" w:eastAsia="Times New Roman" w:hAnsi="Dax-Regular" w:cs="Calibri"/>
+                <w:color w:val="000000"/>
+                <w:lang w:val="es-419" w:eastAsia="en-US"/>
+              </w:rPr>
+              <w:t xml:space="preserve">50 </w:t>
+            </w:r>
+            <w:proofErr w:type="spellStart"/>
+            <w:r>
+              <w:rPr>
+                <w:rFonts w:ascii="Dax-Regular" w:eastAsia="Times New Roman" w:hAnsi="Dax-Regular" w:cs="Calibri"/>
+                <w:color w:val="000000"/>
+                <w:lang w:val="es-419" w:eastAsia="en-US"/>
+              </w:rPr>
+              <w:t>pct</w:t>
+            </w:r>
+            <w:proofErr w:type="spellEnd"/>
+          </w:p>
+        </w:tc>
+        <w:tc>
+          <w:tcPr>
+            <w:tcW w:w="0" w:type="auto"/>
+            <w:tcBorders>
+              <w:top w:val="nil"/>
+              <w:left w:val="nil"/>
+              <w:bottom w:val="single" w:sz="4" w:space="0" w:color="auto"/>
+              <w:right w:val="single" w:sz="4" w:space="0" w:color="auto"/>
+            </w:tcBorders>
+            <w:shd w:val="clear" w:color="auto" w:fill="auto"/>
+            <w:noWrap/>
+            <w:vAlign w:val="bottom"/>
+          </w:tcPr>
+          <w:p>
+            <w:pPr>
+              <w:spacing w:after="0" w:line="240" w:lineRule="auto"/>
+              <w:ind w:left="1440" w:hanging="1440"/>
+              <w:jc w:val="center"/>
+              <w:rPr>
+                <w:rFonts w:ascii="Calibri" w:eastAsia="Times New Roman" w:hAnsi="Calibri" w:cs="Calibri"/>
+                <w:color w:val="000000"/>
+                <w:lang w:eastAsia="en-US"/>
+              </w:rPr>
+            </w:pPr>
+            <w:r>
+              <w:rPr>
+                <w:rFonts w:ascii="Calibri" w:eastAsia="Times New Roman" w:hAnsi="Calibri" w:cs="Calibri"/>
+                <w:color w:val="000000"/>
+                <w:lang w:eastAsia="en-US"/>
+              </w:rPr>
+              <w:t>20328834</w:t>
+            </w:r>
+          </w:p>
+        </w:tc>
+        <w:tc>
+          <w:tcPr>
+            <w:tcW w:w="0" w:type="auto"/>
+            <w:tcBorders>
+              <w:top w:val="nil"/>
+              <w:left w:val="nil"/>
+              <w:bottom w:val="single" w:sz="4" w:space="0" w:color="auto"/>
+              <w:right w:val="single" w:sz="4" w:space="0" w:color="auto"/>
+            </w:tcBorders>
+            <w:shd w:val="clear" w:color="auto" w:fill="auto"/>
+          </w:tcPr>
+          <w:p>
+            <w:pPr>
+              <w:spacing w:after="0" w:line="240" w:lineRule="auto"/>
+              <w:ind w:left="1440" w:hanging="1440"/>
+              <w:jc w:val="center"/>
+              <w:rPr>
+                <w:rFonts w:ascii="Dax-Regular" w:eastAsia="Times New Roman" w:hAnsi="Dax-Regular" w:cs="Calibri"/>
+                <w:color w:val="000000"/>
+                <w:lang w:eastAsia="en-US"/>
+              </w:rPr>
+            </w:pPr>
+            <w:r>
+              <w:rPr>
+                <w:rFonts w:ascii="Dax-Regular" w:eastAsia="Times New Roman" w:hAnsi="Dax-Regular" w:cs="Calibri"/>
+                <w:color w:val="000000"/>
+                <w:lang w:eastAsia="en-US"/>
+              </w:rPr>
+              <w:t>31</w:t>
+            </w:r>
+            <w:r>
+              <w:rPr>
+                <w:rFonts w:ascii="Dax-Regular" w:eastAsia="Times New Roman" w:hAnsi="Dax-Regular" w:cs="Calibri"/>
+                <w:color w:val="000000"/>
+                <w:lang w:eastAsia="en-US"/>
+              </w:rPr>
+              <w:t>,</w:t>
+            </w:r>
+            <w:r>
+              <w:rPr>
+                <w:rFonts w:ascii="Dax-Regular" w:eastAsia="Times New Roman" w:hAnsi="Dax-Regular" w:cs="Calibri"/>
+                <w:color w:val="000000"/>
+                <w:lang w:eastAsia="en-US"/>
+              </w:rPr>
+              <w:t>98</w:t>
+            </w:r>
+          </w:p>
+        </w:tc>
+      </w:tr>
+      <w:tr>
+        <w:trPr>
+          <w:trHeight w:val="290"/>
+          <w:jc w:val="center"/>
+        </w:trPr>
+        <w:tc>
+          <w:tcPr>
+            <w:tcW w:w="0" w:type="auto"/>
+            <w:tcBorders>
+              <w:top w:val="nil"/>
+              <w:left w:val="single" w:sz="4" w:space="0" w:color="auto"/>
+              <w:bottom w:val="single" w:sz="4" w:space="0" w:color="auto"/>
+              <w:right w:val="single" w:sz="4" w:space="0" w:color="auto"/>
+            </w:tcBorders>
+            <w:shd w:val="clear" w:color="auto" w:fill="auto"/>
+            <w:vAlign w:val="center"/>
+            <w:hideMark/>
+          </w:tcPr>
+          <w:p>
+            <w:pPr>
+              <w:spacing w:after="0" w:line="240" w:lineRule="auto"/>
+              <w:ind w:left="1440" w:hanging="1440"/>
+              <w:jc w:val="center"/>
+              <w:rPr>
+                <w:rFonts w:ascii="Dax-Regular" w:eastAsia="Times New Roman" w:hAnsi="Dax-Regular" w:cs="Calibri"/>
+                <w:color w:val="000000"/>
+                <w:lang w:eastAsia="en-US"/>
+              </w:rPr>
+            </w:pPr>
+            <w:r>
+              <w:rPr>
+                <w:rFonts w:ascii="Dax-Regular" w:eastAsia="Times New Roman" w:hAnsi="Dax-Regular" w:cs="Calibri"/>
+                <w:color w:val="000000"/>
+                <w:lang w:val="es-419" w:eastAsia="en-US"/>
+              </w:rPr>
+              <w:t xml:space="preserve">80 </w:t>
+            </w:r>
+            <w:proofErr w:type="spellStart"/>
+            <w:r>
+              <w:rPr>
+                <w:rFonts w:ascii="Dax-Regular" w:eastAsia="Times New Roman" w:hAnsi="Dax-Regular" w:cs="Calibri"/>
+                <w:color w:val="000000"/>
+                <w:lang w:val="es-419" w:eastAsia="en-US"/>
+              </w:rPr>
+              <w:t>pct</w:t>
+            </w:r>
+            <w:proofErr w:type="spellEnd"/>
+          </w:p>
+        </w:tc>
+        <w:tc>
+          <w:tcPr>
+            <w:tcW w:w="0" w:type="auto"/>
+            <w:tcBorders>
+              <w:top w:val="nil"/>
+              <w:left w:val="nil"/>
+              <w:bottom w:val="single" w:sz="4" w:space="0" w:color="auto"/>
+              <w:right w:val="single" w:sz="4" w:space="0" w:color="auto"/>
+            </w:tcBorders>
+            <w:shd w:val="clear" w:color="auto" w:fill="auto"/>
+            <w:noWrap/>
+            <w:vAlign w:val="bottom"/>
+          </w:tcPr>
+          <w:p>
+            <w:pPr>
+              <w:spacing w:after="0" w:line="240" w:lineRule="auto"/>
+              <w:ind w:left="1440" w:hanging="1440"/>
+              <w:jc w:val="center"/>
+              <w:rPr>
+                <w:rFonts w:ascii="Calibri" w:eastAsia="Times New Roman" w:hAnsi="Calibri" w:cs="Calibri"/>
+                <w:color w:val="000000"/>
+                <w:lang w:eastAsia="en-US"/>
+              </w:rPr>
+            </w:pPr>
+            <w:r>
+              <w:rPr>
+                <w:rFonts w:ascii="Calibri" w:eastAsia="Times New Roman" w:hAnsi="Calibri" w:cs="Calibri"/>
+                <w:color w:val="000000"/>
+                <w:lang w:eastAsia="en-US"/>
+              </w:rPr>
+              <w:t>30967827</w:t>
+            </w:r>
+          </w:p>
+        </w:tc>
+        <w:tc>
+          <w:tcPr>
+            <w:tcW w:w="0" w:type="auto"/>
+            <w:tcBorders>
+              <w:top w:val="nil"/>
+              <w:left w:val="nil"/>
+              <w:bottom w:val="single" w:sz="4" w:space="0" w:color="auto"/>
+              <w:right w:val="single" w:sz="4" w:space="0" w:color="auto"/>
+            </w:tcBorders>
+            <w:shd w:val="clear" w:color="auto" w:fill="auto"/>
+          </w:tcPr>
+          <w:p>
+            <w:pPr>
+              <w:spacing w:after="0" w:line="240" w:lineRule="auto"/>
+              <w:ind w:left="1440" w:hanging="1440"/>
+              <w:jc w:val="center"/>
+              <w:rPr>
+                <w:rFonts w:ascii="Dax-Regular" w:eastAsia="Times New Roman" w:hAnsi="Dax-Regular" w:cs="Calibri"/>
+                <w:color w:val="000000"/>
+                <w:lang w:eastAsia="en-US"/>
+              </w:rPr>
+            </w:pPr>
+            <w:r>
+              <w:rPr>
+                <w:rFonts w:ascii="Dax-Regular" w:eastAsia="Times New Roman" w:hAnsi="Dax-Regular" w:cs="Calibri"/>
+                <w:color w:val="000000"/>
+                <w:lang w:eastAsia="en-US"/>
+              </w:rPr>
+              <w:t>39</w:t>
+            </w:r>
+            <w:r>
+              <w:rPr>
+                <w:rFonts w:ascii="Dax-Regular" w:eastAsia="Times New Roman" w:hAnsi="Dax-Regular" w:cs="Calibri"/>
+                <w:color w:val="000000"/>
+                <w:lang w:eastAsia="en-US"/>
+              </w:rPr>
+              <w:t>,</w:t>
+            </w:r>
+            <w:r>
+              <w:rPr>
+                <w:rFonts w:ascii="Dax-Regular" w:eastAsia="Times New Roman" w:hAnsi="Dax-Regular" w:cs="Calibri"/>
+                <w:color w:val="000000"/>
+                <w:lang w:eastAsia="en-US"/>
+              </w:rPr>
+              <w:t>6</w:t>
+            </w:r>
+            <w:r>
+              <w:rPr>
+                <w:rFonts w:ascii="Dax-Regular" w:eastAsia="Times New Roman" w:hAnsi="Dax-Regular" w:cs="Calibri"/>
+                <w:color w:val="000000"/>
+                <w:lang w:eastAsia="en-US"/>
+              </w:rPr>
+              <w:t>6</w:t>
+            </w:r>
+          </w:p>
+        </w:tc>
+      </w:tr>
+      <w:tr>
+        <w:trPr>
+          <w:trHeight w:val="290"/>
+          <w:jc w:val="center"/>
+        </w:trPr>
+        <w:tc>
+          <w:tcPr>
+            <w:tcW w:w="0" w:type="auto"/>
+            <w:tcBorders>
+              <w:top w:val="nil"/>
+              <w:left w:val="single" w:sz="4" w:space="0" w:color="auto"/>
+              <w:bottom w:val="single" w:sz="4" w:space="0" w:color="auto"/>
+              <w:right w:val="single" w:sz="4" w:space="0" w:color="auto"/>
+            </w:tcBorders>
+            <w:shd w:val="clear" w:color="auto" w:fill="auto"/>
+            <w:vAlign w:val="center"/>
+            <w:hideMark/>
+          </w:tcPr>
+          <w:p>
+            <w:pPr>
+              <w:spacing w:after="0" w:line="240" w:lineRule="auto"/>
+              <w:ind w:left="1440" w:hanging="1440"/>
+              <w:jc w:val="center"/>
+              <w:rPr>
+                <w:rFonts w:ascii="Dax-Regular" w:eastAsia="Times New Roman" w:hAnsi="Dax-Regular" w:cs="Calibri"/>
+                <w:color w:val="000000"/>
+                <w:lang w:eastAsia="en-US"/>
+              </w:rPr>
+            </w:pPr>
+            <w:proofErr w:type="spellStart"/>
+            <w:r>
+              <w:rPr>
+                <w:rFonts w:ascii="Dax-Regular" w:eastAsia="Times New Roman" w:hAnsi="Dax-Regular" w:cs="Calibri"/>
+                <w:color w:val="000000"/>
+                <w:lang w:val="es-419" w:eastAsia="en-US"/>
+              </w:rPr>
+              <w:t>large</w:t>
+            </w:r>
+            <w:proofErr w:type="spellEnd"/>
+          </w:p>
+        </w:tc>
+        <w:tc>
+          <w:tcPr>
+            <w:tcW w:w="0" w:type="auto"/>
+            <w:tcBorders>
+              <w:top w:val="nil"/>
+              <w:left w:val="nil"/>
+              <w:bottom w:val="single" w:sz="4" w:space="0" w:color="auto"/>
+              <w:right w:val="single" w:sz="4" w:space="0" w:color="auto"/>
+            </w:tcBorders>
+            <w:shd w:val="clear" w:color="auto" w:fill="auto"/>
+            <w:noWrap/>
+            <w:vAlign w:val="bottom"/>
+          </w:tcPr>
+          <w:p>
+            <w:pPr>
+              <w:spacing w:after="0" w:line="240" w:lineRule="auto"/>
+              <w:ind w:left="1440" w:hanging="1440"/>
+              <w:jc w:val="center"/>
+              <w:rPr>
+                <w:rFonts w:ascii="Calibri" w:eastAsia="Times New Roman" w:hAnsi="Calibri" w:cs="Calibri"/>
+                <w:color w:val="000000"/>
+                <w:lang w:eastAsia="en-US"/>
+              </w:rPr>
+            </w:pPr>
+            <w:r>
+              <w:rPr>
+                <w:rFonts w:ascii="Calibri" w:eastAsia="Times New Roman" w:hAnsi="Calibri" w:cs="Calibri"/>
+                <w:color w:val="000000"/>
+                <w:lang w:eastAsia="en-US"/>
+              </w:rPr>
+              <w:t>35755662</w:t>
+            </w:r>
+          </w:p>
+        </w:tc>
+        <w:tc>
+          <w:tcPr>
+            <w:tcW w:w="0" w:type="auto"/>
+            <w:tcBorders>
+              <w:top w:val="nil"/>
+              <w:left w:val="nil"/>
+              <w:bottom w:val="single" w:sz="4" w:space="0" w:color="auto"/>
+              <w:right w:val="single" w:sz="4" w:space="0" w:color="auto"/>
+            </w:tcBorders>
+            <w:shd w:val="clear" w:color="auto" w:fill="auto"/>
+          </w:tcPr>
+          <w:p>
+            <w:pPr>
+              <w:spacing w:after="0" w:line="240" w:lineRule="auto"/>
+              <w:ind w:left="1440" w:hanging="1440"/>
+              <w:jc w:val="center"/>
+              <w:rPr>
+                <w:rFonts w:ascii="Dax-Regular" w:eastAsia="Times New Roman" w:hAnsi="Dax-Regular" w:cs="Calibri"/>
+                <w:color w:val="000000"/>
+                <w:lang w:eastAsia="en-US"/>
+              </w:rPr>
+            </w:pPr>
+            <w:r>
+              <w:rPr>
+                <w:rFonts w:ascii="Dax-Regular" w:eastAsia="Times New Roman" w:hAnsi="Dax-Regular" w:cs="Calibri"/>
+                <w:color w:val="000000"/>
+                <w:lang w:eastAsia="en-US"/>
+              </w:rPr>
+              <w:t>46</w:t>
+            </w:r>
+            <w:r>
+              <w:rPr>
+                <w:rFonts w:ascii="Dax-Regular" w:eastAsia="Times New Roman" w:hAnsi="Dax-Regular" w:cs="Calibri"/>
+                <w:color w:val="000000"/>
+                <w:lang w:eastAsia="en-US"/>
+              </w:rPr>
+              <w:t>,</w:t>
+            </w:r>
+            <w:r>
+              <w:rPr>
+                <w:rFonts w:ascii="Dax-Regular" w:eastAsia="Times New Roman" w:hAnsi="Dax-Regular" w:cs="Calibri"/>
+                <w:color w:val="000000"/>
+                <w:lang w:eastAsia="en-US"/>
+              </w:rPr>
+              <w:t>29</w:t>
+            </w:r>
+          </w:p>
+        </w:tc>
+      </w:tr>
+    </w:tbl>
+    <w:p>
+      <w:pPr>
+        <w:rPr>
+          <w:lang w:val="es-419"/>
+        </w:rPr>
+      </w:pPr>
+    </w:p>
+    <w:p>
+      <w:pPr>
+        <w:pStyle w:val="Ttulo3"/>
+        <w:rPr>
+          <w:b/>
+          <w:bCs/>
+          <w:lang w:val="es-419"/>
+        </w:rPr>
+      </w:pPr>
+      <w:r>
+        <w:rPr>
+          <w:b/>
+          <w:bCs/>
+          <w:lang w:val="es-419"/>
+        </w:rPr>
+        <w:t>Graficas</w:t>
+      </w:r>
+    </w:p>
+    <w:p>
+      <w:pPr>
+        <w:pStyle w:val="Sinespaciado"/>
+        <w:rPr>
+          <w:lang w:val="es-419"/>
+        </w:rPr>
+      </w:pPr>
+    </w:p>
+    <w:p>
+      <w:pPr>
+        <w:pStyle w:val="Sinespaciado"/>
+        <w:jc w:val="center"/>
+        <w:rPr>
+          <w:lang w:val="es-419"/>
+        </w:rPr>
+      </w:pPr>
+      <w:r>
+        <w:rPr>
+          <w:noProof/>
+        </w:rPr>
+        <w:lastRenderedPageBreak/>
+        <w:drawing>
+          <wp:inline distT="0" distB="0" distL="0" distR="0" wp14:anchorId="60CEA5BA" wp14:editId="7077BC05">
+            <wp:extent cx="4806000" cy="2340000"/>
+            <wp:effectExtent l="0" t="0" r="13970" b="3175"/>
+            <wp:docPr id="12" name="Gráfico 12">
+              <a:extLst xmlns:a="http://schemas.openxmlformats.org/drawingml/2006/main">
+                <a:ext uri="{FF2B5EF4-FFF2-40B4-BE49-F238E27FC236}">
+                  <a16:creationId xmlns:a16="http://schemas.microsoft.com/office/drawing/2014/main" id="{3791EB13-BB7C-4DD8-8CC1-FA82C0685756}"/>
+                </a:ext>
+              </a:extLst>
+            </wp:docPr>
+            <wp:cNvGraphicFramePr/>
+            <a:graphic xmlns:a="http://schemas.openxmlformats.org/drawingml/2006/main">
+              <a:graphicData uri="http://schemas.openxmlformats.org/drawingml/2006/chart">
+                <c:chart xmlns:c="http://schemas.openxmlformats.org/drawingml/2006/chart" xmlns:r="http://schemas.openxmlformats.org/officeDocument/2006/relationships" r:id="rId18"/>
+              </a:graphicData>
+            </a:graphic>
+          </wp:inline>
+        </w:drawing>
+      </w:r>
+    </w:p>
+    <w:p>
+      <w:pPr>
+        <w:pStyle w:val="Sinespaciado"/>
+        <w:jc w:val="center"/>
+        <w:rPr>
+          <w:lang w:val="es-419"/>
+        </w:rPr>
+      </w:pPr>
+    </w:p>
+    <w:p>
+      <w:pPr>
+        <w:pStyle w:val="Sinespaciado"/>
+        <w:jc w:val="center"/>
+        <w:rPr>
+          <w:lang w:val="es-419"/>
+        </w:rPr>
+      </w:pPr>
+      <w:r>
+        <w:rPr>
+          <w:noProof/>
+        </w:rPr>
+        <w:drawing>
+          <wp:inline distT="0" distB="0" distL="0" distR="0" wp14:anchorId="25BB62AC" wp14:editId="3CCD784C">
+            <wp:extent cx="4806000" cy="2340000"/>
+            <wp:effectExtent l="0" t="0" r="13970" b="3175"/>
+            <wp:docPr id="13" name="Gráfico 13">
+              <a:extLst xmlns:a="http://schemas.openxmlformats.org/drawingml/2006/main">
+                <a:ext uri="{FF2B5EF4-FFF2-40B4-BE49-F238E27FC236}">
+                  <a16:creationId xmlns:a16="http://schemas.microsoft.com/office/drawing/2014/main" id="{59E07818-D1D9-41CC-9040-F2F2EFF41A81}"/>
+                </a:ext>
+              </a:extLst>
+            </wp:docPr>
+            <wp:cNvGraphicFramePr/>
+            <a:graphic xmlns:a="http://schemas.openxmlformats.org/drawingml/2006/main">
+              <a:graphicData uri="http://schemas.openxmlformats.org/drawingml/2006/chart">
+                <c:chart xmlns:c="http://schemas.openxmlformats.org/drawingml/2006/chart" xmlns:r="http://schemas.openxmlformats.org/officeDocument/2006/relationships" r:id="rId19"/>
+              </a:graphicData>
+            </a:graphic>
+          </wp:inline>
+        </w:drawing>
+      </w:r>
+    </w:p>
+    <w:p>
+      <w:pPr>
+        <w:pStyle w:val="Sinespaciado"/>
+        <w:jc w:val="center"/>
+        <w:rPr>
+          <w:lang w:val="es-419"/>
+        </w:rPr>
+      </w:pPr>
+    </w:p>
+    <w:p>
+      <w:pPr>
+        <w:pStyle w:val="Ttulo2"/>
+        <w:rPr>
+          <w:b/>
+          <w:bCs/>
+          <w:lang w:val="es-419"/>
+        </w:rPr>
+      </w:pPr>
+      <w:r>
+        <w:rPr>
+          <w:b/>
+          <w:bCs/>
+          <w:lang w:val="es-419"/>
+        </w:rPr>
+        <w:t>Análisis</w:t>
+      </w:r>
+    </w:p>
+    <w:p>
+      <w:pPr>
+        <w:jc w:val="both"/>
+        <w:rPr>
+          <w:lang w:val="es-419"/>
+        </w:rPr>
+      </w:pPr>
+      <w:r>
+        <w:rPr>
+          <w:lang w:val="es-419"/>
+        </w:rPr>
+        <w:t xml:space="preserve">La complejidad temporal </w:t>
+      </w:r>
+      <w:r>
+        <w:rPr>
+          <w:lang w:val="es-CO"/>
+        </w:rPr>
+        <w:t>para el requerimiento</w:t>
+      </w:r>
+      <w:r>
+        <w:rPr>
+          <w:lang w:val="es-419"/>
+        </w:rPr>
+        <w:t xml:space="preserve"> </w:t>
+      </w:r>
+      <w:r>
+        <w:rPr>
+          <w:lang w:val="es-419"/>
+        </w:rPr>
+        <w:t>4</w:t>
+      </w:r>
+      <w:r>
+        <w:rPr>
+          <w:lang w:val="es-419"/>
+        </w:rPr>
+        <w:t xml:space="preserve"> se asemeja a O(n), pues los datos </w:t>
+      </w:r>
+      <w:r>
+        <w:rPr>
+          <w:lang w:val="es-419"/>
+        </w:rPr>
+        <w:t xml:space="preserve">se encuentran significativamente alineados </w:t>
+      </w:r>
+      <w:r>
+        <w:rPr>
+          <w:lang w:val="es-419"/>
+        </w:rPr>
+        <w:t xml:space="preserve">respecto a la tendencia lineal graficada. No obstante, </w:t>
+      </w:r>
+      <w:r>
+        <w:rPr>
+          <w:lang w:val="es-419"/>
+        </w:rPr>
+        <w:t xml:space="preserve">vale recalcar que, como en el requerimiento anterior, </w:t>
+      </w:r>
+      <w:r>
+        <w:rPr>
+          <w:lang w:val="es-419"/>
+        </w:rPr>
+        <w:t>aunque el algoritmo en sí tiene un orden aproximado de O(n)</w:t>
+      </w:r>
+      <w:r>
+        <w:rPr>
+          <w:lang w:val="es-419"/>
+        </w:rPr>
+        <w:t xml:space="preserve">, </w:t>
+      </w:r>
+      <w:r>
+        <w:rPr>
+          <w:lang w:val="es-419"/>
+        </w:rPr>
+        <w:t xml:space="preserve">las funciones </w:t>
+      </w:r>
+      <w:r>
+        <w:rPr>
+          <w:lang w:val="es-419"/>
+        </w:rPr>
+        <w:t xml:space="preserve">“auxiliares” </w:t>
+      </w:r>
+      <w:r>
+        <w:rPr>
+          <w:lang w:val="es-419"/>
+        </w:rPr>
+        <w:t>que se llaman dentro</w:t>
+      </w:r>
+      <w:r>
+        <w:rPr>
+          <w:lang w:val="es-419"/>
+        </w:rPr>
+        <w:t xml:space="preserve"> del mismo</w:t>
+      </w:r>
+      <w:r>
+        <w:rPr>
+          <w:lang w:val="es-419"/>
+        </w:rPr>
+        <w:t xml:space="preserve"> (como </w:t>
+      </w:r>
+      <w:proofErr w:type="spellStart"/>
+      <w:r>
+        <w:rPr>
+          <w:lang w:val="es-419"/>
+        </w:rPr>
+        <w:t>sort_list_year_subsector</w:t>
+      </w:r>
+      <w:proofErr w:type="spellEnd"/>
+      <w:r>
+        <w:rPr>
+          <w:lang w:val="es-419"/>
+        </w:rPr>
+        <w:t>,</w:t>
+      </w:r>
+      <w:r>
+        <w:rPr>
+          <w:lang w:val="es-CO"/>
+        </w:rPr>
+        <w:t xml:space="preserve"> </w:t>
+      </w:r>
+      <w:proofErr w:type="spellStart"/>
+      <w:r>
+        <w:rPr>
+          <w:lang w:val="es-419"/>
+        </w:rPr>
+        <w:t>find_menor_o_mayor_mapa</w:t>
+      </w:r>
+      <w:proofErr w:type="spellEnd"/>
+      <w:r>
+        <w:rPr>
+          <w:lang w:val="es-419"/>
+        </w:rPr>
+        <w:t>,</w:t>
+      </w:r>
+      <w:r>
+        <w:rPr>
+          <w:lang w:val="es-CO"/>
+        </w:rPr>
+        <w:t xml:space="preserve"> </w:t>
+      </w:r>
+      <w:proofErr w:type="spellStart"/>
+      <w:r>
+        <w:rPr>
+          <w:lang w:val="es-419"/>
+        </w:rPr>
+        <w:t>obtener_totales_subsector</w:t>
+      </w:r>
+      <w:proofErr w:type="spellEnd"/>
+      <w:r>
+        <w:rPr>
+          <w:lang w:val="es-419"/>
+        </w:rPr>
+        <w:t xml:space="preserve"> y demás) tienen internamente una complejidad de O(n), por lo que, si se toma en conjunto, el orden total sería de O(</w:t>
+      </w:r>
+      <m:oMath>
+        <m:sSup>
+          <m:sSupPr>
+            <m:ctrlPr>
+              <w:rPr>
+                <w:rFonts w:ascii="Cambria Math" w:hAnsi="Cambria Math"/>
+                <w:i/>
+                <w:lang w:val="es-419"/>
+              </w:rPr>
+            </m:ctrlPr>
+          </m:sSupPr>
+          <m:e>
+            <m:r>
+              <w:rPr>
+                <w:rFonts w:ascii="Cambria Math" w:hAnsi="Cambria Math"/>
+                <w:lang w:val="es-419"/>
+              </w:rPr>
+              <m:t>n</m:t>
+            </m:r>
+          </m:e>
+          <m:sup>
+            <m:r>
+              <w:rPr>
+                <w:rFonts w:ascii="Cambria Math" w:hAnsi="Cambria Math"/>
+                <w:lang w:val="es-419"/>
+              </w:rPr>
+              <m:t>2</m:t>
+            </m:r>
+          </m:sup>
+        </m:sSup>
+      </m:oMath>
+      <w:r>
+        <w:rPr>
+          <w:lang w:val="es-419"/>
+        </w:rPr>
+        <w:t>)</w:t>
+      </w:r>
+      <w:r>
+        <w:rPr>
+          <w:lang w:val="es-419"/>
+        </w:rPr>
+        <w:t>.</w:t>
+      </w:r>
+      <w:r>
+        <w:rPr>
+          <w:lang w:val="es-419"/>
+        </w:rPr>
+        <w:t xml:space="preserve"> Respecto al consumo de memoria, también se observa una tendencia lineal. Se puede apreciar que las gráficas hechas para este requerimiento comparten varias similitudes con las del requerimiento 3, de manera que las ecuaciones para las líneas de tendencia son parecidas; lo anterior debido a que, prácticamente se usa el mismo método de resolución, sólo que con parámetros diferentes.</w:t>
+      </w:r>
+    </w:p>
     <w:sectPr>
-      <w:headerReference w:type="default" r:id="rId18"/>
-      <w:footerReference w:type="default" r:id="rId19"/>
-      <w:headerReference w:type="first" r:id="rId20"/>
-      <w:footerReference w:type="first" r:id="rId21"/>
+      <w:headerReference w:type="default" r:id="rId20"/>
+      <w:footerReference w:type="default" r:id="rId21"/>
+      <w:headerReference w:type="first" r:id="rId22"/>
+      <w:footerReference w:type="first" r:id="rId23"/>
       <w:pgSz w:w="12240" w:h="15840"/>
       <w:pgMar w:top="1440" w:right="1440" w:bottom="1440" w:left="1440" w:header="720" w:footer="720" w:gutter="0"/>
       <w:cols w:space="720"/>
@@ -8683,7 +13471,7 @@
   <w:style w:type="paragraph" w:default="1" w:styleId="Normal">
     <w:name w:val="Normal"/>
     <w:qFormat/>
-    <w:rsid w:val="002A6C59"/>
+    <w:rsid w:val="00F633D2"/>
   </w:style>
   <w:style w:type="paragraph" w:styleId="Ttulo1">
     <w:name w:val="heading 1"/>
@@ -11220,41 +16008,6 @@
         <a:effectLst/>
       </c:spPr>
     </c:plotArea>
-    <c:legend>
-      <c:legendPos val="b"/>
-      <c:legendEntry>
-        <c:idx val="1"/>
-        <c:delete val="1"/>
-      </c:legendEntry>
-      <c:overlay val="0"/>
-      <c:spPr>
-        <a:noFill/>
-        <a:ln>
-          <a:noFill/>
-        </a:ln>
-        <a:effectLst/>
-      </c:spPr>
-      <c:txPr>
-        <a:bodyPr rot="0" spcFirstLastPara="1" vertOverflow="ellipsis" vert="horz" wrap="square" anchor="ctr" anchorCtr="1"/>
-        <a:lstStyle/>
-        <a:p>
-          <a:pPr>
-            <a:defRPr sz="900" b="0" i="0" u="none" strike="noStrike" kern="1200" baseline="0">
-              <a:solidFill>
-                <a:schemeClr val="tx1">
-                  <a:lumMod val="65000"/>
-                  <a:lumOff val="35000"/>
-                </a:schemeClr>
-              </a:solidFill>
-              <a:latin typeface="+mn-lt"/>
-              <a:ea typeface="+mn-ea"/>
-              <a:cs typeface="+mn-cs"/>
-            </a:defRPr>
-          </a:pPr>
-          <a:endParaRPr lang="en-US"/>
-        </a:p>
-      </c:txPr>
-    </c:legend>
     <c:plotVisOnly val="1"/>
     <c:dispBlanksAs val="gap"/>
     <c:extLst>
@@ -11401,12 +16154,36 @@
             <a:effectLst/>
           </c:spPr>
           <c:marker>
-            <c:symbol val="none"/>
+            <c:symbol val="circle"/>
+            <c:size val="5"/>
+            <c:spPr>
+              <a:solidFill>
+                <a:schemeClr val="accent5"/>
+              </a:solidFill>
+              <a:ln w="9525">
+                <a:solidFill>
+                  <a:schemeClr val="accent5"/>
+                </a:solidFill>
+              </a:ln>
+              <a:effectLst/>
+            </c:spPr>
           </c:marker>
           <c:dPt>
             <c:idx val="0"/>
             <c:marker>
-              <c:symbol val="none"/>
+              <c:symbol val="circle"/>
+              <c:size val="5"/>
+              <c:spPr>
+                <a:solidFill>
+                  <a:schemeClr val="accent5"/>
+                </a:solidFill>
+                <a:ln w="9525">
+                  <a:solidFill>
+                    <a:schemeClr val="accent5"/>
+                  </a:solidFill>
+                </a:ln>
+                <a:effectLst/>
+              </c:spPr>
             </c:marker>
             <c:bubble3D val="0"/>
             <c:extLst>
@@ -11418,7 +16195,19 @@
           <c:dPt>
             <c:idx val="1"/>
             <c:marker>
-              <c:symbol val="none"/>
+              <c:symbol val="circle"/>
+              <c:size val="5"/>
+              <c:spPr>
+                <a:solidFill>
+                  <a:schemeClr val="accent5"/>
+                </a:solidFill>
+                <a:ln w="9525">
+                  <a:solidFill>
+                    <a:schemeClr val="accent5"/>
+                  </a:solidFill>
+                </a:ln>
+                <a:effectLst/>
+              </c:spPr>
             </c:marker>
             <c:bubble3D val="0"/>
             <c:extLst>
@@ -11430,7 +16219,19 @@
           <c:dPt>
             <c:idx val="2"/>
             <c:marker>
-              <c:symbol val="none"/>
+              <c:symbol val="circle"/>
+              <c:size val="5"/>
+              <c:spPr>
+                <a:solidFill>
+                  <a:schemeClr val="accent5"/>
+                </a:solidFill>
+                <a:ln w="9525">
+                  <a:solidFill>
+                    <a:schemeClr val="accent5"/>
+                  </a:solidFill>
+                </a:ln>
+                <a:effectLst/>
+              </c:spPr>
             </c:marker>
             <c:bubble3D val="0"/>
             <c:extLst>
@@ -11442,7 +16243,19 @@
           <c:dPt>
             <c:idx val="3"/>
             <c:marker>
-              <c:symbol val="none"/>
+              <c:symbol val="circle"/>
+              <c:size val="5"/>
+              <c:spPr>
+                <a:solidFill>
+                  <a:schemeClr val="accent5"/>
+                </a:solidFill>
+                <a:ln w="9525">
+                  <a:solidFill>
+                    <a:schemeClr val="accent5"/>
+                  </a:solidFill>
+                </a:ln>
+                <a:effectLst/>
+              </c:spPr>
             </c:marker>
             <c:bubble3D val="0"/>
             <c:extLst>
@@ -11454,7 +16267,19 @@
           <c:dPt>
             <c:idx val="4"/>
             <c:marker>
-              <c:symbol val="none"/>
+              <c:symbol val="circle"/>
+              <c:size val="5"/>
+              <c:spPr>
+                <a:solidFill>
+                  <a:schemeClr val="accent5"/>
+                </a:solidFill>
+                <a:ln w="9525">
+                  <a:solidFill>
+                    <a:schemeClr val="accent5"/>
+                  </a:solidFill>
+                </a:ln>
+                <a:effectLst/>
+              </c:spPr>
             </c:marker>
             <c:bubble3D val="0"/>
             <c:extLst>
@@ -11466,7 +16291,19 @@
           <c:dPt>
             <c:idx val="5"/>
             <c:marker>
-              <c:symbol val="none"/>
+              <c:symbol val="circle"/>
+              <c:size val="5"/>
+              <c:spPr>
+                <a:solidFill>
+                  <a:schemeClr val="accent5"/>
+                </a:solidFill>
+                <a:ln w="9525">
+                  <a:solidFill>
+                    <a:schemeClr val="accent5"/>
+                  </a:solidFill>
+                </a:ln>
+                <a:effectLst/>
+              </c:spPr>
             </c:marker>
             <c:bubble3D val="0"/>
             <c:extLst>
@@ -11478,7 +16315,19 @@
           <c:dPt>
             <c:idx val="6"/>
             <c:marker>
-              <c:symbol val="none"/>
+              <c:symbol val="circle"/>
+              <c:size val="5"/>
+              <c:spPr>
+                <a:solidFill>
+                  <a:schemeClr val="accent5"/>
+                </a:solidFill>
+                <a:ln w="9525">
+                  <a:solidFill>
+                    <a:schemeClr val="accent5"/>
+                  </a:solidFill>
+                </a:ln>
+                <a:effectLst/>
+              </c:spPr>
             </c:marker>
             <c:bubble3D val="0"/>
             <c:extLst>
@@ -11490,7 +16339,19 @@
           <c:dPt>
             <c:idx val="7"/>
             <c:marker>
-              <c:symbol val="none"/>
+              <c:symbol val="circle"/>
+              <c:size val="5"/>
+              <c:spPr>
+                <a:solidFill>
+                  <a:schemeClr val="accent5"/>
+                </a:solidFill>
+                <a:ln w="9525">
+                  <a:solidFill>
+                    <a:schemeClr val="accent5"/>
+                  </a:solidFill>
+                </a:ln>
+                <a:effectLst/>
+              </c:spPr>
             </c:marker>
             <c:bubble3D val="0"/>
             <c:extLst>
@@ -11643,6 +16504,7 @@
           <c:showPercent val="0"/>
           <c:showBubbleSize val="0"/>
         </c:dLbls>
+        <c:marker val="1"/>
         <c:smooth val="0"/>
         <c:axId val="517705024"/>
         <c:axId val="420737728"/>
@@ -11804,7 +16666,7 @@
                 </a:r>
                 <a:r>
                   <a:rPr lang="en-US" baseline="0"/>
-                  <a:t> en [ms]</a:t>
+                  <a:t> [ms]</a:t>
                 </a:r>
                 <a:endParaRPr lang="en-US"/>
               </a:p>
@@ -12023,7 +16885,19 @@
             <a:effectLst/>
           </c:spPr>
           <c:marker>
-            <c:symbol val="none"/>
+            <c:symbol val="circle"/>
+            <c:size val="5"/>
+            <c:spPr>
+              <a:solidFill>
+                <a:schemeClr val="accent1"/>
+              </a:solidFill>
+              <a:ln w="9525">
+                <a:solidFill>
+                  <a:schemeClr val="accent1"/>
+                </a:solidFill>
+              </a:ln>
+              <a:effectLst/>
+            </c:spPr>
           </c:marker>
           <c:trendline>
             <c:spPr>
@@ -12169,6 +17043,7 @@
           <c:showPercent val="0"/>
           <c:showBubbleSize val="0"/>
         </c:dLbls>
+        <c:marker val="1"/>
         <c:smooth val="0"/>
         <c:axId val="517705024"/>
         <c:axId val="420737728"/>
@@ -12398,12 +17273,93 @@
         <a:effectLst/>
       </c:spPr>
     </c:plotArea>
-    <c:legend>
-      <c:legendPos val="b"/>
-      <c:legendEntry>
-        <c:idx val="1"/>
-        <c:delete val="1"/>
-      </c:legendEntry>
+    <c:plotVisOnly val="1"/>
+    <c:dispBlanksAs val="gap"/>
+    <c:extLst>
+      <c:ext xmlns:c16r3="http://schemas.microsoft.com/office/drawing/2017/03/chart" uri="{56B9EC1D-385E-4148-901F-78D8002777C0}">
+        <c16r3:dataDisplayOptions16>
+          <c16r3:dispNaAsBlank val="1"/>
+        </c16r3:dataDisplayOptions16>
+      </c:ext>
+    </c:extLst>
+    <c:showDLblsOverMax val="0"/>
+  </c:chart>
+  <c:spPr>
+    <a:solidFill>
+      <a:schemeClr val="bg1"/>
+    </a:solidFill>
+    <a:ln w="9525" cap="flat" cmpd="sng" algn="ctr">
+      <a:solidFill>
+        <a:schemeClr val="tx1">
+          <a:lumMod val="15000"/>
+          <a:lumOff val="85000"/>
+        </a:schemeClr>
+      </a:solidFill>
+      <a:round/>
+    </a:ln>
+    <a:effectLst/>
+  </c:spPr>
+  <c:txPr>
+    <a:bodyPr/>
+    <a:lstStyle/>
+    <a:p>
+      <a:pPr>
+        <a:defRPr/>
+      </a:pPr>
+      <a:endParaRPr lang="en-US"/>
+    </a:p>
+  </c:txPr>
+  <c:externalData r:id="rId3">
+    <c:autoUpdate val="0"/>
+  </c:externalData>
+</c:chartSpace>
+</file>
+
+<file path=word/charts/chart5.xml><?xml version="1.0" encoding="utf-8"?>
+<c:chartSpace xmlns:c="http://schemas.openxmlformats.org/drawingml/2006/chart" xmlns:a="http://schemas.openxmlformats.org/drawingml/2006/main" xmlns:r="http://schemas.openxmlformats.org/officeDocument/2006/relationships" xmlns:c16r2="http://schemas.microsoft.com/office/drawing/2015/06/chart">
+  <c:date1904 val="0"/>
+  <c:lang val="es-ES"/>
+  <c:roundedCorners val="0"/>
+  <mc:AlternateContent xmlns:mc="http://schemas.openxmlformats.org/markup-compatibility/2006">
+    <mc:Choice xmlns:c14="http://schemas.microsoft.com/office/drawing/2007/8/2/chart" Requires="c14">
+      <c14:style val="102"/>
+    </mc:Choice>
+    <mc:Fallback>
+      <c:style val="2"/>
+    </mc:Fallback>
+  </mc:AlternateContent>
+  <c:chart>
+    <c:title>
+      <c:tx>
+        <c:rich>
+          <a:bodyPr rot="0" spcFirstLastPara="1" vertOverflow="ellipsis" vert="horz" wrap="square" anchor="ctr" anchorCtr="1"/>
+          <a:lstStyle/>
+          <a:p>
+            <a:pPr>
+              <a:defRPr sz="1400" b="0" i="0" u="none" strike="noStrike" kern="1200" spc="0" baseline="0">
+                <a:solidFill>
+                  <a:schemeClr val="tx1">
+                    <a:lumMod val="65000"/>
+                    <a:lumOff val="35000"/>
+                  </a:schemeClr>
+                </a:solidFill>
+                <a:latin typeface="+mn-lt"/>
+                <a:ea typeface="+mn-ea"/>
+                <a:cs typeface="+mn-cs"/>
+              </a:defRPr>
+            </a:pPr>
+            <a:r>
+              <a:rPr lang="en-US"/>
+              <a:t>Tiempo de</a:t>
+            </a:r>
+            <a:r>
+              <a:rPr lang="en-US" baseline="0"/>
+              <a:t> ejecución vs tamaño datos</a:t>
+            </a:r>
+            <a:endParaRPr lang="en-US"/>
+          </a:p>
+        </c:rich>
+      </c:tx>
       <c:overlay val="0"/>
       <c:spPr>
         <a:noFill/>
@@ -12417,7 +17373,7 @@
         <a:lstStyle/>
         <a:p>
           <a:pPr>
-            <a:defRPr sz="900" b="0" i="0" u="none" strike="noStrike" kern="1200" baseline="0">
+            <a:defRPr sz="1400" b="0" i="0" u="none" strike="noStrike" kern="1200" spc="0" baseline="0">
               <a:solidFill>
                 <a:schemeClr val="tx1">
                   <a:lumMod val="65000"/>
@@ -12432,7 +17388,964 @@
           <a:endParaRPr lang="en-US"/>
         </a:p>
       </c:txPr>
-    </c:legend>
+    </c:title>
+    <c:autoTitleDeleted val="0"/>
+    <c:plotArea>
+      <c:layout/>
+      <c:lineChart>
+        <c:grouping val="standard"/>
+        <c:varyColors val="0"/>
+        <c:ser>
+          <c:idx val="0"/>
+          <c:order val="0"/>
+          <c:tx>
+            <c:strRef>
+              <c:f>Hoja1!$B$1</c:f>
+              <c:strCache>
+                <c:ptCount val="1"/>
+                <c:pt idx="0">
+                  <c:v>Tiempo (ms)</c:v>
+                </c:pt>
+              </c:strCache>
+            </c:strRef>
+          </c:tx>
+          <c:spPr>
+            <a:ln w="28575" cap="rnd">
+              <a:solidFill>
+                <a:schemeClr val="accent1"/>
+              </a:solidFill>
+              <a:round/>
+            </a:ln>
+            <a:effectLst/>
+          </c:spPr>
+          <c:marker>
+            <c:symbol val="circle"/>
+            <c:size val="5"/>
+            <c:spPr>
+              <a:solidFill>
+                <a:schemeClr val="accent1"/>
+              </a:solidFill>
+              <a:ln w="9525">
+                <a:solidFill>
+                  <a:schemeClr val="accent1"/>
+                </a:solidFill>
+              </a:ln>
+              <a:effectLst/>
+            </c:spPr>
+          </c:marker>
+          <c:trendline>
+            <c:spPr>
+              <a:ln w="19050" cap="rnd">
+                <a:solidFill>
+                  <a:schemeClr val="accent1"/>
+                </a:solidFill>
+                <a:prstDash val="sysDot"/>
+              </a:ln>
+              <a:effectLst/>
+            </c:spPr>
+            <c:trendlineType val="linear"/>
+            <c:dispRSqr val="0"/>
+            <c:dispEq val="0"/>
+          </c:trendline>
+          <c:trendline>
+            <c:spPr>
+              <a:ln w="19050" cap="rnd">
+                <a:solidFill>
+                  <a:schemeClr val="accent1"/>
+                </a:solidFill>
+                <a:prstDash val="sysDot"/>
+              </a:ln>
+              <a:effectLst/>
+            </c:spPr>
+            <c:trendlineType val="linear"/>
+            <c:dispRSqr val="0"/>
+            <c:dispEq val="1"/>
+            <c:trendlineLbl>
+              <c:layout>
+                <c:manualLayout>
+                  <c:x val="-9.7517279090113734E-2"/>
+                  <c:y val="3.2734397783610383E-2"/>
+                </c:manualLayout>
+              </c:layout>
+              <c:numFmt formatCode="General" sourceLinked="0"/>
+              <c:spPr>
+                <a:noFill/>
+                <a:ln>
+                  <a:noFill/>
+                </a:ln>
+                <a:effectLst/>
+              </c:spPr>
+              <c:txPr>
+                <a:bodyPr rot="0" spcFirstLastPara="1" vertOverflow="ellipsis" vert="horz" wrap="square" anchor="ctr" anchorCtr="1"/>
+                <a:lstStyle/>
+                <a:p>
+                  <a:pPr>
+                    <a:defRPr sz="900" b="0" i="0" u="none" strike="noStrike" kern="1200" baseline="0">
+                      <a:solidFill>
+                        <a:schemeClr val="tx1">
+                          <a:lumMod val="65000"/>
+                          <a:lumOff val="35000"/>
+                        </a:schemeClr>
+                      </a:solidFill>
+                      <a:latin typeface="+mn-lt"/>
+                      <a:ea typeface="+mn-ea"/>
+                      <a:cs typeface="+mn-cs"/>
+                    </a:defRPr>
+                  </a:pPr>
+                  <a:endParaRPr lang="en-US"/>
+                </a:p>
+              </c:txPr>
+            </c:trendlineLbl>
+          </c:trendline>
+          <c:cat>
+            <c:strRef>
+              <c:f>Hoja1!$A$23:$A$30</c:f>
+              <c:strCache>
+                <c:ptCount val="8"/>
+                <c:pt idx="0">
+                  <c:v>small</c:v>
+                </c:pt>
+                <c:pt idx="1">
+                  <c:v>5 pct</c:v>
+                </c:pt>
+                <c:pt idx="2">
+                  <c:v>10 pct</c:v>
+                </c:pt>
+                <c:pt idx="3">
+                  <c:v>20 pct</c:v>
+                </c:pt>
+                <c:pt idx="4">
+                  <c:v>30 pct</c:v>
+                </c:pt>
+                <c:pt idx="5">
+                  <c:v>50 pct</c:v>
+                </c:pt>
+                <c:pt idx="6">
+                  <c:v>80 pct</c:v>
+                </c:pt>
+                <c:pt idx="7">
+                  <c:v>large</c:v>
+                </c:pt>
+              </c:strCache>
+            </c:strRef>
+          </c:cat>
+          <c:val>
+            <c:numRef>
+              <c:f>Hoja1!$B$23:$B$30</c:f>
+              <c:numCache>
+                <c:formatCode>General</c:formatCode>
+                <c:ptCount val="8"/>
+                <c:pt idx="0">
+                  <c:v>7.56</c:v>
+                </c:pt>
+                <c:pt idx="1">
+                  <c:v>13.56</c:v>
+                </c:pt>
+                <c:pt idx="2">
+                  <c:v>18.13</c:v>
+                </c:pt>
+                <c:pt idx="3">
+                  <c:v>21.46</c:v>
+                </c:pt>
+                <c:pt idx="4">
+                  <c:v>23.66</c:v>
+                </c:pt>
+                <c:pt idx="5">
+                  <c:v>31.98</c:v>
+                </c:pt>
+                <c:pt idx="6">
+                  <c:v>39.659999999999997</c:v>
+                </c:pt>
+                <c:pt idx="7">
+                  <c:v>46.29</c:v>
+                </c:pt>
+              </c:numCache>
+            </c:numRef>
+          </c:val>
+          <c:smooth val="0"/>
+          <c:extLst>
+            <c:ext xmlns:c16="http://schemas.microsoft.com/office/drawing/2014/chart" uri="{C3380CC4-5D6E-409C-BE32-E72D297353CC}">
+              <c16:uniqueId val="{00000002-D32F-49A5-ACFC-114072EFB38E}"/>
+            </c:ext>
+          </c:extLst>
+        </c:ser>
+        <c:dLbls>
+          <c:showLegendKey val="0"/>
+          <c:showVal val="0"/>
+          <c:showCatName val="0"/>
+          <c:showSerName val="0"/>
+          <c:showPercent val="0"/>
+          <c:showBubbleSize val="0"/>
+        </c:dLbls>
+        <c:marker val="1"/>
+        <c:smooth val="0"/>
+        <c:axId val="517705024"/>
+        <c:axId val="420737728"/>
+      </c:lineChart>
+      <c:catAx>
+        <c:axId val="517705024"/>
+        <c:scaling>
+          <c:orientation val="minMax"/>
+        </c:scaling>
+        <c:delete val="0"/>
+        <c:axPos val="b"/>
+        <c:title>
+          <c:tx>
+            <c:rich>
+              <a:bodyPr rot="0" spcFirstLastPara="1" vertOverflow="ellipsis" vert="horz" wrap="square" anchor="ctr" anchorCtr="1"/>
+              <a:lstStyle/>
+              <a:p>
+                <a:pPr>
+                  <a:defRPr sz="1000" b="0" i="0" u="none" strike="noStrike" kern="1200" baseline="0">
+                    <a:solidFill>
+                      <a:schemeClr val="tx1">
+                        <a:lumMod val="65000"/>
+                        <a:lumOff val="35000"/>
+                      </a:schemeClr>
+                    </a:solidFill>
+                    <a:latin typeface="+mn-lt"/>
+                    <a:ea typeface="+mn-ea"/>
+                    <a:cs typeface="+mn-cs"/>
+                  </a:defRPr>
+                </a:pPr>
+                <a:r>
+                  <a:rPr lang="en-US"/>
+                  <a:t>Cantidad</a:t>
+                </a:r>
+                <a:r>
+                  <a:rPr lang="en-US" baseline="0"/>
+                  <a:t> de datos</a:t>
+                </a:r>
+                <a:endParaRPr lang="en-US"/>
+              </a:p>
+            </c:rich>
+          </c:tx>
+          <c:overlay val="0"/>
+          <c:spPr>
+            <a:noFill/>
+            <a:ln>
+              <a:noFill/>
+            </a:ln>
+            <a:effectLst/>
+          </c:spPr>
+          <c:txPr>
+            <a:bodyPr rot="0" spcFirstLastPara="1" vertOverflow="ellipsis" vert="horz" wrap="square" anchor="ctr" anchorCtr="1"/>
+            <a:lstStyle/>
+            <a:p>
+              <a:pPr>
+                <a:defRPr sz="1000" b="0" i="0" u="none" strike="noStrike" kern="1200" baseline="0">
+                  <a:solidFill>
+                    <a:schemeClr val="tx1">
+                      <a:lumMod val="65000"/>
+                      <a:lumOff val="35000"/>
+                    </a:schemeClr>
+                  </a:solidFill>
+                  <a:latin typeface="+mn-lt"/>
+                  <a:ea typeface="+mn-ea"/>
+                  <a:cs typeface="+mn-cs"/>
+                </a:defRPr>
+              </a:pPr>
+              <a:endParaRPr lang="en-US"/>
+            </a:p>
+          </c:txPr>
+        </c:title>
+        <c:numFmt formatCode="General" sourceLinked="1"/>
+        <c:majorTickMark val="none"/>
+        <c:minorTickMark val="none"/>
+        <c:tickLblPos val="nextTo"/>
+        <c:spPr>
+          <a:noFill/>
+          <a:ln w="9525" cap="flat" cmpd="sng" algn="ctr">
+            <a:solidFill>
+              <a:schemeClr val="tx1">
+                <a:lumMod val="15000"/>
+                <a:lumOff val="85000"/>
+              </a:schemeClr>
+            </a:solidFill>
+            <a:round/>
+          </a:ln>
+          <a:effectLst/>
+        </c:spPr>
+        <c:txPr>
+          <a:bodyPr rot="-60000000" spcFirstLastPara="1" vertOverflow="ellipsis" vert="horz" wrap="square" anchor="ctr" anchorCtr="1"/>
+          <a:lstStyle/>
+          <a:p>
+            <a:pPr>
+              <a:defRPr sz="900" b="0" i="0" u="none" strike="noStrike" kern="1200" baseline="0">
+                <a:solidFill>
+                  <a:schemeClr val="tx1">
+                    <a:lumMod val="65000"/>
+                    <a:lumOff val="35000"/>
+                  </a:schemeClr>
+                </a:solidFill>
+                <a:latin typeface="+mn-lt"/>
+                <a:ea typeface="+mn-ea"/>
+                <a:cs typeface="+mn-cs"/>
+              </a:defRPr>
+            </a:pPr>
+            <a:endParaRPr lang="en-US"/>
+          </a:p>
+        </c:txPr>
+        <c:crossAx val="420737728"/>
+        <c:crosses val="autoZero"/>
+        <c:auto val="1"/>
+        <c:lblAlgn val="ctr"/>
+        <c:lblOffset val="100"/>
+        <c:noMultiLvlLbl val="0"/>
+      </c:catAx>
+      <c:valAx>
+        <c:axId val="420737728"/>
+        <c:scaling>
+          <c:orientation val="minMax"/>
+        </c:scaling>
+        <c:delete val="0"/>
+        <c:axPos val="l"/>
+        <c:majorGridlines>
+          <c:spPr>
+            <a:ln w="9525" cap="flat" cmpd="sng" algn="ctr">
+              <a:solidFill>
+                <a:schemeClr val="tx1">
+                  <a:lumMod val="15000"/>
+                  <a:lumOff val="85000"/>
+                </a:schemeClr>
+              </a:solidFill>
+              <a:round/>
+            </a:ln>
+            <a:effectLst/>
+          </c:spPr>
+        </c:majorGridlines>
+        <c:title>
+          <c:tx>
+            <c:rich>
+              <a:bodyPr rot="-5400000" spcFirstLastPara="1" vertOverflow="ellipsis" vert="horz" wrap="square" anchor="ctr" anchorCtr="1"/>
+              <a:lstStyle/>
+              <a:p>
+                <a:pPr>
+                  <a:defRPr sz="1000" b="0" i="0" u="none" strike="noStrike" kern="1200" baseline="0">
+                    <a:solidFill>
+                      <a:schemeClr val="tx1">
+                        <a:lumMod val="65000"/>
+                        <a:lumOff val="35000"/>
+                      </a:schemeClr>
+                    </a:solidFill>
+                    <a:latin typeface="+mn-lt"/>
+                    <a:ea typeface="+mn-ea"/>
+                    <a:cs typeface="+mn-cs"/>
+                  </a:defRPr>
+                </a:pPr>
+                <a:r>
+                  <a:rPr lang="en-US"/>
+                  <a:t>Tiempo</a:t>
+                </a:r>
+                <a:r>
+                  <a:rPr lang="en-US" baseline="0"/>
+                  <a:t> [ms]</a:t>
+                </a:r>
+                <a:endParaRPr lang="en-US"/>
+              </a:p>
+            </c:rich>
+          </c:tx>
+          <c:overlay val="0"/>
+          <c:spPr>
+            <a:noFill/>
+            <a:ln>
+              <a:noFill/>
+            </a:ln>
+            <a:effectLst/>
+          </c:spPr>
+          <c:txPr>
+            <a:bodyPr rot="-5400000" spcFirstLastPara="1" vertOverflow="ellipsis" vert="horz" wrap="square" anchor="ctr" anchorCtr="1"/>
+            <a:lstStyle/>
+            <a:p>
+              <a:pPr>
+                <a:defRPr sz="1000" b="0" i="0" u="none" strike="noStrike" kern="1200" baseline="0">
+                  <a:solidFill>
+                    <a:schemeClr val="tx1">
+                      <a:lumMod val="65000"/>
+                      <a:lumOff val="35000"/>
+                    </a:schemeClr>
+                  </a:solidFill>
+                  <a:latin typeface="+mn-lt"/>
+                  <a:ea typeface="+mn-ea"/>
+                  <a:cs typeface="+mn-cs"/>
+                </a:defRPr>
+              </a:pPr>
+              <a:endParaRPr lang="en-US"/>
+            </a:p>
+          </c:txPr>
+        </c:title>
+        <c:numFmt formatCode="General" sourceLinked="1"/>
+        <c:majorTickMark val="none"/>
+        <c:minorTickMark val="none"/>
+        <c:tickLblPos val="nextTo"/>
+        <c:spPr>
+          <a:noFill/>
+          <a:ln>
+            <a:noFill/>
+          </a:ln>
+          <a:effectLst/>
+        </c:spPr>
+        <c:txPr>
+          <a:bodyPr rot="-60000000" spcFirstLastPara="1" vertOverflow="ellipsis" vert="horz" wrap="square" anchor="ctr" anchorCtr="1"/>
+          <a:lstStyle/>
+          <a:p>
+            <a:pPr>
+              <a:defRPr sz="900" b="0" i="0" u="none" strike="noStrike" kern="1200" baseline="0">
+                <a:solidFill>
+                  <a:schemeClr val="tx1">
+                    <a:lumMod val="65000"/>
+                    <a:lumOff val="35000"/>
+                  </a:schemeClr>
+                </a:solidFill>
+                <a:latin typeface="+mn-lt"/>
+                <a:ea typeface="+mn-ea"/>
+                <a:cs typeface="+mn-cs"/>
+              </a:defRPr>
+            </a:pPr>
+            <a:endParaRPr lang="en-US"/>
+          </a:p>
+        </c:txPr>
+        <c:crossAx val="517705024"/>
+        <c:crosses val="autoZero"/>
+        <c:crossBetween val="between"/>
+      </c:valAx>
+      <c:spPr>
+        <a:noFill/>
+        <a:ln>
+          <a:noFill/>
+        </a:ln>
+        <a:effectLst/>
+      </c:spPr>
+    </c:plotArea>
+    <c:plotVisOnly val="1"/>
+    <c:dispBlanksAs val="gap"/>
+    <c:extLst>
+      <c:ext xmlns:c16r3="http://schemas.microsoft.com/office/drawing/2017/03/chart" uri="{56B9EC1D-385E-4148-901F-78D8002777C0}">
+        <c16r3:dataDisplayOptions16>
+          <c16r3:dispNaAsBlank val="1"/>
+        </c16r3:dataDisplayOptions16>
+      </c:ext>
+    </c:extLst>
+    <c:showDLblsOverMax val="0"/>
+  </c:chart>
+  <c:spPr>
+    <a:solidFill>
+      <a:schemeClr val="bg1"/>
+    </a:solidFill>
+    <a:ln w="9525" cap="flat" cmpd="sng" algn="ctr">
+      <a:solidFill>
+        <a:schemeClr val="tx1">
+          <a:lumMod val="15000"/>
+          <a:lumOff val="85000"/>
+        </a:schemeClr>
+      </a:solidFill>
+      <a:round/>
+    </a:ln>
+    <a:effectLst/>
+  </c:spPr>
+  <c:txPr>
+    <a:bodyPr/>
+    <a:lstStyle/>
+    <a:p>
+      <a:pPr>
+        <a:defRPr/>
+      </a:pPr>
+      <a:endParaRPr lang="en-US"/>
+    </a:p>
+  </c:txPr>
+  <c:externalData r:id="rId3">
+    <c:autoUpdate val="0"/>
+  </c:externalData>
+</c:chartSpace>
+</file>
+
+<file path=word/charts/chart6.xml><?xml version="1.0" encoding="utf-8"?>
+<c:chartSpace xmlns:c="http://schemas.openxmlformats.org/drawingml/2006/chart" xmlns:a="http://schemas.openxmlformats.org/drawingml/2006/main" xmlns:r="http://schemas.openxmlformats.org/officeDocument/2006/relationships" xmlns:c16r2="http://schemas.microsoft.com/office/drawing/2015/06/chart">
+  <c:date1904 val="0"/>
+  <c:lang val="es-ES"/>
+  <c:roundedCorners val="0"/>
+  <mc:AlternateContent xmlns:mc="http://schemas.openxmlformats.org/markup-compatibility/2006">
+    <mc:Choice xmlns:c14="http://schemas.microsoft.com/office/drawing/2007/8/2/chart" Requires="c14">
+      <c14:style val="102"/>
+    </mc:Choice>
+    <mc:Fallback>
+      <c:style val="2"/>
+    </mc:Fallback>
+  </mc:AlternateContent>
+  <c:chart>
+    <c:title>
+      <c:tx>
+        <c:rich>
+          <a:bodyPr rot="0" spcFirstLastPara="1" vertOverflow="ellipsis" vert="horz" wrap="square" anchor="ctr" anchorCtr="1"/>
+          <a:lstStyle/>
+          <a:p>
+            <a:pPr>
+              <a:defRPr sz="1400" b="0" i="0" u="none" strike="noStrike" kern="1200" spc="0" baseline="0">
+                <a:solidFill>
+                  <a:schemeClr val="tx1">
+                    <a:lumMod val="65000"/>
+                    <a:lumOff val="35000"/>
+                  </a:schemeClr>
+                </a:solidFill>
+                <a:latin typeface="+mn-lt"/>
+                <a:ea typeface="+mn-ea"/>
+                <a:cs typeface="+mn-cs"/>
+              </a:defRPr>
+            </a:pPr>
+            <a:r>
+              <a:rPr lang="en-US"/>
+              <a:t>Consumo de memoria vs tamaño tados</a:t>
+            </a:r>
+          </a:p>
+        </c:rich>
+      </c:tx>
+      <c:overlay val="0"/>
+      <c:spPr>
+        <a:noFill/>
+        <a:ln>
+          <a:noFill/>
+        </a:ln>
+        <a:effectLst/>
+      </c:spPr>
+      <c:txPr>
+        <a:bodyPr rot="0" spcFirstLastPara="1" vertOverflow="ellipsis" vert="horz" wrap="square" anchor="ctr" anchorCtr="1"/>
+        <a:lstStyle/>
+        <a:p>
+          <a:pPr>
+            <a:defRPr sz="1400" b="0" i="0" u="none" strike="noStrike" kern="1200" spc="0" baseline="0">
+              <a:solidFill>
+                <a:schemeClr val="tx1">
+                  <a:lumMod val="65000"/>
+                  <a:lumOff val="35000"/>
+                </a:schemeClr>
+              </a:solidFill>
+              <a:latin typeface="+mn-lt"/>
+              <a:ea typeface="+mn-ea"/>
+              <a:cs typeface="+mn-cs"/>
+            </a:defRPr>
+          </a:pPr>
+          <a:endParaRPr lang="en-US"/>
+        </a:p>
+      </c:txPr>
+    </c:title>
+    <c:autoTitleDeleted val="0"/>
+    <c:plotArea>
+      <c:layout/>
+      <c:lineChart>
+        <c:grouping val="standard"/>
+        <c:varyColors val="0"/>
+        <c:ser>
+          <c:idx val="0"/>
+          <c:order val="0"/>
+          <c:tx>
+            <c:strRef>
+              <c:f>Hoja1!$C$1</c:f>
+              <c:strCache>
+                <c:ptCount val="1"/>
+                <c:pt idx="0">
+                  <c:v>Memoria</c:v>
+                </c:pt>
+              </c:strCache>
+            </c:strRef>
+          </c:tx>
+          <c:spPr>
+            <a:ln w="28575" cap="rnd">
+              <a:solidFill>
+                <a:schemeClr val="accent1"/>
+              </a:solidFill>
+              <a:round/>
+            </a:ln>
+            <a:effectLst/>
+          </c:spPr>
+          <c:marker>
+            <c:symbol val="circle"/>
+            <c:size val="5"/>
+            <c:spPr>
+              <a:solidFill>
+                <a:schemeClr val="accent1"/>
+              </a:solidFill>
+              <a:ln w="9525">
+                <a:solidFill>
+                  <a:schemeClr val="accent1"/>
+                </a:solidFill>
+              </a:ln>
+              <a:effectLst/>
+            </c:spPr>
+          </c:marker>
+          <c:trendline>
+            <c:spPr>
+              <a:ln w="19050" cap="rnd">
+                <a:solidFill>
+                  <a:schemeClr val="accent1"/>
+                </a:solidFill>
+                <a:prstDash val="sysDot"/>
+              </a:ln>
+              <a:effectLst/>
+            </c:spPr>
+            <c:trendlineType val="linear"/>
+            <c:dispRSqr val="0"/>
+            <c:dispEq val="0"/>
+          </c:trendline>
+          <c:trendline>
+            <c:spPr>
+              <a:ln w="19050" cap="rnd">
+                <a:solidFill>
+                  <a:schemeClr val="accent1"/>
+                </a:solidFill>
+                <a:prstDash val="sysDot"/>
+              </a:ln>
+              <a:effectLst/>
+            </c:spPr>
+            <c:trendlineType val="linear"/>
+            <c:dispRSqr val="0"/>
+            <c:dispEq val="1"/>
+            <c:trendlineLbl>
+              <c:layout>
+                <c:manualLayout>
+                  <c:x val="-0.21506571390521217"/>
+                  <c:y val="-4.8846675712347352E-4"/>
+                </c:manualLayout>
+              </c:layout>
+              <c:numFmt formatCode="General" sourceLinked="0"/>
+              <c:spPr>
+                <a:noFill/>
+                <a:ln>
+                  <a:noFill/>
+                </a:ln>
+                <a:effectLst/>
+              </c:spPr>
+              <c:txPr>
+                <a:bodyPr rot="0" spcFirstLastPara="1" vertOverflow="ellipsis" vert="horz" wrap="square" anchor="ctr" anchorCtr="1"/>
+                <a:lstStyle/>
+                <a:p>
+                  <a:pPr>
+                    <a:defRPr sz="900" b="0" i="0" u="none" strike="noStrike" kern="1200" baseline="0">
+                      <a:solidFill>
+                        <a:schemeClr val="tx1">
+                          <a:lumMod val="65000"/>
+                          <a:lumOff val="35000"/>
+                        </a:schemeClr>
+                      </a:solidFill>
+                      <a:latin typeface="+mn-lt"/>
+                      <a:ea typeface="+mn-ea"/>
+                      <a:cs typeface="+mn-cs"/>
+                    </a:defRPr>
+                  </a:pPr>
+                  <a:endParaRPr lang="en-US"/>
+                </a:p>
+              </c:txPr>
+            </c:trendlineLbl>
+          </c:trendline>
+          <c:cat>
+            <c:strRef>
+              <c:f>Hoja1!$A$23:$A$30</c:f>
+              <c:strCache>
+                <c:ptCount val="8"/>
+                <c:pt idx="0">
+                  <c:v>small</c:v>
+                </c:pt>
+                <c:pt idx="1">
+                  <c:v>5 pct</c:v>
+                </c:pt>
+                <c:pt idx="2">
+                  <c:v>10 pct</c:v>
+                </c:pt>
+                <c:pt idx="3">
+                  <c:v>20 pct</c:v>
+                </c:pt>
+                <c:pt idx="4">
+                  <c:v>30 pct</c:v>
+                </c:pt>
+                <c:pt idx="5">
+                  <c:v>50 pct</c:v>
+                </c:pt>
+                <c:pt idx="6">
+                  <c:v>80 pct</c:v>
+                </c:pt>
+                <c:pt idx="7">
+                  <c:v>large</c:v>
+                </c:pt>
+              </c:strCache>
+            </c:strRef>
+          </c:cat>
+          <c:val>
+            <c:numRef>
+              <c:f>Hoja1!$C$23:$C$30</c:f>
+              <c:numCache>
+                <c:formatCode>General</c:formatCode>
+                <c:ptCount val="8"/>
+                <c:pt idx="0">
+                  <c:v>147.02000000000001</c:v>
+                </c:pt>
+                <c:pt idx="1">
+                  <c:v>148.94</c:v>
+                </c:pt>
+                <c:pt idx="2">
+                  <c:v>152.71</c:v>
+                </c:pt>
+                <c:pt idx="3">
+                  <c:v>153</c:v>
+                </c:pt>
+                <c:pt idx="4">
+                  <c:v>153.5</c:v>
+                </c:pt>
+                <c:pt idx="5">
+                  <c:v>155.59</c:v>
+                </c:pt>
+                <c:pt idx="6">
+                  <c:v>156.29</c:v>
+                </c:pt>
+                <c:pt idx="7">
+                  <c:v>158.59</c:v>
+                </c:pt>
+              </c:numCache>
+            </c:numRef>
+          </c:val>
+          <c:smooth val="0"/>
+          <c:extLst>
+            <c:ext xmlns:c16="http://schemas.microsoft.com/office/drawing/2014/chart" uri="{C3380CC4-5D6E-409C-BE32-E72D297353CC}">
+              <c16:uniqueId val="{00000002-5D5B-4C52-BADF-21AF0C29EED1}"/>
+            </c:ext>
+          </c:extLst>
+        </c:ser>
+        <c:dLbls>
+          <c:showLegendKey val="0"/>
+          <c:showVal val="0"/>
+          <c:showCatName val="0"/>
+          <c:showSerName val="0"/>
+          <c:showPercent val="0"/>
+          <c:showBubbleSize val="0"/>
+        </c:dLbls>
+        <c:marker val="1"/>
+        <c:smooth val="0"/>
+        <c:axId val="517705024"/>
+        <c:axId val="420737728"/>
+      </c:lineChart>
+      <c:catAx>
+        <c:axId val="517705024"/>
+        <c:scaling>
+          <c:orientation val="minMax"/>
+        </c:scaling>
+        <c:delete val="0"/>
+        <c:axPos val="b"/>
+        <c:title>
+          <c:tx>
+            <c:rich>
+              <a:bodyPr rot="0" spcFirstLastPara="1" vertOverflow="ellipsis" vert="horz" wrap="square" anchor="ctr" anchorCtr="1"/>
+              <a:lstStyle/>
+              <a:p>
+                <a:pPr>
+                  <a:defRPr sz="1000" b="0" i="0" u="none" strike="noStrike" kern="1200" baseline="0">
+                    <a:solidFill>
+                      <a:schemeClr val="tx1">
+                        <a:lumMod val="65000"/>
+                        <a:lumOff val="35000"/>
+                      </a:schemeClr>
+                    </a:solidFill>
+                    <a:latin typeface="+mn-lt"/>
+                    <a:ea typeface="+mn-ea"/>
+                    <a:cs typeface="+mn-cs"/>
+                  </a:defRPr>
+                </a:pPr>
+                <a:r>
+                  <a:rPr lang="en-US"/>
+                  <a:t>Cantidad de datos</a:t>
+                </a:r>
+              </a:p>
+            </c:rich>
+          </c:tx>
+          <c:overlay val="0"/>
+          <c:spPr>
+            <a:noFill/>
+            <a:ln>
+              <a:noFill/>
+            </a:ln>
+            <a:effectLst/>
+          </c:spPr>
+          <c:txPr>
+            <a:bodyPr rot="0" spcFirstLastPara="1" vertOverflow="ellipsis" vert="horz" wrap="square" anchor="ctr" anchorCtr="1"/>
+            <a:lstStyle/>
+            <a:p>
+              <a:pPr>
+                <a:defRPr sz="1000" b="0" i="0" u="none" strike="noStrike" kern="1200" baseline="0">
+                  <a:solidFill>
+                    <a:schemeClr val="tx1">
+                      <a:lumMod val="65000"/>
+                      <a:lumOff val="35000"/>
+                    </a:schemeClr>
+                  </a:solidFill>
+                  <a:latin typeface="+mn-lt"/>
+                  <a:ea typeface="+mn-ea"/>
+                  <a:cs typeface="+mn-cs"/>
+                </a:defRPr>
+              </a:pPr>
+              <a:endParaRPr lang="en-US"/>
+            </a:p>
+          </c:txPr>
+        </c:title>
+        <c:numFmt formatCode="General" sourceLinked="1"/>
+        <c:majorTickMark val="none"/>
+        <c:minorTickMark val="none"/>
+        <c:tickLblPos val="nextTo"/>
+        <c:spPr>
+          <a:noFill/>
+          <a:ln w="9525" cap="flat" cmpd="sng" algn="ctr">
+            <a:solidFill>
+              <a:schemeClr val="tx1">
+                <a:lumMod val="15000"/>
+                <a:lumOff val="85000"/>
+              </a:schemeClr>
+            </a:solidFill>
+            <a:round/>
+          </a:ln>
+          <a:effectLst/>
+        </c:spPr>
+        <c:txPr>
+          <a:bodyPr rot="-60000000" spcFirstLastPara="1" vertOverflow="ellipsis" vert="horz" wrap="square" anchor="ctr" anchorCtr="1"/>
+          <a:lstStyle/>
+          <a:p>
+            <a:pPr>
+              <a:defRPr sz="900" b="0" i="0" u="none" strike="noStrike" kern="1200" baseline="0">
+                <a:solidFill>
+                  <a:schemeClr val="tx1">
+                    <a:lumMod val="65000"/>
+                    <a:lumOff val="35000"/>
+                  </a:schemeClr>
+                </a:solidFill>
+                <a:latin typeface="+mn-lt"/>
+                <a:ea typeface="+mn-ea"/>
+                <a:cs typeface="+mn-cs"/>
+              </a:defRPr>
+            </a:pPr>
+            <a:endParaRPr lang="en-US"/>
+          </a:p>
+        </c:txPr>
+        <c:crossAx val="420737728"/>
+        <c:crosses val="autoZero"/>
+        <c:auto val="1"/>
+        <c:lblAlgn val="ctr"/>
+        <c:lblOffset val="100"/>
+        <c:noMultiLvlLbl val="0"/>
+      </c:catAx>
+      <c:valAx>
+        <c:axId val="420737728"/>
+        <c:scaling>
+          <c:orientation val="minMax"/>
+        </c:scaling>
+        <c:delete val="0"/>
+        <c:axPos val="l"/>
+        <c:majorGridlines>
+          <c:spPr>
+            <a:ln w="9525" cap="flat" cmpd="sng" algn="ctr">
+              <a:solidFill>
+                <a:schemeClr val="tx1">
+                  <a:lumMod val="15000"/>
+                  <a:lumOff val="85000"/>
+                </a:schemeClr>
+              </a:solidFill>
+              <a:round/>
+            </a:ln>
+            <a:effectLst/>
+          </c:spPr>
+        </c:majorGridlines>
+        <c:title>
+          <c:tx>
+            <c:rich>
+              <a:bodyPr rot="-5400000" spcFirstLastPara="1" vertOverflow="ellipsis" vert="horz" wrap="square" anchor="ctr" anchorCtr="1"/>
+              <a:lstStyle/>
+              <a:p>
+                <a:pPr>
+                  <a:defRPr sz="1000" b="0" i="0" u="none" strike="noStrike" kern="1200" baseline="0">
+                    <a:solidFill>
+                      <a:schemeClr val="tx1">
+                        <a:lumMod val="65000"/>
+                        <a:lumOff val="35000"/>
+                      </a:schemeClr>
+                    </a:solidFill>
+                    <a:latin typeface="+mn-lt"/>
+                    <a:ea typeface="+mn-ea"/>
+                    <a:cs typeface="+mn-cs"/>
+                  </a:defRPr>
+                </a:pPr>
+                <a:r>
+                  <a:rPr lang="en-US"/>
+                  <a:t>Memoria [kB]</a:t>
+                </a:r>
+              </a:p>
+            </c:rich>
+          </c:tx>
+          <c:overlay val="0"/>
+          <c:spPr>
+            <a:noFill/>
+            <a:ln>
+              <a:noFill/>
+            </a:ln>
+            <a:effectLst/>
+          </c:spPr>
+          <c:txPr>
+            <a:bodyPr rot="-5400000" spcFirstLastPara="1" vertOverflow="ellipsis" vert="horz" wrap="square" anchor="ctr" anchorCtr="1"/>
+            <a:lstStyle/>
+            <a:p>
+              <a:pPr>
+                <a:defRPr sz="1000" b="0" i="0" u="none" strike="noStrike" kern="1200" baseline="0">
+                  <a:solidFill>
+                    <a:schemeClr val="tx1">
+                      <a:lumMod val="65000"/>
+                      <a:lumOff val="35000"/>
+                    </a:schemeClr>
+                  </a:solidFill>
+                  <a:latin typeface="+mn-lt"/>
+                  <a:ea typeface="+mn-ea"/>
+                  <a:cs typeface="+mn-cs"/>
+                </a:defRPr>
+              </a:pPr>
+              <a:endParaRPr lang="en-US"/>
+            </a:p>
+          </c:txPr>
+        </c:title>
+        <c:numFmt formatCode="General" sourceLinked="1"/>
+        <c:majorTickMark val="none"/>
+        <c:minorTickMark val="none"/>
+        <c:tickLblPos val="nextTo"/>
+        <c:spPr>
+          <a:noFill/>
+          <a:ln>
+            <a:noFill/>
+          </a:ln>
+          <a:effectLst/>
+        </c:spPr>
+        <c:txPr>
+          <a:bodyPr rot="-60000000" spcFirstLastPara="1" vertOverflow="ellipsis" vert="horz" wrap="square" anchor="ctr" anchorCtr="1"/>
+          <a:lstStyle/>
+          <a:p>
+            <a:pPr>
+              <a:defRPr sz="900" b="0" i="0" u="none" strike="noStrike" kern="1200" baseline="0">
+                <a:solidFill>
+                  <a:schemeClr val="tx1">
+                    <a:lumMod val="65000"/>
+                    <a:lumOff val="35000"/>
+                  </a:schemeClr>
+                </a:solidFill>
+                <a:latin typeface="+mn-lt"/>
+                <a:ea typeface="+mn-ea"/>
+                <a:cs typeface="+mn-cs"/>
+              </a:defRPr>
+            </a:pPr>
+            <a:endParaRPr lang="en-US"/>
+          </a:p>
+        </c:txPr>
+        <c:crossAx val="517705024"/>
+        <c:crosses val="autoZero"/>
+        <c:crossBetween val="between"/>
+      </c:valAx>
+      <c:spPr>
+        <a:noFill/>
+        <a:ln>
+          <a:noFill/>
+        </a:ln>
+        <a:effectLst/>
+      </c:spPr>
+    </c:plotArea>
     <c:plotVisOnly val="1"/>
     <c:dispBlanksAs val="gap"/>
     <c:extLst>
@@ -12525,6 +18438,86 @@
 </file>
 
 <file path=word/charts/colors4.xml><?xml version="1.0" encoding="utf-8"?>
+<cs:colorStyle xmlns:cs="http://schemas.microsoft.com/office/drawing/2012/chartStyle" xmlns:a="http://schemas.openxmlformats.org/drawingml/2006/main" meth="cycle" id="10">
+  <a:schemeClr val="accent1"/>
+  <a:schemeClr val="accent2"/>
+  <a:schemeClr val="accent3"/>
+  <a:schemeClr val="accent4"/>
+  <a:schemeClr val="accent5"/>
+  <a:schemeClr val="accent6"/>
+  <cs:variation/>
+  <cs:variation>
+    <a:lumMod val="60000"/>
+  </cs:variation>
+  <cs:variation>
+    <a:lumMod val="80000"/>
+    <a:lumOff val="20000"/>
+  </cs:variation>
+  <cs:variation>
+    <a:lumMod val="80000"/>
+  </cs:variation>
+  <cs:variation>
+    <a:lumMod val="60000"/>
+    <a:lumOff val="40000"/>
+  </cs:variation>
+  <cs:variation>
+    <a:lumMod val="50000"/>
+  </cs:variation>
+  <cs:variation>
+    <a:lumMod val="70000"/>
+    <a:lumOff val="30000"/>
+  </cs:variation>
+  <cs:variation>
+    <a:lumMod val="70000"/>
+  </cs:variation>
+  <cs:variation>
+    <a:lumMod val="50000"/>
+    <a:lumOff val="50000"/>
+  </cs:variation>
+</cs:colorStyle>
+</file>
+
+<file path=word/charts/colors5.xml><?xml version="1.0" encoding="utf-8"?>
+<cs:colorStyle xmlns:cs="http://schemas.microsoft.com/office/drawing/2012/chartStyle" xmlns:a="http://schemas.openxmlformats.org/drawingml/2006/main" meth="cycle" id="10">
+  <a:schemeClr val="accent1"/>
+  <a:schemeClr val="accent2"/>
+  <a:schemeClr val="accent3"/>
+  <a:schemeClr val="accent4"/>
+  <a:schemeClr val="accent5"/>
+  <a:schemeClr val="accent6"/>
+  <cs:variation/>
+  <cs:variation>
+    <a:lumMod val="60000"/>
+  </cs:variation>
+  <cs:variation>
+    <a:lumMod val="80000"/>
+    <a:lumOff val="20000"/>
+  </cs:variation>
+  <cs:variation>
+    <a:lumMod val="80000"/>
+  </cs:variation>
+  <cs:variation>
+    <a:lumMod val="60000"/>
+    <a:lumOff val="40000"/>
+  </cs:variation>
+  <cs:variation>
+    <a:lumMod val="50000"/>
+  </cs:variation>
+  <cs:variation>
+    <a:lumMod val="70000"/>
+    <a:lumOff val="30000"/>
+  </cs:variation>
+  <cs:variation>
+    <a:lumMod val="70000"/>
+  </cs:variation>
+  <cs:variation>
+    <a:lumMod val="50000"/>
+    <a:lumOff val="50000"/>
+  </cs:variation>
+</cs:colorStyle>
+</file>
+
+<file path=word/charts/colors6.xml><?xml version="1.0" encoding="utf-8"?>
 <cs:colorStyle xmlns:cs="http://schemas.microsoft.com/office/drawing/2012/chartStyle" xmlns:a="http://schemas.openxmlformats.org/drawingml/2006/main" meth="cycle" id="10">
   <a:schemeClr val="accent1"/>
   <a:schemeClr val="accent2"/>
@@ -14628,6 +20621,1038 @@
 </cs:chartStyle>
 </file>
 
+<file path=word/charts/style5.xml><?xml version="1.0" encoding="utf-8"?>
+<cs:chartStyle xmlns:cs="http://schemas.microsoft.com/office/drawing/2012/chartStyle" xmlns:a="http://schemas.openxmlformats.org/drawingml/2006/main" id="227">
+  <cs:axisTitle>
+    <cs:lnRef idx="0"/>
+    <cs:fillRef idx="0"/>
+    <cs:effectRef idx="0"/>
+    <cs:fontRef idx="minor">
+      <a:schemeClr val="tx1">
+        <a:lumMod val="65000"/>
+        <a:lumOff val="35000"/>
+      </a:schemeClr>
+    </cs:fontRef>
+    <cs:defRPr sz="1000" kern="1200"/>
+  </cs:axisTitle>
+  <cs:categoryAxis>
+    <cs:lnRef idx="0"/>
+    <cs:fillRef idx="0"/>
+    <cs:effectRef idx="0"/>
+    <cs:fontRef idx="minor">
+      <a:schemeClr val="tx1">
+        <a:lumMod val="65000"/>
+        <a:lumOff val="35000"/>
+      </a:schemeClr>
+    </cs:fontRef>
+    <cs:spPr>
+      <a:ln w="9525" cap="flat" cmpd="sng" algn="ctr">
+        <a:solidFill>
+          <a:schemeClr val="tx1">
+            <a:lumMod val="15000"/>
+            <a:lumOff val="85000"/>
+          </a:schemeClr>
+        </a:solidFill>
+        <a:round/>
+      </a:ln>
+    </cs:spPr>
+    <cs:defRPr sz="900" kern="1200"/>
+  </cs:categoryAxis>
+  <cs:chartArea mods="allowNoFillOverride allowNoLineOverride">
+    <cs:lnRef idx="0"/>
+    <cs:fillRef idx="0"/>
+    <cs:effectRef idx="0"/>
+    <cs:fontRef idx="minor">
+      <a:schemeClr val="tx1"/>
+    </cs:fontRef>
+    <cs:spPr>
+      <a:solidFill>
+        <a:schemeClr val="bg1"/>
+      </a:solidFill>
+      <a:ln w="9525" cap="flat" cmpd="sng" algn="ctr">
+        <a:solidFill>
+          <a:schemeClr val="tx1">
+            <a:lumMod val="15000"/>
+            <a:lumOff val="85000"/>
+          </a:schemeClr>
+        </a:solidFill>
+        <a:round/>
+      </a:ln>
+    </cs:spPr>
+    <cs:defRPr sz="1000" kern="1200"/>
+  </cs:chartArea>
+  <cs:dataLabel>
+    <cs:lnRef idx="0"/>
+    <cs:fillRef idx="0"/>
+    <cs:effectRef idx="0"/>
+    <cs:fontRef idx="minor">
+      <a:schemeClr val="tx1">
+        <a:lumMod val="75000"/>
+        <a:lumOff val="25000"/>
+      </a:schemeClr>
+    </cs:fontRef>
+    <cs:defRPr sz="900" kern="1200"/>
+  </cs:dataLabel>
+  <cs:dataLabelCallout>
+    <cs:lnRef idx="0"/>
+    <cs:fillRef idx="0"/>
+    <cs:effectRef idx="0"/>
+    <cs:fontRef idx="minor">
+      <a:schemeClr val="dk1">
+        <a:lumMod val="65000"/>
+        <a:lumOff val="35000"/>
+      </a:schemeClr>
+    </cs:fontRef>
+    <cs:spPr>
+      <a:solidFill>
+        <a:schemeClr val="lt1"/>
+      </a:solidFill>
+      <a:ln>
+        <a:solidFill>
+          <a:schemeClr val="dk1">
+            <a:lumMod val="25000"/>
+            <a:lumOff val="75000"/>
+          </a:schemeClr>
+        </a:solidFill>
+      </a:ln>
+    </cs:spPr>
+    <cs:defRPr sz="900" kern="1200"/>
+    <cs:bodyPr rot="0" spcFirstLastPara="1" vertOverflow="clip" horzOverflow="clip" vert="horz" wrap="square" lIns="36576" tIns="18288" rIns="36576" bIns="18288" anchor="ctr" anchorCtr="1">
+      <a:spAutoFit/>
+    </cs:bodyPr>
+  </cs:dataLabelCallout>
+  <cs:dataPoint>
+    <cs:lnRef idx="0"/>
+    <cs:fillRef idx="1">
+      <cs:styleClr val="auto"/>
+    </cs:fillRef>
+    <cs:effectRef idx="0"/>
+    <cs:fontRef idx="minor">
+      <a:schemeClr val="tx1"/>
+    </cs:fontRef>
+    <cs:spPr>
+      <a:solidFill>
+        <a:schemeClr val="phClr"/>
+      </a:solidFill>
+    </cs:spPr>
+  </cs:dataPoint>
+  <cs:dataPoint3D>
+    <cs:lnRef idx="0"/>
+    <cs:fillRef idx="1">
+      <cs:styleClr val="auto"/>
+    </cs:fillRef>
+    <cs:effectRef idx="0"/>
+    <cs:fontRef idx="minor">
+      <a:schemeClr val="tx1"/>
+    </cs:fontRef>
+    <cs:spPr>
+      <a:solidFill>
+        <a:schemeClr val="phClr"/>
+      </a:solidFill>
+    </cs:spPr>
+  </cs:dataPoint3D>
+  <cs:dataPointLine>
+    <cs:lnRef idx="0">
+      <cs:styleClr val="auto"/>
+    </cs:lnRef>
+    <cs:fillRef idx="1"/>
+    <cs:effectRef idx="0"/>
+    <cs:fontRef idx="minor">
+      <a:schemeClr val="tx1"/>
+    </cs:fontRef>
+    <cs:spPr>
+      <a:ln w="28575" cap="rnd">
+        <a:solidFill>
+          <a:schemeClr val="phClr"/>
+        </a:solidFill>
+        <a:round/>
+      </a:ln>
+    </cs:spPr>
+  </cs:dataPointLine>
+  <cs:dataPointMarker>
+    <cs:lnRef idx="0">
+      <cs:styleClr val="auto"/>
+    </cs:lnRef>
+    <cs:fillRef idx="1">
+      <cs:styleClr val="auto"/>
+    </cs:fillRef>
+    <cs:effectRef idx="0"/>
+    <cs:fontRef idx="minor">
+      <a:schemeClr val="tx1"/>
+    </cs:fontRef>
+    <cs:spPr>
+      <a:solidFill>
+        <a:schemeClr val="phClr"/>
+      </a:solidFill>
+      <a:ln w="9525">
+        <a:solidFill>
+          <a:schemeClr val="phClr"/>
+        </a:solidFill>
+      </a:ln>
+    </cs:spPr>
+  </cs:dataPointMarker>
+  <cs:dataPointMarkerLayout symbol="circle" size="5"/>
+  <cs:dataPointWireframe>
+    <cs:lnRef idx="0">
+      <cs:styleClr val="auto"/>
+    </cs:lnRef>
+    <cs:fillRef idx="1"/>
+    <cs:effectRef idx="0"/>
+    <cs:fontRef idx="minor">
+      <a:schemeClr val="tx1"/>
+    </cs:fontRef>
+    <cs:spPr>
+      <a:ln w="9525" cap="rnd">
+        <a:solidFill>
+          <a:schemeClr val="phClr"/>
+        </a:solidFill>
+        <a:round/>
+      </a:ln>
+    </cs:spPr>
+  </cs:dataPointWireframe>
+  <cs:dataTable>
+    <cs:lnRef idx="0"/>
+    <cs:fillRef idx="0"/>
+    <cs:effectRef idx="0"/>
+    <cs:fontRef idx="minor">
+      <a:schemeClr val="tx1">
+        <a:lumMod val="65000"/>
+        <a:lumOff val="35000"/>
+      </a:schemeClr>
+    </cs:fontRef>
+    <cs:spPr>
+      <a:noFill/>
+      <a:ln w="9525" cap="flat" cmpd="sng" algn="ctr">
+        <a:solidFill>
+          <a:schemeClr val="tx1">
+            <a:lumMod val="15000"/>
+            <a:lumOff val="85000"/>
+          </a:schemeClr>
+        </a:solidFill>
+        <a:round/>
+      </a:ln>
+    </cs:spPr>
+    <cs:defRPr sz="900" kern="1200"/>
+  </cs:dataTable>
+  <cs:downBar>
+    <cs:lnRef idx="0"/>
+    <cs:fillRef idx="0"/>
+    <cs:effectRef idx="0"/>
+    <cs:fontRef idx="minor">
+      <a:schemeClr val="dk1"/>
+    </cs:fontRef>
+    <cs:spPr>
+      <a:solidFill>
+        <a:schemeClr val="dk1">
+          <a:lumMod val="65000"/>
+          <a:lumOff val="35000"/>
+        </a:schemeClr>
+      </a:solidFill>
+      <a:ln w="9525">
+        <a:solidFill>
+          <a:schemeClr val="tx1">
+            <a:lumMod val="65000"/>
+            <a:lumOff val="35000"/>
+          </a:schemeClr>
+        </a:solidFill>
+      </a:ln>
+    </cs:spPr>
+  </cs:downBar>
+  <cs:dropLine>
+    <cs:lnRef idx="0"/>
+    <cs:fillRef idx="0"/>
+    <cs:effectRef idx="0"/>
+    <cs:fontRef idx="minor">
+      <a:schemeClr val="tx1"/>
+    </cs:fontRef>
+    <cs:spPr>
+      <a:ln w="9525" cap="flat" cmpd="sng" algn="ctr">
+        <a:solidFill>
+          <a:schemeClr val="tx1">
+            <a:lumMod val="35000"/>
+            <a:lumOff val="65000"/>
+          </a:schemeClr>
+        </a:solidFill>
+        <a:round/>
+      </a:ln>
+    </cs:spPr>
+  </cs:dropLine>
+  <cs:errorBar>
+    <cs:lnRef idx="0"/>
+    <cs:fillRef idx="0"/>
+    <cs:effectRef idx="0"/>
+    <cs:fontRef idx="minor">
+      <a:schemeClr val="tx1"/>
+    </cs:fontRef>
+    <cs:spPr>
+      <a:ln w="9525" cap="flat" cmpd="sng" algn="ctr">
+        <a:solidFill>
+          <a:schemeClr val="tx1">
+            <a:lumMod val="65000"/>
+            <a:lumOff val="35000"/>
+          </a:schemeClr>
+        </a:solidFill>
+        <a:round/>
+      </a:ln>
+    </cs:spPr>
+  </cs:errorBar>
+  <cs:floor>
+    <cs:lnRef idx="0"/>
+    <cs:fillRef idx="0"/>
+    <cs:effectRef idx="0"/>
+    <cs:fontRef idx="minor">
+      <a:schemeClr val="tx1"/>
+    </cs:fontRef>
+    <cs:spPr>
+      <a:noFill/>
+      <a:ln>
+        <a:noFill/>
+      </a:ln>
+    </cs:spPr>
+  </cs:floor>
+  <cs:gridlineMajor>
+    <cs:lnRef idx="0"/>
+    <cs:fillRef idx="0"/>
+    <cs:effectRef idx="0"/>
+    <cs:fontRef idx="minor">
+      <a:schemeClr val="tx1"/>
+    </cs:fontRef>
+    <cs:spPr>
+      <a:ln w="9525" cap="flat" cmpd="sng" algn="ctr">
+        <a:solidFill>
+          <a:schemeClr val="tx1">
+            <a:lumMod val="15000"/>
+            <a:lumOff val="85000"/>
+          </a:schemeClr>
+        </a:solidFill>
+        <a:round/>
+      </a:ln>
+    </cs:spPr>
+  </cs:gridlineMajor>
+  <cs:gridlineMinor>
+    <cs:lnRef idx="0"/>
+    <cs:fillRef idx="0"/>
+    <cs:effectRef idx="0"/>
+    <cs:fontRef idx="minor">
+      <a:schemeClr val="tx1"/>
+    </cs:fontRef>
+    <cs:spPr>
+      <a:ln w="9525" cap="flat" cmpd="sng" algn="ctr">
+        <a:solidFill>
+          <a:schemeClr val="tx1">
+            <a:lumMod val="5000"/>
+            <a:lumOff val="95000"/>
+          </a:schemeClr>
+        </a:solidFill>
+        <a:round/>
+      </a:ln>
+    </cs:spPr>
+  </cs:gridlineMinor>
+  <cs:hiLoLine>
+    <cs:lnRef idx="0"/>
+    <cs:fillRef idx="0"/>
+    <cs:effectRef idx="0"/>
+    <cs:fontRef idx="minor">
+      <a:schemeClr val="tx1"/>
+    </cs:fontRef>
+    <cs:spPr>
+      <a:ln w="9525" cap="flat" cmpd="sng" algn="ctr">
+        <a:solidFill>
+          <a:schemeClr val="tx1">
+            <a:lumMod val="75000"/>
+            <a:lumOff val="25000"/>
+          </a:schemeClr>
+        </a:solidFill>
+        <a:round/>
+      </a:ln>
+    </cs:spPr>
+  </cs:hiLoLine>
+  <cs:leaderLine>
+    <cs:lnRef idx="0"/>
+    <cs:fillRef idx="0"/>
+    <cs:effectRef idx="0"/>
+    <cs:fontRef idx="minor">
+      <a:schemeClr val="tx1"/>
+    </cs:fontRef>
+    <cs:spPr>
+      <a:ln w="9525" cap="flat" cmpd="sng" algn="ctr">
+        <a:solidFill>
+          <a:schemeClr val="tx1">
+            <a:lumMod val="35000"/>
+            <a:lumOff val="65000"/>
+          </a:schemeClr>
+        </a:solidFill>
+        <a:round/>
+      </a:ln>
+    </cs:spPr>
+  </cs:leaderLine>
+  <cs:legend>
+    <cs:lnRef idx="0"/>
+    <cs:fillRef idx="0"/>
+    <cs:effectRef idx="0"/>
+    <cs:fontRef idx="minor">
+      <a:schemeClr val="tx1">
+        <a:lumMod val="65000"/>
+        <a:lumOff val="35000"/>
+      </a:schemeClr>
+    </cs:fontRef>
+    <cs:defRPr sz="900" kern="1200"/>
+  </cs:legend>
+  <cs:plotArea mods="allowNoFillOverride allowNoLineOverride">
+    <cs:lnRef idx="0"/>
+    <cs:fillRef idx="0"/>
+    <cs:effectRef idx="0"/>
+    <cs:fontRef idx="minor">
+      <a:schemeClr val="tx1"/>
+    </cs:fontRef>
+  </cs:plotArea>
+  <cs:plotArea3D mods="allowNoFillOverride allowNoLineOverride">
+    <cs:lnRef idx="0"/>
+    <cs:fillRef idx="0"/>
+    <cs:effectRef idx="0"/>
+    <cs:fontRef idx="minor">
+      <a:schemeClr val="tx1"/>
+    </cs:fontRef>
+  </cs:plotArea3D>
+  <cs:seriesAxis>
+    <cs:lnRef idx="0"/>
+    <cs:fillRef idx="0"/>
+    <cs:effectRef idx="0"/>
+    <cs:fontRef idx="minor">
+      <a:schemeClr val="tx1">
+        <a:lumMod val="65000"/>
+        <a:lumOff val="35000"/>
+      </a:schemeClr>
+    </cs:fontRef>
+    <cs:defRPr sz="900" kern="1200"/>
+  </cs:seriesAxis>
+  <cs:seriesLine>
+    <cs:lnRef idx="0"/>
+    <cs:fillRef idx="0"/>
+    <cs:effectRef idx="0"/>
+    <cs:fontRef idx="minor">
+      <a:schemeClr val="tx1"/>
+    </cs:fontRef>
+    <cs:spPr>
+      <a:ln w="9525" cap="flat" cmpd="sng" algn="ctr">
+        <a:solidFill>
+          <a:schemeClr val="tx1">
+            <a:lumMod val="35000"/>
+            <a:lumOff val="65000"/>
+          </a:schemeClr>
+        </a:solidFill>
+        <a:round/>
+      </a:ln>
+    </cs:spPr>
+  </cs:seriesLine>
+  <cs:title>
+    <cs:lnRef idx="0"/>
+    <cs:fillRef idx="0"/>
+    <cs:effectRef idx="0"/>
+    <cs:fontRef idx="minor">
+      <a:schemeClr val="tx1">
+        <a:lumMod val="65000"/>
+        <a:lumOff val="35000"/>
+      </a:schemeClr>
+    </cs:fontRef>
+    <cs:defRPr sz="1400" b="0" kern="1200" spc="0" baseline="0"/>
+  </cs:title>
+  <cs:trendline>
+    <cs:lnRef idx="0">
+      <cs:styleClr val="auto"/>
+    </cs:lnRef>
+    <cs:fillRef idx="0"/>
+    <cs:effectRef idx="0"/>
+    <cs:fontRef idx="minor">
+      <a:schemeClr val="tx1"/>
+    </cs:fontRef>
+    <cs:spPr>
+      <a:ln w="19050" cap="rnd">
+        <a:solidFill>
+          <a:schemeClr val="phClr"/>
+        </a:solidFill>
+        <a:prstDash val="sysDot"/>
+      </a:ln>
+    </cs:spPr>
+  </cs:trendline>
+  <cs:trendlineLabel>
+    <cs:lnRef idx="0"/>
+    <cs:fillRef idx="0"/>
+    <cs:effectRef idx="0"/>
+    <cs:fontRef idx="minor">
+      <a:schemeClr val="tx1">
+        <a:lumMod val="65000"/>
+        <a:lumOff val="35000"/>
+      </a:schemeClr>
+    </cs:fontRef>
+    <cs:defRPr sz="900" kern="1200"/>
+  </cs:trendlineLabel>
+  <cs:upBar>
+    <cs:lnRef idx="0"/>
+    <cs:fillRef idx="0"/>
+    <cs:effectRef idx="0"/>
+    <cs:fontRef idx="minor">
+      <a:schemeClr val="dk1"/>
+    </cs:fontRef>
+    <cs:spPr>
+      <a:solidFill>
+        <a:schemeClr val="lt1"/>
+      </a:solidFill>
+      <a:ln w="9525">
+        <a:solidFill>
+          <a:schemeClr val="tx1">
+            <a:lumMod val="15000"/>
+            <a:lumOff val="85000"/>
+          </a:schemeClr>
+        </a:solidFill>
+      </a:ln>
+    </cs:spPr>
+  </cs:upBar>
+  <cs:valueAxis>
+    <cs:lnRef idx="0"/>
+    <cs:fillRef idx="0"/>
+    <cs:effectRef idx="0"/>
+    <cs:fontRef idx="minor">
+      <a:schemeClr val="tx1">
+        <a:lumMod val="65000"/>
+        <a:lumOff val="35000"/>
+      </a:schemeClr>
+    </cs:fontRef>
+    <cs:defRPr sz="900" kern="1200"/>
+  </cs:valueAxis>
+  <cs:wall>
+    <cs:lnRef idx="0"/>
+    <cs:fillRef idx="0"/>
+    <cs:effectRef idx="0"/>
+    <cs:fontRef idx="minor">
+      <a:schemeClr val="tx1"/>
+    </cs:fontRef>
+    <cs:spPr>
+      <a:noFill/>
+      <a:ln>
+        <a:noFill/>
+      </a:ln>
+    </cs:spPr>
+  </cs:wall>
+</cs:chartStyle>
+</file>
+
+<file path=word/charts/style6.xml><?xml version="1.0" encoding="utf-8"?>
+<cs:chartStyle xmlns:cs="http://schemas.microsoft.com/office/drawing/2012/chartStyle" xmlns:a="http://schemas.openxmlformats.org/drawingml/2006/main" id="227">
+  <cs:axisTitle>
+    <cs:lnRef idx="0"/>
+    <cs:fillRef idx="0"/>
+    <cs:effectRef idx="0"/>
+    <cs:fontRef idx="minor">
+      <a:schemeClr val="tx1">
+        <a:lumMod val="65000"/>
+        <a:lumOff val="35000"/>
+      </a:schemeClr>
+    </cs:fontRef>
+    <cs:defRPr sz="1000" kern="1200"/>
+  </cs:axisTitle>
+  <cs:categoryAxis>
+    <cs:lnRef idx="0"/>
+    <cs:fillRef idx="0"/>
+    <cs:effectRef idx="0"/>
+    <cs:fontRef idx="minor">
+      <a:schemeClr val="tx1">
+        <a:lumMod val="65000"/>
+        <a:lumOff val="35000"/>
+      </a:schemeClr>
+    </cs:fontRef>
+    <cs:spPr>
+      <a:ln w="9525" cap="flat" cmpd="sng" algn="ctr">
+        <a:solidFill>
+          <a:schemeClr val="tx1">
+            <a:lumMod val="15000"/>
+            <a:lumOff val="85000"/>
+          </a:schemeClr>
+        </a:solidFill>
+        <a:round/>
+      </a:ln>
+    </cs:spPr>
+    <cs:defRPr sz="900" kern="1200"/>
+  </cs:categoryAxis>
+  <cs:chartArea mods="allowNoFillOverride allowNoLineOverride">
+    <cs:lnRef idx="0"/>
+    <cs:fillRef idx="0"/>
+    <cs:effectRef idx="0"/>
+    <cs:fontRef idx="minor">
+      <a:schemeClr val="tx1"/>
+    </cs:fontRef>
+    <cs:spPr>
+      <a:solidFill>
+        <a:schemeClr val="bg1"/>
+      </a:solidFill>
+      <a:ln w="9525" cap="flat" cmpd="sng" algn="ctr">
+        <a:solidFill>
+          <a:schemeClr val="tx1">
+            <a:lumMod val="15000"/>
+            <a:lumOff val="85000"/>
+          </a:schemeClr>
+        </a:solidFill>
+        <a:round/>
+      </a:ln>
+    </cs:spPr>
+    <cs:defRPr sz="1000" kern="1200"/>
+  </cs:chartArea>
+  <cs:dataLabel>
+    <cs:lnRef idx="0"/>
+    <cs:fillRef idx="0"/>
+    <cs:effectRef idx="0"/>
+    <cs:fontRef idx="minor">
+      <a:schemeClr val="tx1">
+        <a:lumMod val="75000"/>
+        <a:lumOff val="25000"/>
+      </a:schemeClr>
+    </cs:fontRef>
+    <cs:defRPr sz="900" kern="1200"/>
+  </cs:dataLabel>
+  <cs:dataLabelCallout>
+    <cs:lnRef idx="0"/>
+    <cs:fillRef idx="0"/>
+    <cs:effectRef idx="0"/>
+    <cs:fontRef idx="minor">
+      <a:schemeClr val="dk1">
+        <a:lumMod val="65000"/>
+        <a:lumOff val="35000"/>
+      </a:schemeClr>
+    </cs:fontRef>
+    <cs:spPr>
+      <a:solidFill>
+        <a:schemeClr val="lt1"/>
+      </a:solidFill>
+      <a:ln>
+        <a:solidFill>
+          <a:schemeClr val="dk1">
+            <a:lumMod val="25000"/>
+            <a:lumOff val="75000"/>
+          </a:schemeClr>
+        </a:solidFill>
+      </a:ln>
+    </cs:spPr>
+    <cs:defRPr sz="900" kern="1200"/>
+    <cs:bodyPr rot="0" spcFirstLastPara="1" vertOverflow="clip" horzOverflow="clip" vert="horz" wrap="square" lIns="36576" tIns="18288" rIns="36576" bIns="18288" anchor="ctr" anchorCtr="1">
+      <a:spAutoFit/>
+    </cs:bodyPr>
+  </cs:dataLabelCallout>
+  <cs:dataPoint>
+    <cs:lnRef idx="0"/>
+    <cs:fillRef idx="1">
+      <cs:styleClr val="auto"/>
+    </cs:fillRef>
+    <cs:effectRef idx="0"/>
+    <cs:fontRef idx="minor">
+      <a:schemeClr val="tx1"/>
+    </cs:fontRef>
+    <cs:spPr>
+      <a:solidFill>
+        <a:schemeClr val="phClr"/>
+      </a:solidFill>
+    </cs:spPr>
+  </cs:dataPoint>
+  <cs:dataPoint3D>
+    <cs:lnRef idx="0"/>
+    <cs:fillRef idx="1">
+      <cs:styleClr val="auto"/>
+    </cs:fillRef>
+    <cs:effectRef idx="0"/>
+    <cs:fontRef idx="minor">
+      <a:schemeClr val="tx1"/>
+    </cs:fontRef>
+    <cs:spPr>
+      <a:solidFill>
+        <a:schemeClr val="phClr"/>
+      </a:solidFill>
+    </cs:spPr>
+  </cs:dataPoint3D>
+  <cs:dataPointLine>
+    <cs:lnRef idx="0">
+      <cs:styleClr val="auto"/>
+    </cs:lnRef>
+    <cs:fillRef idx="1"/>
+    <cs:effectRef idx="0"/>
+    <cs:fontRef idx="minor">
+      <a:schemeClr val="tx1"/>
+    </cs:fontRef>
+    <cs:spPr>
+      <a:ln w="28575" cap="rnd">
+        <a:solidFill>
+          <a:schemeClr val="phClr"/>
+        </a:solidFill>
+        <a:round/>
+      </a:ln>
+    </cs:spPr>
+  </cs:dataPointLine>
+  <cs:dataPointMarker>
+    <cs:lnRef idx="0">
+      <cs:styleClr val="auto"/>
+    </cs:lnRef>
+    <cs:fillRef idx="1">
+      <cs:styleClr val="auto"/>
+    </cs:fillRef>
+    <cs:effectRef idx="0"/>
+    <cs:fontRef idx="minor">
+      <a:schemeClr val="tx1"/>
+    </cs:fontRef>
+    <cs:spPr>
+      <a:solidFill>
+        <a:schemeClr val="phClr"/>
+      </a:solidFill>
+      <a:ln w="9525">
+        <a:solidFill>
+          <a:schemeClr val="phClr"/>
+        </a:solidFill>
+      </a:ln>
+    </cs:spPr>
+  </cs:dataPointMarker>
+  <cs:dataPointMarkerLayout symbol="circle" size="5"/>
+  <cs:dataPointWireframe>
+    <cs:lnRef idx="0">
+      <cs:styleClr val="auto"/>
+    </cs:lnRef>
+    <cs:fillRef idx="1"/>
+    <cs:effectRef idx="0"/>
+    <cs:fontRef idx="minor">
+      <a:schemeClr val="tx1"/>
+    </cs:fontRef>
+    <cs:spPr>
+      <a:ln w="9525" cap="rnd">
+        <a:solidFill>
+          <a:schemeClr val="phClr"/>
+        </a:solidFill>
+        <a:round/>
+      </a:ln>
+    </cs:spPr>
+  </cs:dataPointWireframe>
+  <cs:dataTable>
+    <cs:lnRef idx="0"/>
+    <cs:fillRef idx="0"/>
+    <cs:effectRef idx="0"/>
+    <cs:fontRef idx="minor">
+      <a:schemeClr val="tx1">
+        <a:lumMod val="65000"/>
+        <a:lumOff val="35000"/>
+      </a:schemeClr>
+    </cs:fontRef>
+    <cs:spPr>
+      <a:noFill/>
+      <a:ln w="9525" cap="flat" cmpd="sng" algn="ctr">
+        <a:solidFill>
+          <a:schemeClr val="tx1">
+            <a:lumMod val="15000"/>
+            <a:lumOff val="85000"/>
+          </a:schemeClr>
+        </a:solidFill>
+        <a:round/>
+      </a:ln>
+    </cs:spPr>
+    <cs:defRPr sz="900" kern="1200"/>
+  </cs:dataTable>
+  <cs:downBar>
+    <cs:lnRef idx="0"/>
+    <cs:fillRef idx="0"/>
+    <cs:effectRef idx="0"/>
+    <cs:fontRef idx="minor">
+      <a:schemeClr val="dk1"/>
+    </cs:fontRef>
+    <cs:spPr>
+      <a:solidFill>
+        <a:schemeClr val="dk1">
+          <a:lumMod val="65000"/>
+          <a:lumOff val="35000"/>
+        </a:schemeClr>
+      </a:solidFill>
+      <a:ln w="9525">
+        <a:solidFill>
+          <a:schemeClr val="tx1">
+            <a:lumMod val="65000"/>
+            <a:lumOff val="35000"/>
+          </a:schemeClr>
+        </a:solidFill>
+      </a:ln>
+    </cs:spPr>
+  </cs:downBar>
+  <cs:dropLine>
+    <cs:lnRef idx="0"/>
+    <cs:fillRef idx="0"/>
+    <cs:effectRef idx="0"/>
+    <cs:fontRef idx="minor">
+      <a:schemeClr val="tx1"/>
+    </cs:fontRef>
+    <cs:spPr>
+      <a:ln w="9525" cap="flat" cmpd="sng" algn="ctr">
+        <a:solidFill>
+          <a:schemeClr val="tx1">
+            <a:lumMod val="35000"/>
+            <a:lumOff val="65000"/>
+          </a:schemeClr>
+        </a:solidFill>
+        <a:round/>
+      </a:ln>
+    </cs:spPr>
+  </cs:dropLine>
+  <cs:errorBar>
+    <cs:lnRef idx="0"/>
+    <cs:fillRef idx="0"/>
+    <cs:effectRef idx="0"/>
+    <cs:fontRef idx="minor">
+      <a:schemeClr val="tx1"/>
+    </cs:fontRef>
+    <cs:spPr>
+      <a:ln w="9525" cap="flat" cmpd="sng" algn="ctr">
+        <a:solidFill>
+          <a:schemeClr val="tx1">
+            <a:lumMod val="65000"/>
+            <a:lumOff val="35000"/>
+          </a:schemeClr>
+        </a:solidFill>
+        <a:round/>
+      </a:ln>
+    </cs:spPr>
+  </cs:errorBar>
+  <cs:floor>
+    <cs:lnRef idx="0"/>
+    <cs:fillRef idx="0"/>
+    <cs:effectRef idx="0"/>
+    <cs:fontRef idx="minor">
+      <a:schemeClr val="tx1"/>
+    </cs:fontRef>
+    <cs:spPr>
+      <a:noFill/>
+      <a:ln>
+        <a:noFill/>
+      </a:ln>
+    </cs:spPr>
+  </cs:floor>
+  <cs:gridlineMajor>
+    <cs:lnRef idx="0"/>
+    <cs:fillRef idx="0"/>
+    <cs:effectRef idx="0"/>
+    <cs:fontRef idx="minor">
+      <a:schemeClr val="tx1"/>
+    </cs:fontRef>
+    <cs:spPr>
+      <a:ln w="9525" cap="flat" cmpd="sng" algn="ctr">
+        <a:solidFill>
+          <a:schemeClr val="tx1">
+            <a:lumMod val="15000"/>
+            <a:lumOff val="85000"/>
+          </a:schemeClr>
+        </a:solidFill>
+        <a:round/>
+      </a:ln>
+    </cs:spPr>
+  </cs:gridlineMajor>
+  <cs:gridlineMinor>
+    <cs:lnRef idx="0"/>
+    <cs:fillRef idx="0"/>
+    <cs:effectRef idx="0"/>
+    <cs:fontRef idx="minor">
+      <a:schemeClr val="tx1"/>
+    </cs:fontRef>
+    <cs:spPr>
+      <a:ln w="9525" cap="flat" cmpd="sng" algn="ctr">
+        <a:solidFill>
+          <a:schemeClr val="tx1">
+            <a:lumMod val="5000"/>
+            <a:lumOff val="95000"/>
+          </a:schemeClr>
+        </a:solidFill>
+        <a:round/>
+      </a:ln>
+    </cs:spPr>
+  </cs:gridlineMinor>
+  <cs:hiLoLine>
+    <cs:lnRef idx="0"/>
+    <cs:fillRef idx="0"/>
+    <cs:effectRef idx="0"/>
+    <cs:fontRef idx="minor">
+      <a:schemeClr val="tx1"/>
+    </cs:fontRef>
+    <cs:spPr>
+      <a:ln w="9525" cap="flat" cmpd="sng" algn="ctr">
+        <a:solidFill>
+          <a:schemeClr val="tx1">
+            <a:lumMod val="75000"/>
+            <a:lumOff val="25000"/>
+          </a:schemeClr>
+        </a:solidFill>
+        <a:round/>
+      </a:ln>
+    </cs:spPr>
+  </cs:hiLoLine>
+  <cs:leaderLine>
+    <cs:lnRef idx="0"/>
+    <cs:fillRef idx="0"/>
+    <cs:effectRef idx="0"/>
+    <cs:fontRef idx="minor">
+      <a:schemeClr val="tx1"/>
+    </cs:fontRef>
+    <cs:spPr>
+      <a:ln w="9525" cap="flat" cmpd="sng" algn="ctr">
+        <a:solidFill>
+          <a:schemeClr val="tx1">
+            <a:lumMod val="35000"/>
+            <a:lumOff val="65000"/>
+          </a:schemeClr>
+        </a:solidFill>
+        <a:round/>
+      </a:ln>
+    </cs:spPr>
+  </cs:leaderLine>
+  <cs:legend>
+    <cs:lnRef idx="0"/>
+    <cs:fillRef idx="0"/>
+    <cs:effectRef idx="0"/>
+    <cs:fontRef idx="minor">
+      <a:schemeClr val="tx1">
+        <a:lumMod val="65000"/>
+        <a:lumOff val="35000"/>
+      </a:schemeClr>
+    </cs:fontRef>
+    <cs:defRPr sz="900" kern="1200"/>
+  </cs:legend>
+  <cs:plotArea mods="allowNoFillOverride allowNoLineOverride">
+    <cs:lnRef idx="0"/>
+    <cs:fillRef idx="0"/>
+    <cs:effectRef idx="0"/>
+    <cs:fontRef idx="minor">
+      <a:schemeClr val="tx1"/>
+    </cs:fontRef>
+  </cs:plotArea>
+  <cs:plotArea3D mods="allowNoFillOverride allowNoLineOverride">
+    <cs:lnRef idx="0"/>
+    <cs:fillRef idx="0"/>
+    <cs:effectRef idx="0"/>
+    <cs:fontRef idx="minor">
+      <a:schemeClr val="tx1"/>
+    </cs:fontRef>
+  </cs:plotArea3D>
+  <cs:seriesAxis>
+    <cs:lnRef idx="0"/>
+    <cs:fillRef idx="0"/>
+    <cs:effectRef idx="0"/>
+    <cs:fontRef idx="minor">
+      <a:schemeClr val="tx1">
+        <a:lumMod val="65000"/>
+        <a:lumOff val="35000"/>
+      </a:schemeClr>
+    </cs:fontRef>
+    <cs:defRPr sz="900" kern="1200"/>
+  </cs:seriesAxis>
+  <cs:seriesLine>
+    <cs:lnRef idx="0"/>
+    <cs:fillRef idx="0"/>
+    <cs:effectRef idx="0"/>
+    <cs:fontRef idx="minor">
+      <a:schemeClr val="tx1"/>
+    </cs:fontRef>
+    <cs:spPr>
+      <a:ln w="9525" cap="flat" cmpd="sng" algn="ctr">
+        <a:solidFill>
+          <a:schemeClr val="tx1">
+            <a:lumMod val="35000"/>
+            <a:lumOff val="65000"/>
+          </a:schemeClr>
+        </a:solidFill>
+        <a:round/>
+      </a:ln>
+    </cs:spPr>
+  </cs:seriesLine>
+  <cs:title>
+    <cs:lnRef idx="0"/>
+    <cs:fillRef idx="0"/>
+    <cs:effectRef idx="0"/>
+    <cs:fontRef idx="minor">
+      <a:schemeClr val="tx1">
+        <a:lumMod val="65000"/>
+        <a:lumOff val="35000"/>
+      </a:schemeClr>
+    </cs:fontRef>
+    <cs:defRPr sz="1400" b="0" kern="1200" spc="0" baseline="0"/>
+  </cs:title>
+  <cs:trendline>
+    <cs:lnRef idx="0">
+      <cs:styleClr val="auto"/>
+    </cs:lnRef>
+    <cs:fillRef idx="0"/>
+    <cs:effectRef idx="0"/>
+    <cs:fontRef idx="minor">
+      <a:schemeClr val="tx1"/>
+    </cs:fontRef>
+    <cs:spPr>
+      <a:ln w="19050" cap="rnd">
+        <a:solidFill>
+          <a:schemeClr val="phClr"/>
+        </a:solidFill>
+        <a:prstDash val="sysDot"/>
+      </a:ln>
+    </cs:spPr>
+  </cs:trendline>
+  <cs:trendlineLabel>
+    <cs:lnRef idx="0"/>
+    <cs:fillRef idx="0"/>
+    <cs:effectRef idx="0"/>
+    <cs:fontRef idx="minor">
+      <a:schemeClr val="tx1">
+        <a:lumMod val="65000"/>
+        <a:lumOff val="35000"/>
+      </a:schemeClr>
+    </cs:fontRef>
+    <cs:defRPr sz="900" kern="1200"/>
+  </cs:trendlineLabel>
+  <cs:upBar>
+    <cs:lnRef idx="0"/>
+    <cs:fillRef idx="0"/>
+    <cs:effectRef idx="0"/>
+    <cs:fontRef idx="minor">
+      <a:schemeClr val="dk1"/>
+    </cs:fontRef>
+    <cs:spPr>
+      <a:solidFill>
+        <a:schemeClr val="lt1"/>
+      </a:solidFill>
+      <a:ln w="9525">
+        <a:solidFill>
+          <a:schemeClr val="tx1">
+            <a:lumMod val="15000"/>
+            <a:lumOff val="85000"/>
+          </a:schemeClr>
+        </a:solidFill>
+      </a:ln>
+    </cs:spPr>
+  </cs:upBar>
+  <cs:valueAxis>
+    <cs:lnRef idx="0"/>
+    <cs:fillRef idx="0"/>
+    <cs:effectRef idx="0"/>
+    <cs:fontRef idx="minor">
+      <a:schemeClr val="tx1">
+        <a:lumMod val="65000"/>
+        <a:lumOff val="35000"/>
+      </a:schemeClr>
+    </cs:fontRef>
+    <cs:defRPr sz="900" kern="1200"/>
+  </cs:valueAxis>
+  <cs:wall>
+    <cs:lnRef idx="0"/>
+    <cs:fillRef idx="0"/>
+    <cs:effectRef idx="0"/>
+    <cs:fontRef idx="minor">
+      <a:schemeClr val="tx1"/>
+    </cs:fontRef>
+    <cs:spPr>
+      <a:noFill/>
+      <a:ln>
+        <a:noFill/>
+      </a:ln>
+    </cs:spPr>
+  </cs:wall>
+</cs:chartStyle>
+</file>
+
 <file path=word/theme/theme1.xml><?xml version="1.0" encoding="utf-8"?>
 <a:theme xmlns:a="http://schemas.openxmlformats.org/drawingml/2006/main" name="Office Theme">
   <a:themeElements>

--- a/Docs/ISIS1225 - AnalisisReto.docx
+++ b/Docs/ISIS1225 - AnalisisReto.docx
@@ -1144,16 +1144,7 @@
                 <w:bCs/>
                 <w:lang w:val="es-419"/>
               </w:rPr>
-              <w:t xml:space="preserve"> </w:t>
-            </w:r>
-            <w:r>
-              <w:rPr>
-                <w:rFonts w:ascii="Dax-Regular" w:hAnsi="Dax-Regular"/>
-                <w:b/>
-                <w:bCs/>
-                <w:lang w:val="es-419"/>
-              </w:rPr>
-              <w:t>(kB)</w:t>
+              <w:t xml:space="preserve"> (kB)</w:t>
             </w:r>
           </w:p>
         </w:tc>
@@ -4744,16 +4735,7 @@
                 <w:bCs/>
                 <w:lang w:val="es-419"/>
               </w:rPr>
-              <w:t xml:space="preserve"> </w:t>
-            </w:r>
-            <w:r>
-              <w:rPr>
-                <w:rFonts w:ascii="Dax-Regular" w:hAnsi="Dax-Regular"/>
-                <w:b/>
-                <w:bCs/>
-                <w:lang w:val="es-419"/>
-              </w:rPr>
-              <w:t>(kB)</w:t>
+              <w:t xml:space="preserve"> (kB)</w:t>
             </w:r>
           </w:p>
         </w:tc>
@@ -6845,6 +6827,7 @@
       </w:pPr>
       <w:r>
         <w:rPr>
+          <w:noProof/>
           <w:lang w:val="es-419"/>
         </w:rPr>
         <w:drawing>
@@ -6888,6 +6871,7 @@
       <w:pPr>
         <w:spacing w:line="276" w:lineRule="auto"/>
         <w:rPr>
+          <w:u w:val="single"/>
           <w:lang w:val="es-419"/>
         </w:rPr>
       </w:pPr>
@@ -6895,25 +6879,13 @@
         <w:rPr>
           <w:lang w:val="es-419"/>
         </w:rPr>
-        <w:t>Para cumplir con el requerimiento se busca la lista de actividades económicas correspondiente a un año específico. La información de esta lista se ordena en un mapa que tiene como llaves el numero de un subsector económico, y como valor una lista de actividades económicas de ese subsector. De cada lista se obtiene la suma de</w:t>
-      </w:r>
-      <w:r>
-        <w:rPr>
-          <w:lang w:val="es-419"/>
-        </w:rPr>
-        <w:t xml:space="preserve"> </w:t>
+        <w:t xml:space="preserve">Para cumplir con el requerimiento se busca la lista de actividades económicas correspondiente a un año específico. La información de esta lista se ordena en un mapa que tiene como llaves el numero de un subsector económico, y como valor una lista de actividades económicas de ese subsector. De cada lista se obtiene la suma de </w:t>
       </w:r>
       <w:r>
         <w:rPr>
           <w:lang w:val="es-CO"/>
         </w:rPr>
-        <w:t>c</w:t>
-      </w:r>
-      <w:r>
-        <w:rPr>
-          <w:lang w:val="es-CO"/>
-        </w:rPr>
-        <w:t xml:space="preserve">ostos y gastos </w:t>
+        <w:t xml:space="preserve">costos y gastos </w:t>
       </w:r>
       <w:r>
         <w:rPr>
@@ -6931,31 +6903,7 @@
         <w:rPr>
           <w:lang w:val="es-419"/>
         </w:rPr>
-        <w:t xml:space="preserve"> de las actividades económicas y se </w:t>
-      </w:r>
-      <w:r>
-        <w:rPr>
-          <w:lang w:val="es-419"/>
-        </w:rPr>
-        <w:t>extrae la</w:t>
-      </w:r>
-      <w:r>
-        <w:rPr>
-          <w:lang w:val="es-419"/>
-        </w:rPr>
-        <w:t xml:space="preserve"> suma de m</w:t>
-      </w:r>
-      <w:r>
-        <w:rPr>
-          <w:lang w:val="es-419"/>
-        </w:rPr>
-        <w:t>ayor</w:t>
-      </w:r>
-      <w:r>
-        <w:rPr>
-          <w:lang w:val="es-419"/>
-        </w:rPr>
-        <w:t xml:space="preserve"> valor junto con el número del sector económico al que pertenece esta cantidad. Posteriormente se obtienen los diferentes totales del subsector que son solicitados y se toman las actividades de mayor y menor aporte al total</w:t>
+        <w:t xml:space="preserve"> de las actividades económicas y se extrae la suma de mayor valor junto con el número del sector económico al que pertenece esta cantidad. Posteriormente se obtienen los diferentes totales del subsector que son solicitados y se toman las actividades de mayor y menor aporte al total</w:t>
       </w:r>
       <w:r>
         <w:rPr>
@@ -7150,7 +7098,13 @@
               <w:rPr>
                 <w:lang w:val="es-419"/>
               </w:rPr>
-              <w:t>. Implementado por María José</w:t>
+              <w:t xml:space="preserve">. Implementado </w:t>
+            </w:r>
+            <w:r>
+              <w:rPr>
+                <w:lang w:val="es-419"/>
+              </w:rPr>
+              <w:t>por Jacobo</w:t>
             </w:r>
           </w:p>
         </w:tc>
@@ -7505,13 +7459,7 @@
               <w:rPr>
                 <w:lang w:val="es-419"/>
               </w:rPr>
-              <w:t xml:space="preserve">total de </w:t>
-            </w:r>
-            <w:r>
-              <w:rPr>
-                <w:lang w:val="es-419"/>
-              </w:rPr>
-              <w:t xml:space="preserve">costos y gastos de nómina </w:t>
+              <w:t xml:space="preserve">total de costos y gastos de nómina </w:t>
             </w:r>
             <w:r>
               <w:rPr>
@@ -7617,13 +7565,7 @@
               <w:rPr>
                 <w:lang w:val="es-419"/>
               </w:rPr>
-              <w:t xml:space="preserve"> </w:t>
-            </w:r>
-            <w:r>
-              <w:rPr>
-                <w:lang w:val="es-419"/>
-              </w:rPr>
-              <w:t>costos y gastos de nómina</w:t>
+              <w:t xml:space="preserve"> costos y gastos de nómina</w:t>
             </w:r>
             <w:r>
               <w:rPr>
@@ -7681,13 +7623,7 @@
               <w:rPr>
                 <w:lang w:val="es-419"/>
               </w:rPr>
-              <w:t xml:space="preserve"> mayor total de </w:t>
-            </w:r>
-            <w:r>
-              <w:rPr>
-                <w:lang w:val="es-419"/>
-              </w:rPr>
-              <w:t>costos y gastos de nómina</w:t>
+              <w:t xml:space="preserve"> mayor total de costos y gastos de nómina</w:t>
             </w:r>
             <w:r>
               <w:rPr>
@@ -7821,13 +7757,7 @@
               <w:rPr>
                 <w:lang w:val="es-419"/>
               </w:rPr>
-              <w:t xml:space="preserve"> mayor total de </w:t>
-            </w:r>
-            <w:r>
-              <w:rPr>
-                <w:lang w:val="es-419"/>
-              </w:rPr>
-              <w:t>costos y gastos de nómina</w:t>
+              <w:t xml:space="preserve"> mayor total de costos y gastos de nómina</w:t>
             </w:r>
             <w:r>
               <w:rPr>
@@ -7986,7 +7916,13 @@
               <w:rPr>
                 <w:lang w:val="es-419"/>
               </w:rPr>
-              <w:t>lista_act_sub_sec_menor_ret</w:t>
+              <w:t>lista_act_sub_sec</w:t>
+            </w:r>
+            <w:r>
+              <w:rPr>
+                <w:lang w:val="es-419"/>
+              </w:rPr>
+              <w:t>_mayor_nom</w:t>
             </w:r>
             <w:proofErr w:type="spellEnd"/>
             <w:r>
@@ -7999,13 +7935,7 @@
               <w:rPr>
                 <w:lang w:val="es-419"/>
               </w:rPr>
-              <w:t xml:space="preserve"> mayor total de </w:t>
-            </w:r>
-            <w:r>
-              <w:rPr>
-                <w:lang w:val="es-419"/>
-              </w:rPr>
-              <w:t>costos y gastos de nómina</w:t>
+              <w:t xml:space="preserve"> mayor total de costos y gastos de nómina</w:t>
             </w:r>
             <w:r>
               <w:rPr>
@@ -8063,19 +7993,7 @@
               <w:rPr>
                 <w:lang w:val="es-419"/>
               </w:rPr>
-              <w:t xml:space="preserve">mayor total de </w:t>
-            </w:r>
-            <w:r>
-              <w:rPr>
-                <w:lang w:val="es-419"/>
-              </w:rPr>
-              <w:t>costos y gastos de nómina</w:t>
-            </w:r>
-            <w:r>
-              <w:rPr>
-                <w:lang w:val="es-419"/>
-              </w:rPr>
-              <w:t xml:space="preserve"> </w:t>
+              <w:t xml:space="preserve">mayor total de costos y gastos de nómina </w:t>
             </w:r>
             <w:r>
               <w:rPr>
@@ -8626,31 +8544,7 @@
                 <w:color w:val="000000"/>
                 <w:lang w:eastAsia="en-US"/>
               </w:rPr>
-              <w:t>1</w:t>
-            </w:r>
-            <w:r>
-              <w:rPr>
-                <w:rFonts w:ascii="Dax-Regular" w:eastAsia="Times New Roman" w:hAnsi="Dax-Regular" w:cs="Calibri"/>
-                <w:color w:val="000000"/>
-                <w:lang w:eastAsia="en-US"/>
-              </w:rPr>
-              <w:t>3</w:t>
-            </w:r>
-            <w:r>
-              <w:rPr>
-                <w:rFonts w:ascii="Dax-Regular" w:eastAsia="Times New Roman" w:hAnsi="Dax-Regular" w:cs="Calibri"/>
-                <w:color w:val="000000"/>
-                <w:lang w:eastAsia="en-US"/>
-              </w:rPr>
-              <w:t>,</w:t>
-            </w:r>
-            <w:r>
-              <w:rPr>
-                <w:rFonts w:ascii="Dax-Regular" w:eastAsia="Times New Roman" w:hAnsi="Dax-Regular" w:cs="Calibri"/>
-                <w:color w:val="000000"/>
-                <w:lang w:eastAsia="en-US"/>
-              </w:rPr>
-              <w:t>56</w:t>
+              <w:t>13,56</w:t>
             </w:r>
           </w:p>
         </w:tc>
@@ -9590,14 +9484,7 @@
                 <w:rFonts w:ascii="Dax-Regular" w:hAnsi="Dax-Regular"/>
                 <w:lang w:val="es-419"/>
               </w:rPr>
-              <w:t>7</w:t>
-            </w:r>
-            <w:r>
-              <w:rPr>
-                <w:rFonts w:ascii="Dax-Regular" w:hAnsi="Dax-Regular"/>
-                <w:lang w:val="es-419"/>
-              </w:rPr>
-              <w:t>,56</w:t>
+              <w:t>7,56</w:t>
             </w:r>
           </w:p>
         </w:tc>
@@ -10700,49 +10587,7 @@
         <w:rPr>
           <w:lang w:val="es-419"/>
         </w:rPr>
-        <w:t xml:space="preserve">vale recalcar que, como en el requerimiento anterior, </w:t>
-      </w:r>
-      <w:r>
-        <w:rPr>
-          <w:lang w:val="es-419"/>
-        </w:rPr>
-        <w:t>aunque el algoritmo en sí tiene un orden aproximado de O(n)</w:t>
-      </w:r>
-      <w:r>
-        <w:rPr>
-          <w:lang w:val="es-419"/>
-        </w:rPr>
-        <w:t xml:space="preserve">, </w:t>
-      </w:r>
-      <w:r>
-        <w:rPr>
-          <w:lang w:val="es-419"/>
-        </w:rPr>
-        <w:t xml:space="preserve">las funciones </w:t>
-      </w:r>
-      <w:r>
-        <w:rPr>
-          <w:lang w:val="es-419"/>
-        </w:rPr>
-        <w:t xml:space="preserve">“auxiliares” </w:t>
-      </w:r>
-      <w:r>
-        <w:rPr>
-          <w:lang w:val="es-419"/>
-        </w:rPr>
-        <w:t>que se llaman dentro</w:t>
-      </w:r>
-      <w:r>
-        <w:rPr>
-          <w:lang w:val="es-419"/>
-        </w:rPr>
-        <w:t xml:space="preserve"> del mismo</w:t>
-      </w:r>
-      <w:r>
-        <w:rPr>
-          <w:lang w:val="es-419"/>
-        </w:rPr>
-        <w:t xml:space="preserve"> (como </w:t>
+        <w:t xml:space="preserve">vale recalcar que, como en el requerimiento anterior, aunque el algoritmo en sí tiene un orden aproximado de O(n), las funciones “auxiliares” que se llaman dentro del mismo (como </w:t>
       </w:r>
       <w:proofErr w:type="spellStart"/>
       <w:r>
@@ -10833,13 +10678,7 @@
         <w:rPr>
           <w:lang w:val="es-419"/>
         </w:rPr>
-        <w:t>)</w:t>
-      </w:r>
-      <w:r>
-        <w:rPr>
-          <w:lang w:val="es-419"/>
-        </w:rPr>
-        <w:t>.</w:t>
+        <w:t>).</w:t>
       </w:r>
       <w:r>
         <w:rPr>
